--- a/report.docx
+++ b/report.docx
@@ -13,13 +13,22 @@
         <w:t>Re</w:t>
       </w:r>
       <w:r>
-        <w:t xml:space="preserve">port of </w:t>
-      </w:r>
-      <w:r>
-        <w:t>Online sales revenue of Amazon and Alibaba</w:t>
-      </w:r>
-      <w:r>
-        <w:t xml:space="preserve"> from 2016 to 2019</w:t>
+        <w:t xml:space="preserve">port of Online </w:t>
+      </w:r>
+      <w:r>
+        <w:rPr>
+          <w:rFonts w:hint="eastAsia"/>
+        </w:rPr>
+        <w:t>S</w:t>
+      </w:r>
+      <w:r>
+        <w:t xml:space="preserve">ales </w:t>
+      </w:r>
+      <w:r>
+        <w:t>R</w:t>
+      </w:r>
+      <w:r>
+        <w:t>evenue of Amazon and Alibaba from 2016 to 2019</w:t>
       </w:r>
     </w:p>
     <w:p/>
@@ -41,10 +50,148 @@
     </w:p>
     <w:p>
       <w:pPr>
+        <w:pStyle w:val="ListParagraph"/>
+        <w:numPr>
+          <w:ilvl w:val="0"/>
+          <w:numId w:val="1"/>
+        </w:numPr>
+      </w:pPr>
+      <w:r>
+        <w:t>Alibaba’s sales were lower than Amazon in all sales quarter from 2016 to 2019.</w:t>
+      </w:r>
+    </w:p>
+    <w:p>
+      <w:pPr>
+        <w:pStyle w:val="ListParagraph"/>
+        <w:numPr>
+          <w:ilvl w:val="0"/>
+          <w:numId w:val="1"/>
+        </w:numPr>
+      </w:pPr>
+      <w:r>
+        <w:t>In both companies, sales revenue was grown steadily from 2016 to 2019.</w:t>
+      </w:r>
+    </w:p>
+    <w:p>
+      <w:pPr>
+        <w:pStyle w:val="ListParagraph"/>
+        <w:numPr>
+          <w:ilvl w:val="1"/>
+          <w:numId w:val="1"/>
+        </w:numPr>
+      </w:pPr>
+      <w:r>
+        <w:t>Amazon: 29.1b US dollars to 87.4b US dollars</w:t>
+      </w:r>
+    </w:p>
+    <w:p>
+      <w:pPr>
+        <w:pStyle w:val="ListParagraph"/>
+        <w:numPr>
+          <w:ilvl w:val="1"/>
+          <w:numId w:val="1"/>
+        </w:numPr>
+      </w:pPr>
+      <w:r>
+        <w:t>Alibaba: from 3.6b US dollar to 24.2 US dollars</w:t>
+      </w:r>
+    </w:p>
+    <w:p>
+      <w:pPr>
+        <w:pStyle w:val="ListParagraph"/>
+        <w:numPr>
+          <w:ilvl w:val="0"/>
+          <w:numId w:val="1"/>
+        </w:numPr>
+      </w:pPr>
+      <w:r>
+        <w:t>In every year’s fourth quarter, sales revenue of both Alibaba and Amazon had peaked.</w:t>
+      </w:r>
+    </w:p>
+    <w:p>
+      <w:pPr>
         <w:pStyle w:val="Heading2"/>
       </w:pPr>
       <w:r>
         <w:t xml:space="preserve">Discussion </w:t>
+      </w:r>
+    </w:p>
+    <w:p>
+      <w:pPr>
+        <w:pStyle w:val="ListParagraph"/>
+        <w:numPr>
+          <w:ilvl w:val="0"/>
+          <w:numId w:val="2"/>
+        </w:numPr>
+      </w:pPr>
+      <w:r>
+        <w:t>E-payment</w:t>
+      </w:r>
+    </w:p>
+    <w:p>
+      <w:pPr>
+        <w:pStyle w:val="ListParagraph"/>
+        <w:numPr>
+          <w:ilvl w:val="0"/>
+          <w:numId w:val="2"/>
+        </w:numPr>
+      </w:pPr>
+      <w:r>
+        <w:t xml:space="preserve">Online banking </w:t>
+      </w:r>
+    </w:p>
+    <w:p>
+      <w:pPr>
+        <w:pStyle w:val="ListParagraph"/>
+        <w:numPr>
+          <w:ilvl w:val="0"/>
+          <w:numId w:val="2"/>
+        </w:numPr>
+      </w:pPr>
+      <w:r>
+        <w:t>Internet technology</w:t>
+      </w:r>
+    </w:p>
+    <w:p>
+      <w:pPr>
+        <w:pStyle w:val="ListParagraph"/>
+        <w:numPr>
+          <w:ilvl w:val="0"/>
+          <w:numId w:val="2"/>
+        </w:numPr>
+      </w:pPr>
+      <w:r>
+        <w:t>Online shopping</w:t>
+      </w:r>
+    </w:p>
+    <w:p>
+      <w:pPr>
+        <w:pStyle w:val="ListParagraph"/>
+        <w:numPr>
+          <w:ilvl w:val="0"/>
+          <w:numId w:val="2"/>
+        </w:numPr>
+      </w:pPr>
+      <w:r>
+        <w:t xml:space="preserve">High </w:t>
+      </w:r>
+      <w:r>
+        <w:t xml:space="preserve">consuming </w:t>
+      </w:r>
+      <w:r>
+        <w:t>power</w:t>
+      </w:r>
+    </w:p>
+    <w:p>
+      <w:pPr>
+        <w:pStyle w:val="ListParagraph"/>
+        <w:numPr>
+          <w:ilvl w:val="0"/>
+          <w:numId w:val="2"/>
+        </w:numPr>
+      </w:pPr>
+      <w:r>
+        <w:t xml:space="preserve">Globalization </w:t>
       </w:r>
     </w:p>
     <w:p>
@@ -63,6 +210,195 @@
     </w:sectPr>
   </w:body>
 </w:document>
+</file>
+
+<file path=word/numbering.xml><?xml version="1.0" encoding="utf-8"?>
+<w:numbering xmlns:wpc="http://schemas.microsoft.com/office/word/2010/wordprocessingCanvas" xmlns:cx="http://schemas.microsoft.com/office/drawing/2014/chartex" xmlns:cx1="http://schemas.microsoft.com/office/drawing/2015/9/8/chartex" xmlns:cx2="http://schemas.microsoft.com/office/drawing/2015/10/21/chartex" xmlns:cx3="http://schemas.microsoft.com/office/drawing/2016/5/9/chartex" xmlns:cx4="http://schemas.microsoft.com/office/drawing/2016/5/10/chartex" xmlns:cx5="http://schemas.microsoft.com/office/drawing/2016/5/11/chartex" xmlns:cx6="http://schemas.microsoft.com/office/drawing/2016/5/12/chartex" xmlns:cx7="http://schemas.microsoft.com/office/drawing/2016/5/13/chartex" xmlns:cx8="http://schemas.microsoft.com/office/drawing/2016/5/14/chartex" xmlns:mc="http://schemas.openxmlformats.org/markup-compatibility/2006" xmlns:aink="http://schemas.microsoft.com/office/drawing/2016/ink" xmlns:am3d="http://schemas.microsoft.com/office/drawing/2017/model3d" xmlns:o="urn:schemas-microsoft-com:office:office" xmlns:r="http://schemas.openxmlformats.org/officeDocument/2006/relationships" xmlns:m="http://schemas.openxmlformats.org/officeDocument/2006/math" xmlns:v="urn:schemas-microsoft-com:vml" xmlns:wp14="http://schemas.microsoft.com/office/word/2010/wordprocessingDrawing" xmlns:wp="http://schemas.openxmlformats.org/drawingml/2006/wordprocessingDrawing" xmlns:w10="urn:schemas-microsoft-com:office:word" xmlns:w="http://schemas.openxmlformats.org/wordprocessingml/2006/main" xmlns:w14="http://schemas.microsoft.com/office/word/2010/wordml" xmlns:w15="http://schemas.microsoft.com/office/word/2012/wordml" xmlns:w16cex="http://schemas.microsoft.com/office/word/2018/wordml/cex" xmlns:w16cid="http://schemas.microsoft.com/office/word/2016/wordml/cid" xmlns:w16="http://schemas.microsoft.com/office/word/2018/wordml" xmlns:w16se="http://schemas.microsoft.com/office/word/2015/wordml/symex" xmlns:wpg="http://schemas.microsoft.com/office/word/2010/wordprocessingGroup" xmlns:wpi="http://schemas.microsoft.com/office/word/2010/wordprocessingInk" xmlns:wne="http://schemas.microsoft.com/office/word/2006/wordml" xmlns:wps="http://schemas.microsoft.com/office/word/2010/wordprocessingShape" mc:Ignorable="w14 w15 w16se w16cid w16 w16cex wp14">
+  <w:abstractNum w:abstractNumId="0" w15:restartNumberingAfterBreak="0">
+    <w:nsid w:val="40955CE2"/>
+    <w:multiLevelType w:val="hybridMultilevel"/>
+    <w:tmpl w:val="B38EC57E"/>
+    <w:lvl w:ilvl="0" w:tplc="0409000F">
+      <w:start w:val="1"/>
+      <w:numFmt w:val="decimal"/>
+      <w:lvlText w:val="%1."/>
+      <w:lvlJc w:val="left"/>
+      <w:pPr>
+        <w:ind w:left="720" w:hanging="360"/>
+      </w:pPr>
+      <w:rPr>
+        <w:rFonts w:hint="default"/>
+      </w:rPr>
+    </w:lvl>
+    <w:lvl w:ilvl="1" w:tplc="04090019">
+      <w:start w:val="1"/>
+      <w:numFmt w:val="lowerLetter"/>
+      <w:lvlText w:val="%2."/>
+      <w:lvlJc w:val="left"/>
+      <w:pPr>
+        <w:ind w:left="1440" w:hanging="360"/>
+      </w:pPr>
+    </w:lvl>
+    <w:lvl w:ilvl="2" w:tplc="0409001B" w:tentative="1">
+      <w:start w:val="1"/>
+      <w:numFmt w:val="lowerRoman"/>
+      <w:lvlText w:val="%3."/>
+      <w:lvlJc w:val="right"/>
+      <w:pPr>
+        <w:ind w:left="2160" w:hanging="180"/>
+      </w:pPr>
+    </w:lvl>
+    <w:lvl w:ilvl="3" w:tplc="0409000F" w:tentative="1">
+      <w:start w:val="1"/>
+      <w:numFmt w:val="decimal"/>
+      <w:lvlText w:val="%4."/>
+      <w:lvlJc w:val="left"/>
+      <w:pPr>
+        <w:ind w:left="2880" w:hanging="360"/>
+      </w:pPr>
+    </w:lvl>
+    <w:lvl w:ilvl="4" w:tplc="04090019" w:tentative="1">
+      <w:start w:val="1"/>
+      <w:numFmt w:val="lowerLetter"/>
+      <w:lvlText w:val="%5."/>
+      <w:lvlJc w:val="left"/>
+      <w:pPr>
+        <w:ind w:left="3600" w:hanging="360"/>
+      </w:pPr>
+    </w:lvl>
+    <w:lvl w:ilvl="5" w:tplc="0409001B" w:tentative="1">
+      <w:start w:val="1"/>
+      <w:numFmt w:val="lowerRoman"/>
+      <w:lvlText w:val="%6."/>
+      <w:lvlJc w:val="right"/>
+      <w:pPr>
+        <w:ind w:left="4320" w:hanging="180"/>
+      </w:pPr>
+    </w:lvl>
+    <w:lvl w:ilvl="6" w:tplc="0409000F" w:tentative="1">
+      <w:start w:val="1"/>
+      <w:numFmt w:val="decimal"/>
+      <w:lvlText w:val="%7."/>
+      <w:lvlJc w:val="left"/>
+      <w:pPr>
+        <w:ind w:left="5040" w:hanging="360"/>
+      </w:pPr>
+    </w:lvl>
+    <w:lvl w:ilvl="7" w:tplc="04090019" w:tentative="1">
+      <w:start w:val="1"/>
+      <w:numFmt w:val="lowerLetter"/>
+      <w:lvlText w:val="%8."/>
+      <w:lvlJc w:val="left"/>
+      <w:pPr>
+        <w:ind w:left="5760" w:hanging="360"/>
+      </w:pPr>
+    </w:lvl>
+    <w:lvl w:ilvl="8" w:tplc="0409001B" w:tentative="1">
+      <w:start w:val="1"/>
+      <w:numFmt w:val="lowerRoman"/>
+      <w:lvlText w:val="%9."/>
+      <w:lvlJc w:val="right"/>
+      <w:pPr>
+        <w:ind w:left="6480" w:hanging="180"/>
+      </w:pPr>
+    </w:lvl>
+  </w:abstractNum>
+  <w:abstractNum w:abstractNumId="1" w15:restartNumberingAfterBreak="0">
+    <w:nsid w:val="6B1C5C16"/>
+    <w:multiLevelType w:val="hybridMultilevel"/>
+    <w:tmpl w:val="4928E4EC"/>
+    <w:lvl w:ilvl="0" w:tplc="0409000F">
+      <w:start w:val="1"/>
+      <w:numFmt w:val="decimal"/>
+      <w:lvlText w:val="%1."/>
+      <w:lvlJc w:val="left"/>
+      <w:pPr>
+        <w:ind w:left="720" w:hanging="360"/>
+      </w:pPr>
+      <w:rPr>
+        <w:rFonts w:hint="default"/>
+      </w:rPr>
+    </w:lvl>
+    <w:lvl w:ilvl="1" w:tplc="04090019" w:tentative="1">
+      <w:start w:val="1"/>
+      <w:numFmt w:val="lowerLetter"/>
+      <w:lvlText w:val="%2."/>
+      <w:lvlJc w:val="left"/>
+      <w:pPr>
+        <w:ind w:left="1440" w:hanging="360"/>
+      </w:pPr>
+    </w:lvl>
+    <w:lvl w:ilvl="2" w:tplc="0409001B" w:tentative="1">
+      <w:start w:val="1"/>
+      <w:numFmt w:val="lowerRoman"/>
+      <w:lvlText w:val="%3."/>
+      <w:lvlJc w:val="right"/>
+      <w:pPr>
+        <w:ind w:left="2160" w:hanging="180"/>
+      </w:pPr>
+    </w:lvl>
+    <w:lvl w:ilvl="3" w:tplc="0409000F" w:tentative="1">
+      <w:start w:val="1"/>
+      <w:numFmt w:val="decimal"/>
+      <w:lvlText w:val="%4."/>
+      <w:lvlJc w:val="left"/>
+      <w:pPr>
+        <w:ind w:left="2880" w:hanging="360"/>
+      </w:pPr>
+    </w:lvl>
+    <w:lvl w:ilvl="4" w:tplc="04090019" w:tentative="1">
+      <w:start w:val="1"/>
+      <w:numFmt w:val="lowerLetter"/>
+      <w:lvlText w:val="%5."/>
+      <w:lvlJc w:val="left"/>
+      <w:pPr>
+        <w:ind w:left="3600" w:hanging="360"/>
+      </w:pPr>
+    </w:lvl>
+    <w:lvl w:ilvl="5" w:tplc="0409001B" w:tentative="1">
+      <w:start w:val="1"/>
+      <w:numFmt w:val="lowerRoman"/>
+      <w:lvlText w:val="%6."/>
+      <w:lvlJc w:val="right"/>
+      <w:pPr>
+        <w:ind w:left="4320" w:hanging="180"/>
+      </w:pPr>
+    </w:lvl>
+    <w:lvl w:ilvl="6" w:tplc="0409000F" w:tentative="1">
+      <w:start w:val="1"/>
+      <w:numFmt w:val="decimal"/>
+      <w:lvlText w:val="%7."/>
+      <w:lvlJc w:val="left"/>
+      <w:pPr>
+        <w:ind w:left="5040" w:hanging="360"/>
+      </w:pPr>
+    </w:lvl>
+    <w:lvl w:ilvl="7" w:tplc="04090019" w:tentative="1">
+      <w:start w:val="1"/>
+      <w:numFmt w:val="lowerLetter"/>
+      <w:lvlText w:val="%8."/>
+      <w:lvlJc w:val="left"/>
+      <w:pPr>
+        <w:ind w:left="5760" w:hanging="360"/>
+      </w:pPr>
+    </w:lvl>
+    <w:lvl w:ilvl="8" w:tplc="0409001B" w:tentative="1">
+      <w:start w:val="1"/>
+      <w:numFmt w:val="lowerRoman"/>
+      <w:lvlText w:val="%9."/>
+      <w:lvlJc w:val="right"/>
+      <w:pPr>
+        <w:ind w:left="6480" w:hanging="180"/>
+      </w:pPr>
+    </w:lvl>
+  </w:abstractNum>
+  <w:num w:numId="1">
+    <w:abstractNumId w:val="0"/>
+  </w:num>
+  <w:num w:numId="2">
+    <w:abstractNumId w:val="1"/>
+  </w:num>
+</w:numbering>
 </file>
 
 <file path=word/styles.xml><?xml version="1.0" encoding="utf-8"?>
@@ -562,6 +898,17 @@
       <w:sz w:val="26"/>
       <w:szCs w:val="26"/>
     </w:rPr>
+  </w:style>
+  <w:style w:type="paragraph" w:styleId="ListParagraph">
+    <w:name w:val="List Paragraph"/>
+    <w:basedOn w:val="Normal"/>
+    <w:uiPriority w:val="34"/>
+    <w:qFormat/>
+    <w:rsid w:val="006B1383"/>
+    <w:pPr>
+      <w:ind w:left="720"/>
+      <w:contextualSpacing/>
+    </w:pPr>
   </w:style>
 </w:styles>
 </file>
@@ -1085,18 +1432,18 @@
 </file>
 
 <file path=customXml/item2.xml><?xml version="1.0" encoding="utf-8"?>
+<p:properties xmlns:p="http://schemas.microsoft.com/office/2006/metadata/properties" xmlns:xsi="http://www.w3.org/2001/XMLSchema-instance" xmlns:pc="http://schemas.microsoft.com/office/infopath/2007/PartnerControls">
+  <documentManagement/>
+</p:properties>
+</file>
+
+<file path=customXml/item3.xml><?xml version="1.0" encoding="utf-8"?>
 <?mso-contentType ?>
 <FormTemplates xmlns="http://schemas.microsoft.com/sharepoint/v3/contenttype/forms">
   <Display>DocumentLibraryForm</Display>
   <Edit>DocumentLibraryForm</Edit>
   <New>DocumentLibraryForm</New>
 </FormTemplates>
-</file>
-
-<file path=customXml/item3.xml><?xml version="1.0" encoding="utf-8"?>
-<p:properties xmlns:p="http://schemas.microsoft.com/office/2006/metadata/properties" xmlns:xsi="http://www.w3.org/2001/XMLSchema-instance" xmlns:pc="http://schemas.microsoft.com/office/infopath/2007/PartnerControls">
-  <documentManagement/>
-</p:properties>
 </file>
 
 <file path=customXml/itemProps1.xml><?xml version="1.0" encoding="utf-8"?>
@@ -1119,26 +1466,18 @@
 </file>
 
 <file path=customXml/itemProps2.xml><?xml version="1.0" encoding="utf-8"?>
+<ds:datastoreItem xmlns:ds="http://schemas.openxmlformats.org/officeDocument/2006/customXml" ds:itemID="{3C3B9026-6262-492E-B146-844797CE57B3}">
+  <ds:schemaRefs>
+    <ds:schemaRef ds:uri="http://schemas.microsoft.com/office/2006/metadata/properties"/>
+    <ds:schemaRef ds:uri="http://schemas.microsoft.com/office/infopath/2007/PartnerControls"/>
+  </ds:schemaRefs>
+</ds:datastoreItem>
+</file>
+
+<file path=customXml/itemProps3.xml><?xml version="1.0" encoding="utf-8"?>
 <ds:datastoreItem xmlns:ds="http://schemas.openxmlformats.org/officeDocument/2006/customXml" ds:itemID="{0664294D-7CC2-4041-8305-65A9F48AE0C0}">
   <ds:schemaRefs>
     <ds:schemaRef ds:uri="http://schemas.microsoft.com/sharepoint/v3/contenttype/forms"/>
   </ds:schemaRefs>
 </ds:datastoreItem>
-</file>
-
-<file path=customXml/itemProps3.xml><?xml version="1.0" encoding="utf-8"?>
-<ds:datastoreItem xmlns:ds="http://schemas.openxmlformats.org/officeDocument/2006/customXml" ds:itemID="{3C3B9026-6262-492E-B146-844797CE57B3}">
-  <ds:schemaRefs>
-    <ds:schemaRef ds:uri="http://schemas.microsoft.com/office/infopath/2007/PartnerControls"/>
-    <ds:schemaRef ds:uri="78a0e0ae-fdcd-4779-9581-b400b92da6b1"/>
-    <ds:schemaRef ds:uri="http://purl.org/dc/dcmitype/"/>
-    <ds:schemaRef ds:uri="http://purl.org/dc/elements/1.1/"/>
-    <ds:schemaRef ds:uri="http://www.w3.org/XML/1998/namespace"/>
-    <ds:schemaRef ds:uri="http://schemas.openxmlformats.org/package/2006/metadata/core-properties"/>
-    <ds:schemaRef ds:uri="http://schemas.microsoft.com/office/2006/documentManagement/types"/>
-    <ds:schemaRef ds:uri="2f2dee57-b228-4cbf-a884-5068413deb56"/>
-    <ds:schemaRef ds:uri="http://schemas.microsoft.com/office/2006/metadata/properties"/>
-    <ds:schemaRef ds:uri="http://purl.org/dc/terms/"/>
-  </ds:schemaRefs>
-</ds:datastoreItem>
 </file>
--- a/report.docx
+++ b/report.docx
@@ -38,6 +38,85 @@
       </w:pPr>
       <w:r>
         <w:t xml:space="preserve">Introduction </w:t>
+      </w:r>
+    </w:p>
+    <w:p>
+      <w:r>
+        <w:t xml:space="preserve">Since internet technology is </w:t>
+      </w:r>
+      <w:r>
+        <w:t>becom</w:t>
+      </w:r>
+      <w:r>
+        <w:t>ing</w:t>
+      </w:r>
+      <w:r>
+        <w:t xml:space="preserve"> facilitated</w:t>
+      </w:r>
+      <w:r>
+        <w:t>,</w:t>
+      </w:r>
+      <w:r>
+        <w:t xml:space="preserve"> online commercial method has become a popular choice for both companies and costumers.</w:t>
+      </w:r>
+      <w:r>
+        <w:t xml:space="preserve"> Amazon and Alibaba are the leading sheep of this business.</w:t>
+      </w:r>
+      <w:r>
+        <w:t xml:space="preserve"> </w:t>
+      </w:r>
+      <w:r>
+        <w:t xml:space="preserve">By observing the pattern of the </w:t>
+      </w:r>
+      <w:r>
+        <w:t xml:space="preserve">online sales statistic, company can figure out the best time spot to </w:t>
+      </w:r>
+      <w:r>
+        <w:t>adjust</w:t>
+      </w:r>
+      <w:r>
+        <w:t xml:space="preserve"> online commercial </w:t>
+      </w:r>
+      <w:r>
+        <w:t>strategies</w:t>
+      </w:r>
+      <w:r>
+        <w:t xml:space="preserve">. </w:t>
+      </w:r>
+      <w:r>
+        <w:t xml:space="preserve">This report compares the </w:t>
+      </w:r>
+      <w:r>
+        <w:t>online sales revenue</w:t>
+      </w:r>
+      <w:r>
+        <w:t xml:space="preserve"> of</w:t>
+      </w:r>
+      <w:r>
+        <w:t xml:space="preserve"> Amazon and Alibaba from the first quarter of 2016 to the fourth quarter of 2019.</w:t>
+      </w:r>
+      <w:r>
+        <w:t xml:space="preserve"> </w:t>
+      </w:r>
+      <w:proofErr w:type="gramStart"/>
+      <w:r>
+        <w:t>”</w:t>
+      </w:r>
+      <w:r>
+        <w:rPr>
+          <w:color w:val="FF0000"/>
+        </w:rPr>
+        <w:t>extend</w:t>
+      </w:r>
+      <w:proofErr w:type="gramEnd"/>
+      <w:r>
+        <w:rPr>
+          <w:color w:val="FF0000"/>
+        </w:rPr>
+        <w:t xml:space="preserve"> the content!!</w:t>
+      </w:r>
+      <w:r>
+        <w:t>”</w:t>
       </w:r>
     </w:p>
     <w:p>
@@ -81,7 +160,13 @@
         </w:numPr>
       </w:pPr>
       <w:r>
-        <w:t>Amazon: 29.1b US dollars to 87.4b US dollars</w:t>
+        <w:t xml:space="preserve">Amazon: </w:t>
+      </w:r>
+      <w:r>
+        <w:t xml:space="preserve">from </w:t>
+      </w:r>
+      <w:r>
+        <w:t>29.1b US dollars to 87.4b US dollars</w:t>
       </w:r>
     </w:p>
     <w:p>
@@ -849,7 +934,6 @@
   <w:style w:type="character" w:default="1" w:styleId="DefaultParagraphFont">
     <w:name w:val="Default Paragraph Font"/>
     <w:uiPriority w:val="1"/>
-    <w:semiHidden/>
     <w:unhideWhenUsed/>
   </w:style>
   <w:style w:type="table" w:default="1" w:styleId="TableNormal">
@@ -1209,6 +1293,21 @@
 </file>
 
 <file path=customXml/item1.xml><?xml version="1.0" encoding="utf-8"?>
+<?mso-contentType ?>
+<FormTemplates xmlns="http://schemas.microsoft.com/sharepoint/v3/contenttype/forms">
+  <Display>DocumentLibraryForm</Display>
+  <Edit>DocumentLibraryForm</Edit>
+  <New>DocumentLibraryForm</New>
+</FormTemplates>
+</file>
+
+<file path=customXml/item2.xml><?xml version="1.0" encoding="utf-8"?>
+<p:properties xmlns:p="http://schemas.microsoft.com/office/2006/metadata/properties" xmlns:xsi="http://www.w3.org/2001/XMLSchema-instance" xmlns:pc="http://schemas.microsoft.com/office/infopath/2007/PartnerControls">
+  <documentManagement/>
+</p:properties>
+</file>
+
+<file path=customXml/item3.xml><?xml version="1.0" encoding="utf-8"?>
 <ct:contentTypeSchema xmlns:ct="http://schemas.microsoft.com/office/2006/metadata/contentType" xmlns:ma="http://schemas.microsoft.com/office/2006/metadata/properties/metaAttributes" ct:_="" ma:_="" ma:contentTypeName="Document" ma:contentTypeID="0x01010052CC65474158E1489001413A49217401" ma:contentTypeVersion="13" ma:contentTypeDescription="Create a new document." ma:contentTypeScope="" ma:versionID="71057ab51150bcd5bacef715559a1fb1">
   <xsd:schema xmlns:xsd="http://www.w3.org/2001/XMLSchema" xmlns:xs="http://www.w3.org/2001/XMLSchema" xmlns:p="http://schemas.microsoft.com/office/2006/metadata/properties" xmlns:ns3="2f2dee57-b228-4cbf-a884-5068413deb56" xmlns:ns4="78a0e0ae-fdcd-4779-9581-b400b92da6b1" targetNamespace="http://schemas.microsoft.com/office/2006/metadata/properties" ma:root="true" ma:fieldsID="18a854f839e199fedd6bbed2e40275ca" ns3:_="" ns4:_="">
     <xsd:import namespace="2f2dee57-b228-4cbf-a884-5068413deb56"/>
@@ -1431,22 +1530,24 @@
 </ct:contentTypeSchema>
 </file>
 
-<file path=customXml/item2.xml><?xml version="1.0" encoding="utf-8"?>
-<p:properties xmlns:p="http://schemas.microsoft.com/office/2006/metadata/properties" xmlns:xsi="http://www.w3.org/2001/XMLSchema-instance" xmlns:pc="http://schemas.microsoft.com/office/infopath/2007/PartnerControls">
-  <documentManagement/>
-</p:properties>
+<file path=customXml/itemProps1.xml><?xml version="1.0" encoding="utf-8"?>
+<ds:datastoreItem xmlns:ds="http://schemas.openxmlformats.org/officeDocument/2006/customXml" ds:itemID="{0664294D-7CC2-4041-8305-65A9F48AE0C0}">
+  <ds:schemaRefs>
+    <ds:schemaRef ds:uri="http://schemas.microsoft.com/sharepoint/v3/contenttype/forms"/>
+  </ds:schemaRefs>
+</ds:datastoreItem>
 </file>
 
-<file path=customXml/item3.xml><?xml version="1.0" encoding="utf-8"?>
-<?mso-contentType ?>
-<FormTemplates xmlns="http://schemas.microsoft.com/sharepoint/v3/contenttype/forms">
-  <Display>DocumentLibraryForm</Display>
-  <Edit>DocumentLibraryForm</Edit>
-  <New>DocumentLibraryForm</New>
-</FormTemplates>
+<file path=customXml/itemProps2.xml><?xml version="1.0" encoding="utf-8"?>
+<ds:datastoreItem xmlns:ds="http://schemas.openxmlformats.org/officeDocument/2006/customXml" ds:itemID="{3C3B9026-6262-492E-B146-844797CE57B3}">
+  <ds:schemaRefs>
+    <ds:schemaRef ds:uri="http://schemas.microsoft.com/office/2006/metadata/properties"/>
+    <ds:schemaRef ds:uri="http://schemas.microsoft.com/office/infopath/2007/PartnerControls"/>
+  </ds:schemaRefs>
+</ds:datastoreItem>
 </file>
 
-<file path=customXml/itemProps1.xml><?xml version="1.0" encoding="utf-8"?>
+<file path=customXml/itemProps3.xml><?xml version="1.0" encoding="utf-8"?>
 <ds:datastoreItem xmlns:ds="http://schemas.openxmlformats.org/officeDocument/2006/customXml" ds:itemID="{2E4B2B09-C00C-4EE7-9C3D-8737C2A0DCA7}">
   <ds:schemaRefs>
     <ds:schemaRef ds:uri="http://schemas.microsoft.com/office/2006/metadata/contentType"/>
@@ -1463,21 +1564,4 @@
     <ds:schemaRef ds:uri="http://schemas.microsoft.com/internal/obd"/>
   </ds:schemaRefs>
 </ds:datastoreItem>
-</file>
-
-<file path=customXml/itemProps2.xml><?xml version="1.0" encoding="utf-8"?>
-<ds:datastoreItem xmlns:ds="http://schemas.openxmlformats.org/officeDocument/2006/customXml" ds:itemID="{3C3B9026-6262-492E-B146-844797CE57B3}">
-  <ds:schemaRefs>
-    <ds:schemaRef ds:uri="http://schemas.microsoft.com/office/2006/metadata/properties"/>
-    <ds:schemaRef ds:uri="http://schemas.microsoft.com/office/infopath/2007/PartnerControls"/>
-  </ds:schemaRefs>
-</ds:datastoreItem>
-</file>
-
-<file path=customXml/itemProps3.xml><?xml version="1.0" encoding="utf-8"?>
-<ds:datastoreItem xmlns:ds="http://schemas.openxmlformats.org/officeDocument/2006/customXml" ds:itemID="{0664294D-7CC2-4041-8305-65A9F48AE0C0}">
-  <ds:schemaRefs>
-    <ds:schemaRef ds:uri="http://schemas.microsoft.com/sharepoint/v3/contenttype/forms"/>
-  </ds:schemaRefs>
-</ds:datastoreItem>
 </file>
--- a/report.docx
+++ b/report.docx
@@ -96,24 +96,13 @@
         <w:t xml:space="preserve"> Amazon and Alibaba from the first quarter of 2016 to the fourth quarter of 2019.</w:t>
       </w:r>
       <w:r>
-        <w:t xml:space="preserve"> </w:t>
-      </w:r>
-      <w:proofErr w:type="gramStart"/>
-      <w:r>
-        <w:t>”</w:t>
+        <w:t xml:space="preserve"> ”</w:t>
       </w:r>
       <w:r>
         <w:rPr>
           <w:color w:val="FF0000"/>
         </w:rPr>
-        <w:t>extend</w:t>
-      </w:r>
-      <w:proofErr w:type="gramEnd"/>
-      <w:r>
-        <w:rPr>
-          <w:color w:val="FF0000"/>
-        </w:rPr>
-        <w:t xml:space="preserve"> the content!!</w:t>
+        <w:t>extend the content!!</w:t>
       </w:r>
       <w:r>
         <w:t>”</w:t>
@@ -125,6 +114,66 @@
       </w:pPr>
       <w:r>
         <w:t>Results</w:t>
+      </w:r>
+    </w:p>
+    <w:p>
+      <w:r>
+        <w:t>Figure 1 show</w:t>
+      </w:r>
+      <w:r>
+        <w:t>s</w:t>
+      </w:r>
+      <w:r>
+        <w:t xml:space="preserve"> the </w:t>
+      </w:r>
+      <w:r>
+        <w:t xml:space="preserve">online sales </w:t>
+      </w:r>
+      <w:r>
+        <w:t>revenue of Amazon and Alibaba from the first quarter of 2016 to the fourth quarter of 2019</w:t>
+      </w:r>
+      <w:r>
+        <w:t>.</w:t>
+      </w:r>
+      <w:r>
+        <w:t xml:space="preserve"> Clearly, Amazon’s</w:t>
+      </w:r>
+      <w:r>
+        <w:t xml:space="preserve"> on</w:t>
+      </w:r>
+      <w:r>
+        <w:t>line sales revenue</w:t>
+      </w:r>
+      <w:r>
+        <w:t xml:space="preserve"> is always better than Alibaba. </w:t>
+      </w:r>
+      <w:r>
+        <w:t>2.</w:t>
+      </w:r>
+      <w:r>
+        <w:tab/>
+        <w:t>In both companies, sales revenue was grown steadily from 2016 to 2019.</w:t>
+      </w:r>
+      <w:r>
+        <w:t xml:space="preserve"> </w:t>
+      </w:r>
+      <w:r>
+        <w:t>Compare to Alibaba, Amazon’s online sales revenue of the first quarter is</w:t>
+      </w:r>
+      <w:r>
+        <w:t xml:space="preserve"> 25.5 </w:t>
+      </w:r>
+      <w:r>
+        <w:t>billion U.S. dollars</w:t>
+      </w:r>
+      <w:r>
+        <w:t xml:space="preserve"> more, which is 29.1 billion U.S. dollars.</w:t>
+      </w:r>
+      <w:r>
+        <w:t xml:space="preserve"> </w:t>
+      </w:r>
+      <w:r>
+        <w:t xml:space="preserve">In the fourth quarter of 2019, Amazon has 87.4 billion U.S. dollars of online sales revenue. At the same time, Alibaba gains 24.2 billion U.S. dollars sales revenue, lower than Amazon for 63.2 billions U.S. dollars. </w:t>
       </w:r>
     </w:p>
     <w:p>
@@ -1293,21 +1342,6 @@
 </file>
 
 <file path=customXml/item1.xml><?xml version="1.0" encoding="utf-8"?>
-<?mso-contentType ?>
-<FormTemplates xmlns="http://schemas.microsoft.com/sharepoint/v3/contenttype/forms">
-  <Display>DocumentLibraryForm</Display>
-  <Edit>DocumentLibraryForm</Edit>
-  <New>DocumentLibraryForm</New>
-</FormTemplates>
-</file>
-
-<file path=customXml/item2.xml><?xml version="1.0" encoding="utf-8"?>
-<p:properties xmlns:p="http://schemas.microsoft.com/office/2006/metadata/properties" xmlns:xsi="http://www.w3.org/2001/XMLSchema-instance" xmlns:pc="http://schemas.microsoft.com/office/infopath/2007/PartnerControls">
-  <documentManagement/>
-</p:properties>
-</file>
-
-<file path=customXml/item3.xml><?xml version="1.0" encoding="utf-8"?>
 <ct:contentTypeSchema xmlns:ct="http://schemas.microsoft.com/office/2006/metadata/contentType" xmlns:ma="http://schemas.microsoft.com/office/2006/metadata/properties/metaAttributes" ct:_="" ma:_="" ma:contentTypeName="Document" ma:contentTypeID="0x01010052CC65474158E1489001413A49217401" ma:contentTypeVersion="13" ma:contentTypeDescription="Create a new document." ma:contentTypeScope="" ma:versionID="71057ab51150bcd5bacef715559a1fb1">
   <xsd:schema xmlns:xsd="http://www.w3.org/2001/XMLSchema" xmlns:xs="http://www.w3.org/2001/XMLSchema" xmlns:p="http://schemas.microsoft.com/office/2006/metadata/properties" xmlns:ns3="2f2dee57-b228-4cbf-a884-5068413deb56" xmlns:ns4="78a0e0ae-fdcd-4779-9581-b400b92da6b1" targetNamespace="http://schemas.microsoft.com/office/2006/metadata/properties" ma:root="true" ma:fieldsID="18a854f839e199fedd6bbed2e40275ca" ns3:_="" ns4:_="">
     <xsd:import namespace="2f2dee57-b228-4cbf-a884-5068413deb56"/>
@@ -1530,24 +1564,22 @@
 </ct:contentTypeSchema>
 </file>
 
-<file path=customXml/itemProps1.xml><?xml version="1.0" encoding="utf-8"?>
-<ds:datastoreItem xmlns:ds="http://schemas.openxmlformats.org/officeDocument/2006/customXml" ds:itemID="{0664294D-7CC2-4041-8305-65A9F48AE0C0}">
-  <ds:schemaRefs>
-    <ds:schemaRef ds:uri="http://schemas.microsoft.com/sharepoint/v3/contenttype/forms"/>
-  </ds:schemaRefs>
-</ds:datastoreItem>
+<file path=customXml/item2.xml><?xml version="1.0" encoding="utf-8"?>
+<p:properties xmlns:p="http://schemas.microsoft.com/office/2006/metadata/properties" xmlns:xsi="http://www.w3.org/2001/XMLSchema-instance" xmlns:pc="http://schemas.microsoft.com/office/infopath/2007/PartnerControls">
+  <documentManagement/>
+</p:properties>
 </file>
 
-<file path=customXml/itemProps2.xml><?xml version="1.0" encoding="utf-8"?>
-<ds:datastoreItem xmlns:ds="http://schemas.openxmlformats.org/officeDocument/2006/customXml" ds:itemID="{3C3B9026-6262-492E-B146-844797CE57B3}">
-  <ds:schemaRefs>
-    <ds:schemaRef ds:uri="http://schemas.microsoft.com/office/2006/metadata/properties"/>
-    <ds:schemaRef ds:uri="http://schemas.microsoft.com/office/infopath/2007/PartnerControls"/>
-  </ds:schemaRefs>
-</ds:datastoreItem>
+<file path=customXml/item3.xml><?xml version="1.0" encoding="utf-8"?>
+<?mso-contentType ?>
+<FormTemplates xmlns="http://schemas.microsoft.com/sharepoint/v3/contenttype/forms">
+  <Display>DocumentLibraryForm</Display>
+  <Edit>DocumentLibraryForm</Edit>
+  <New>DocumentLibraryForm</New>
+</FormTemplates>
 </file>
 
-<file path=customXml/itemProps3.xml><?xml version="1.0" encoding="utf-8"?>
+<file path=customXml/itemProps1.xml><?xml version="1.0" encoding="utf-8"?>
 <ds:datastoreItem xmlns:ds="http://schemas.openxmlformats.org/officeDocument/2006/customXml" ds:itemID="{2E4B2B09-C00C-4EE7-9C3D-8737C2A0DCA7}">
   <ds:schemaRefs>
     <ds:schemaRef ds:uri="http://schemas.microsoft.com/office/2006/metadata/contentType"/>
@@ -1564,4 +1596,21 @@
     <ds:schemaRef ds:uri="http://schemas.microsoft.com/internal/obd"/>
   </ds:schemaRefs>
 </ds:datastoreItem>
+</file>
+
+<file path=customXml/itemProps2.xml><?xml version="1.0" encoding="utf-8"?>
+<ds:datastoreItem xmlns:ds="http://schemas.openxmlformats.org/officeDocument/2006/customXml" ds:itemID="{3C3B9026-6262-492E-B146-844797CE57B3}">
+  <ds:schemaRefs>
+    <ds:schemaRef ds:uri="http://schemas.microsoft.com/office/2006/metadata/properties"/>
+    <ds:schemaRef ds:uri="http://schemas.microsoft.com/office/infopath/2007/PartnerControls"/>
+  </ds:schemaRefs>
+</ds:datastoreItem>
+</file>
+
+<file path=customXml/itemProps3.xml><?xml version="1.0" encoding="utf-8"?>
+<ds:datastoreItem xmlns:ds="http://schemas.openxmlformats.org/officeDocument/2006/customXml" ds:itemID="{0664294D-7CC2-4041-8305-65A9F48AE0C0}">
+  <ds:schemaRefs>
+    <ds:schemaRef ds:uri="http://schemas.microsoft.com/sharepoint/v3/contenttype/forms"/>
+  </ds:schemaRefs>
+</ds:datastoreItem>
 </file>
--- a/report.docx
+++ b/report.docx
@@ -1,6 +1,6 @@
 
 <file path=word/document.xml><?xml version="1.0" encoding="utf-8"?>
-<w:document xmlns:wpc="http://schemas.microsoft.com/office/word/2010/wordprocessingCanvas" xmlns:cx="http://schemas.microsoft.com/office/drawing/2014/chartex" xmlns:cx1="http://schemas.microsoft.com/office/drawing/2015/9/8/chartex" xmlns:cx2="http://schemas.microsoft.com/office/drawing/2015/10/21/chartex" xmlns:cx3="http://schemas.microsoft.com/office/drawing/2016/5/9/chartex" xmlns:cx4="http://schemas.microsoft.com/office/drawing/2016/5/10/chartex" xmlns:cx5="http://schemas.microsoft.com/office/drawing/2016/5/11/chartex" xmlns:cx6="http://schemas.microsoft.com/office/drawing/2016/5/12/chartex" xmlns:cx7="http://schemas.microsoft.com/office/drawing/2016/5/13/chartex" xmlns:cx8="http://schemas.microsoft.com/office/drawing/2016/5/14/chartex" xmlns:mc="http://schemas.openxmlformats.org/markup-compatibility/2006" xmlns:aink="http://schemas.microsoft.com/office/drawing/2016/ink" xmlns:am3d="http://schemas.microsoft.com/office/drawing/2017/model3d" xmlns:o="urn:schemas-microsoft-com:office:office" xmlns:r="http://schemas.openxmlformats.org/officeDocument/2006/relationships" xmlns:m="http://schemas.openxmlformats.org/officeDocument/2006/math" xmlns:v="urn:schemas-microsoft-com:vml" xmlns:wp14="http://schemas.microsoft.com/office/word/2010/wordprocessingDrawing" xmlns:wp="http://schemas.openxmlformats.org/drawingml/2006/wordprocessingDrawing" xmlns:w10="urn:schemas-microsoft-com:office:word" xmlns:w="http://schemas.openxmlformats.org/wordprocessingml/2006/main" xmlns:w14="http://schemas.microsoft.com/office/word/2010/wordml" xmlns:w15="http://schemas.microsoft.com/office/word/2012/wordml" xmlns:w16cex="http://schemas.microsoft.com/office/word/2018/wordml/cex" xmlns:w16cid="http://schemas.microsoft.com/office/word/2016/wordml/cid" xmlns:w16="http://schemas.microsoft.com/office/word/2018/wordml" xmlns:w16se="http://schemas.microsoft.com/office/word/2015/wordml/symex" xmlns:wpg="http://schemas.microsoft.com/office/word/2010/wordprocessingGroup" xmlns:wpi="http://schemas.microsoft.com/office/word/2010/wordprocessingInk" xmlns:wne="http://schemas.microsoft.com/office/word/2006/wordml" xmlns:wps="http://schemas.microsoft.com/office/word/2010/wordprocessingShape" mc:Ignorable="w14 w15 w16se w16cid w16 w16cex wp14">
+<w:document xmlns:wpc="http://schemas.microsoft.com/office/word/2010/wordprocessingCanvas" xmlns:cx="http://schemas.microsoft.com/office/drawing/2014/chartex" xmlns:mc="http://schemas.openxmlformats.org/markup-compatibility/2006" xmlns:o="urn:schemas-microsoft-com:office:office" xmlns:r="http://schemas.openxmlformats.org/officeDocument/2006/relationships" xmlns:m="http://schemas.openxmlformats.org/officeDocument/2006/math" xmlns:v="urn:schemas-microsoft-com:vml" xmlns:wp14="http://schemas.microsoft.com/office/word/2010/wordprocessingDrawing" xmlns:wp="http://schemas.openxmlformats.org/drawingml/2006/wordprocessingDrawing" xmlns:w10="urn:schemas-microsoft-com:office:word" xmlns:w="http://schemas.openxmlformats.org/wordprocessingml/2006/main" xmlns:w14="http://schemas.microsoft.com/office/word/2010/wordml" xmlns:w15="http://schemas.microsoft.com/office/word/2012/wordml" xmlns:w16se="http://schemas.microsoft.com/office/word/2015/wordml/symex" xmlns:wpg="http://schemas.microsoft.com/office/word/2010/wordprocessingGroup" xmlns:wpi="http://schemas.microsoft.com/office/word/2010/wordprocessingInk" xmlns:wne="http://schemas.microsoft.com/office/word/2006/wordml" xmlns:wps="http://schemas.microsoft.com/office/word/2010/wordprocessingShape" mc:Ignorable="w14 w15 w16se wp14">
   <w:body>
     <w:p>
       <w:pPr>
@@ -118,16 +118,7 @@
     </w:p>
     <w:p>
       <w:r>
-        <w:t>Figure 1 show</w:t>
-      </w:r>
-      <w:r>
-        <w:t>s</w:t>
-      </w:r>
-      <w:r>
-        <w:t xml:space="preserve"> the </w:t>
-      </w:r>
-      <w:r>
-        <w:t xml:space="preserve">online sales </w:t>
+        <w:t xml:space="preserve">Figure 1 shows the online sales </w:t>
       </w:r>
       <w:r>
         <w:t>revenue of Amazon and Alibaba from the first quarter of 2016 to the fourth quarter of 2019</w:t>
@@ -139,42 +130,43 @@
         <w:t xml:space="preserve"> Clearly, Amazon’s</w:t>
       </w:r>
       <w:r>
-        <w:t xml:space="preserve"> on</w:t>
-      </w:r>
-      <w:r>
-        <w:t>line sales revenue</w:t>
-      </w:r>
-      <w:r>
-        <w:t xml:space="preserve"> is always better than Alibaba. </w:t>
-      </w:r>
-      <w:r>
-        <w:t>2.</w:t>
-      </w:r>
-      <w:r>
-        <w:tab/>
+        <w:t xml:space="preserve"> online sales revenue is always better than Alibaba. </w:t>
+      </w:r>
+      <w:r>
         <w:t>In both companies, sales revenue was grown steadily from 2016 to 2019.</w:t>
       </w:r>
       <w:r>
         <w:t xml:space="preserve"> </w:t>
       </w:r>
       <w:r>
-        <w:t>Compare to Alibaba, Amazon’s online sales revenue of the first quarter is</w:t>
-      </w:r>
-      <w:r>
-        <w:t xml:space="preserve"> 25.5 </w:t>
-      </w:r>
-      <w:r>
-        <w:t>billion U.S. dollars</w:t>
-      </w:r>
-      <w:r>
-        <w:t xml:space="preserve"> more, which is 29.1 billion U.S. dollars.</w:t>
+        <w:t>Compare to Alibaba, Amazon’s online sales</w:t>
+      </w:r>
+      <w:r>
+        <w:t xml:space="preserve"> revenue of the first quarter was</w:t>
+      </w:r>
+      <w:r>
+        <w:t xml:space="preserve"> 25.5 billion U.S. dollars more, which is 29.1 billion U.S. dollars.</w:t>
       </w:r>
       <w:r>
         <w:t xml:space="preserve"> </w:t>
       </w:r>
       <w:r>
-        <w:t xml:space="preserve">In the fourth quarter of 2019, Amazon has 87.4 billion U.S. dollars of online sales revenue. At the same time, Alibaba gains 24.2 billion U.S. dollars sales revenue, lower than Amazon for 63.2 billions U.S. dollars. </w:t>
-      </w:r>
+        <w:t>In the fo</w:t>
+      </w:r>
+      <w:r>
+        <w:t>urth quarter of 2019, Amazon had 87.4 billion U.S. dollars as their</w:t>
+      </w:r>
+      <w:r>
+        <w:t xml:space="preserve"> online sales revenue. At the same time, Alibaba gains 24.2 billion U.S. dollars sales revenue, lower than Amazon for 63.2 billion U.S. dollars.</w:t>
+      </w:r>
+      <w:r>
+        <w:t xml:space="preserve"> In addition, for both Alibaba and Amazon, </w:t>
+      </w:r>
+      <w:r>
+        <w:t>online sales revenue peaked in every fourth quarter of the year, which is a remarkable phenomenon worth to have further discussion. In first fourth-quarter, 43.7 and 8 billion U.S. dollars of sales revenue has gained by Amazon and Alibaba, and the value has been grown to 87.4 and 24.2 billion U.S. dollar in the last fourth-quarter.</w:t>
+      </w:r>
+      <w:bookmarkStart w:id="0" w:name="_GoBack"/>
+      <w:bookmarkEnd w:id="0"/>
     </w:p>
     <w:p>
       <w:pPr>
@@ -326,6 +318,18 @@
       </w:pPr>
       <w:r>
         <w:t xml:space="preserve">Globalization </w:t>
+      </w:r>
+    </w:p>
+    <w:p>
+      <w:pPr>
+        <w:pStyle w:val="ListParagraph"/>
+        <w:numPr>
+          <w:ilvl w:val="0"/>
+          <w:numId w:val="2"/>
+        </w:numPr>
+      </w:pPr>
+      <w:r>
+        <w:t>Festivals</w:t>
       </w:r>
     </w:p>
     <w:p>
@@ -347,7 +351,7 @@
 </file>
 
 <file path=word/numbering.xml><?xml version="1.0" encoding="utf-8"?>
-<w:numbering xmlns:wpc="http://schemas.microsoft.com/office/word/2010/wordprocessingCanvas" xmlns:cx="http://schemas.microsoft.com/office/drawing/2014/chartex" xmlns:cx1="http://schemas.microsoft.com/office/drawing/2015/9/8/chartex" xmlns:cx2="http://schemas.microsoft.com/office/drawing/2015/10/21/chartex" xmlns:cx3="http://schemas.microsoft.com/office/drawing/2016/5/9/chartex" xmlns:cx4="http://schemas.microsoft.com/office/drawing/2016/5/10/chartex" xmlns:cx5="http://schemas.microsoft.com/office/drawing/2016/5/11/chartex" xmlns:cx6="http://schemas.microsoft.com/office/drawing/2016/5/12/chartex" xmlns:cx7="http://schemas.microsoft.com/office/drawing/2016/5/13/chartex" xmlns:cx8="http://schemas.microsoft.com/office/drawing/2016/5/14/chartex" xmlns:mc="http://schemas.openxmlformats.org/markup-compatibility/2006" xmlns:aink="http://schemas.microsoft.com/office/drawing/2016/ink" xmlns:am3d="http://schemas.microsoft.com/office/drawing/2017/model3d" xmlns:o="urn:schemas-microsoft-com:office:office" xmlns:r="http://schemas.openxmlformats.org/officeDocument/2006/relationships" xmlns:m="http://schemas.openxmlformats.org/officeDocument/2006/math" xmlns:v="urn:schemas-microsoft-com:vml" xmlns:wp14="http://schemas.microsoft.com/office/word/2010/wordprocessingDrawing" xmlns:wp="http://schemas.openxmlformats.org/drawingml/2006/wordprocessingDrawing" xmlns:w10="urn:schemas-microsoft-com:office:word" xmlns:w="http://schemas.openxmlformats.org/wordprocessingml/2006/main" xmlns:w14="http://schemas.microsoft.com/office/word/2010/wordml" xmlns:w15="http://schemas.microsoft.com/office/word/2012/wordml" xmlns:w16cex="http://schemas.microsoft.com/office/word/2018/wordml/cex" xmlns:w16cid="http://schemas.microsoft.com/office/word/2016/wordml/cid" xmlns:w16="http://schemas.microsoft.com/office/word/2018/wordml" xmlns:w16se="http://schemas.microsoft.com/office/word/2015/wordml/symex" xmlns:wpg="http://schemas.microsoft.com/office/word/2010/wordprocessingGroup" xmlns:wpi="http://schemas.microsoft.com/office/word/2010/wordprocessingInk" xmlns:wne="http://schemas.microsoft.com/office/word/2006/wordml" xmlns:wps="http://schemas.microsoft.com/office/word/2010/wordprocessingShape" mc:Ignorable="w14 w15 w16se w16cid w16 w16cex wp14">
+<w:numbering xmlns:wpc="http://schemas.microsoft.com/office/word/2010/wordprocessingCanvas" xmlns:cx="http://schemas.microsoft.com/office/drawing/2014/chartex" xmlns:mc="http://schemas.openxmlformats.org/markup-compatibility/2006" xmlns:o="urn:schemas-microsoft-com:office:office" xmlns:r="http://schemas.openxmlformats.org/officeDocument/2006/relationships" xmlns:m="http://schemas.openxmlformats.org/officeDocument/2006/math" xmlns:v="urn:schemas-microsoft-com:vml" xmlns:wp14="http://schemas.microsoft.com/office/word/2010/wordprocessingDrawing" xmlns:wp="http://schemas.openxmlformats.org/drawingml/2006/wordprocessingDrawing" xmlns:w10="urn:schemas-microsoft-com:office:word" xmlns:w="http://schemas.openxmlformats.org/wordprocessingml/2006/main" xmlns:w14="http://schemas.microsoft.com/office/word/2010/wordml" xmlns:w15="http://schemas.microsoft.com/office/word/2012/wordml" xmlns:w16se="http://schemas.microsoft.com/office/word/2015/wordml/symex" xmlns:wpg="http://schemas.microsoft.com/office/word/2010/wordprocessingGroup" xmlns:wpi="http://schemas.microsoft.com/office/word/2010/wordprocessingInk" xmlns:wne="http://schemas.microsoft.com/office/word/2006/wordml" xmlns:wps="http://schemas.microsoft.com/office/word/2010/wordprocessingShape" mc:Ignorable="w14 w15 w16se wp14">
   <w:abstractNum w:abstractNumId="0" w15:restartNumberingAfterBreak="0">
     <w:nsid w:val="40955CE2"/>
     <w:multiLevelType w:val="hybridMultilevel"/>
@@ -536,7 +540,7 @@
 </file>
 
 <file path=word/styles.xml><?xml version="1.0" encoding="utf-8"?>
-<w:styles xmlns:mc="http://schemas.openxmlformats.org/markup-compatibility/2006" xmlns:r="http://schemas.openxmlformats.org/officeDocument/2006/relationships" xmlns:w="http://schemas.openxmlformats.org/wordprocessingml/2006/main" xmlns:w14="http://schemas.microsoft.com/office/word/2010/wordml" xmlns:w15="http://schemas.microsoft.com/office/word/2012/wordml" xmlns:w16cex="http://schemas.microsoft.com/office/word/2018/wordml/cex" xmlns:w16cid="http://schemas.microsoft.com/office/word/2016/wordml/cid" xmlns:w16="http://schemas.microsoft.com/office/word/2018/wordml" xmlns:w16se="http://schemas.microsoft.com/office/word/2015/wordml/symex" mc:Ignorable="w14 w15 w16se w16cid w16 w16cex">
+<w:styles xmlns:mc="http://schemas.openxmlformats.org/markup-compatibility/2006" xmlns:r="http://schemas.openxmlformats.org/officeDocument/2006/relationships" xmlns:w="http://schemas.openxmlformats.org/wordprocessingml/2006/main" xmlns:w14="http://schemas.microsoft.com/office/word/2010/wordml" xmlns:w15="http://schemas.microsoft.com/office/word/2012/wordml" xmlns:w16se="http://schemas.microsoft.com/office/word/2015/wordml/symex" mc:Ignorable="w14 w15 w16se">
   <w:docDefaults>
     <w:rPrDefault>
       <w:rPr>
@@ -552,7 +556,7 @@
       </w:pPr>
     </w:pPrDefault>
   </w:docDefaults>
-  <w:latentStyles w:defLockedState="0" w:defUIPriority="99" w:defSemiHidden="0" w:defUnhideWhenUsed="0" w:defQFormat="0" w:count="376">
+  <w:latentStyles w:defLockedState="0" w:defUIPriority="99" w:defSemiHidden="0" w:defUnhideWhenUsed="0" w:defQFormat="0" w:count="371">
     <w:lsdException w:name="Normal" w:uiPriority="0" w:qFormat="1"/>
     <w:lsdException w:name="heading 1" w:uiPriority="9" w:qFormat="1"/>
     <w:lsdException w:name="heading 2" w:semiHidden="1" w:uiPriority="9" w:unhideWhenUsed="1" w:qFormat="1"/>
@@ -924,11 +928,6 @@
     <w:lsdException w:name="List Table 5 Dark Accent 6" w:uiPriority="50"/>
     <w:lsdException w:name="List Table 6 Colorful Accent 6" w:uiPriority="51"/>
     <w:lsdException w:name="List Table 7 Colorful Accent 6" w:uiPriority="52"/>
-    <w:lsdException w:name="Mention" w:semiHidden="1" w:unhideWhenUsed="1"/>
-    <w:lsdException w:name="Smart Hyperlink" w:semiHidden="1" w:unhideWhenUsed="1"/>
-    <w:lsdException w:name="Hashtag" w:semiHidden="1" w:unhideWhenUsed="1"/>
-    <w:lsdException w:name="Unresolved Mention" w:semiHidden="1" w:unhideWhenUsed="1"/>
-    <w:lsdException w:name="Smart Link" w:semiHidden="1" w:unhideWhenUsed="1"/>
   </w:latentStyles>
   <w:style w:type="paragraph" w:default="1" w:styleId="Normal">
     <w:name w:val="Normal"/>
@@ -983,6 +982,7 @@
   <w:style w:type="character" w:default="1" w:styleId="DefaultParagraphFont">
     <w:name w:val="Default Paragraph Font"/>
     <w:uiPriority w:val="1"/>
+    <w:semiHidden/>
     <w:unhideWhenUsed/>
   </w:style>
   <w:style w:type="table" w:default="1" w:styleId="TableNormal">
@@ -1565,18 +1565,18 @@
 </file>
 
 <file path=customXml/item2.xml><?xml version="1.0" encoding="utf-8"?>
-<p:properties xmlns:p="http://schemas.microsoft.com/office/2006/metadata/properties" xmlns:xsi="http://www.w3.org/2001/XMLSchema-instance" xmlns:pc="http://schemas.microsoft.com/office/infopath/2007/PartnerControls">
-  <documentManagement/>
-</p:properties>
-</file>
-
-<file path=customXml/item3.xml><?xml version="1.0" encoding="utf-8"?>
 <?mso-contentType ?>
 <FormTemplates xmlns="http://schemas.microsoft.com/sharepoint/v3/contenttype/forms">
   <Display>DocumentLibraryForm</Display>
   <Edit>DocumentLibraryForm</Edit>
   <New>DocumentLibraryForm</New>
 </FormTemplates>
+</file>
+
+<file path=customXml/item3.xml><?xml version="1.0" encoding="utf-8"?>
+<p:properties xmlns:p="http://schemas.microsoft.com/office/2006/metadata/properties" xmlns:xsi="http://www.w3.org/2001/XMLSchema-instance" xmlns:pc="http://schemas.microsoft.com/office/infopath/2007/PartnerControls">
+  <documentManagement/>
+</p:properties>
 </file>
 
 <file path=customXml/itemProps1.xml><?xml version="1.0" encoding="utf-8"?>
@@ -1599,18 +1599,18 @@
 </file>
 
 <file path=customXml/itemProps2.xml><?xml version="1.0" encoding="utf-8"?>
+<ds:datastoreItem xmlns:ds="http://schemas.openxmlformats.org/officeDocument/2006/customXml" ds:itemID="{0664294D-7CC2-4041-8305-65A9F48AE0C0}">
+  <ds:schemaRefs>
+    <ds:schemaRef ds:uri="http://schemas.microsoft.com/sharepoint/v3/contenttype/forms"/>
+  </ds:schemaRefs>
+</ds:datastoreItem>
+</file>
+
+<file path=customXml/itemProps3.xml><?xml version="1.0" encoding="utf-8"?>
 <ds:datastoreItem xmlns:ds="http://schemas.openxmlformats.org/officeDocument/2006/customXml" ds:itemID="{3C3B9026-6262-492E-B146-844797CE57B3}">
   <ds:schemaRefs>
     <ds:schemaRef ds:uri="http://schemas.microsoft.com/office/2006/metadata/properties"/>
     <ds:schemaRef ds:uri="http://schemas.microsoft.com/office/infopath/2007/PartnerControls"/>
   </ds:schemaRefs>
 </ds:datastoreItem>
-</file>
-
-<file path=customXml/itemProps3.xml><?xml version="1.0" encoding="utf-8"?>
-<ds:datastoreItem xmlns:ds="http://schemas.openxmlformats.org/officeDocument/2006/customXml" ds:itemID="{0664294D-7CC2-4041-8305-65A9F48AE0C0}">
-  <ds:schemaRefs>
-    <ds:schemaRef ds:uri="http://schemas.microsoft.com/sharepoint/v3/contenttype/forms"/>
-  </ds:schemaRefs>
-</ds:datastoreItem>
 </file>
--- a/report.docx
+++ b/report.docx
@@ -96,13 +96,24 @@
         <w:t xml:space="preserve"> Amazon and Alibaba from the first quarter of 2016 to the fourth quarter of 2019.</w:t>
       </w:r>
       <w:r>
-        <w:t xml:space="preserve"> ”</w:t>
+        <w:t xml:space="preserve"> </w:t>
+      </w:r>
+      <w:proofErr w:type="gramStart"/>
+      <w:r>
+        <w:t>”</w:t>
       </w:r>
       <w:r>
         <w:rPr>
           <w:color w:val="FF0000"/>
         </w:rPr>
-        <w:t>extend the content!!</w:t>
+        <w:t>extend</w:t>
+      </w:r>
+      <w:proofErr w:type="gramEnd"/>
+      <w:r>
+        <w:rPr>
+          <w:color w:val="FF0000"/>
+        </w:rPr>
+        <w:t xml:space="preserve"> the content!!</w:t>
       </w:r>
       <w:r>
         <w:t>”</w:t>
@@ -160,84 +171,38 @@
         <w:t xml:space="preserve"> online sales revenue. At the same time, Alibaba gains 24.2 billion U.S. dollars sales revenue, lower than Amazon for 63.2 billion U.S. dollars.</w:t>
       </w:r>
       <w:r>
-        <w:t xml:space="preserve"> In addition, for both Alibaba and Amazon, </w:t>
+        <w:t xml:space="preserve"> </w:t>
+      </w:r>
+      <w:r>
+        <w:t xml:space="preserve">In addition, the graph also shows a distinct </w:t>
+      </w:r>
+      <w:r>
+        <w:t xml:space="preserve">sales increase </w:t>
+      </w:r>
+      <w:r>
+        <w:t>difference of Amazon and Alibaba</w:t>
+      </w:r>
+      <w:r>
+        <w:t xml:space="preserve">. For Amazon, the company gained 58.3 billion U.S. dollars sales revenue increase in the period from 2016-2019. But for Alibaba, the company only gained 20.6 billion U.S. dollars as the increase of revenue. </w:t>
+      </w:r>
+    </w:p>
+    <w:p>
+      <w:r>
+        <w:t>Moreover</w:t>
+      </w:r>
+      <w:r>
+        <w:t xml:space="preserve">, for both Alibaba and Amazon, </w:t>
       </w:r>
       <w:r>
         <w:t>online sales revenue peaked in every fourth quarter of the year, which is a remarkable phenomenon worth to have further discussion. In first fourth-quarter, 43.7 and 8 billion U.S. dollars of sales revenue has gained by Amazon and Alibaba, and the value has been grown to 87.4 and 24.2 billion U.S. dollar in the last fourth-quarter.</w:t>
       </w:r>
+    </w:p>
+    <w:p>
+      <w:pPr>
+        <w:pStyle w:val="Heading2"/>
+      </w:pPr>
       <w:bookmarkStart w:id="0" w:name="_GoBack"/>
       <w:bookmarkEnd w:id="0"/>
-    </w:p>
-    <w:p>
-      <w:pPr>
-        <w:pStyle w:val="ListParagraph"/>
-        <w:numPr>
-          <w:ilvl w:val="0"/>
-          <w:numId w:val="1"/>
-        </w:numPr>
-      </w:pPr>
-      <w:r>
-        <w:t>Alibaba’s sales were lower than Amazon in all sales quarter from 2016 to 2019.</w:t>
-      </w:r>
-    </w:p>
-    <w:p>
-      <w:pPr>
-        <w:pStyle w:val="ListParagraph"/>
-        <w:numPr>
-          <w:ilvl w:val="0"/>
-          <w:numId w:val="1"/>
-        </w:numPr>
-      </w:pPr>
-      <w:r>
-        <w:t>In both companies, sales revenue was grown steadily from 2016 to 2019.</w:t>
-      </w:r>
-    </w:p>
-    <w:p>
-      <w:pPr>
-        <w:pStyle w:val="ListParagraph"/>
-        <w:numPr>
-          <w:ilvl w:val="1"/>
-          <w:numId w:val="1"/>
-        </w:numPr>
-      </w:pPr>
-      <w:r>
-        <w:t xml:space="preserve">Amazon: </w:t>
-      </w:r>
-      <w:r>
-        <w:t xml:space="preserve">from </w:t>
-      </w:r>
-      <w:r>
-        <w:t>29.1b US dollars to 87.4b US dollars</w:t>
-      </w:r>
-    </w:p>
-    <w:p>
-      <w:pPr>
-        <w:pStyle w:val="ListParagraph"/>
-        <w:numPr>
-          <w:ilvl w:val="1"/>
-          <w:numId w:val="1"/>
-        </w:numPr>
-      </w:pPr>
-      <w:r>
-        <w:t>Alibaba: from 3.6b US dollar to 24.2 US dollars</w:t>
-      </w:r>
-    </w:p>
-    <w:p>
-      <w:pPr>
-        <w:pStyle w:val="ListParagraph"/>
-        <w:numPr>
-          <w:ilvl w:val="0"/>
-          <w:numId w:val="1"/>
-        </w:numPr>
-      </w:pPr>
-      <w:r>
-        <w:t>In every year’s fourth quarter, sales revenue of both Alibaba and Amazon had peaked.</w:t>
-      </w:r>
-    </w:p>
-    <w:p>
-      <w:pPr>
-        <w:pStyle w:val="Heading2"/>
-      </w:pPr>
       <w:r>
         <w:t xml:space="preserve">Discussion </w:t>
       </w:r>
@@ -1565,18 +1530,18 @@
 </file>
 
 <file path=customXml/item2.xml><?xml version="1.0" encoding="utf-8"?>
+<p:properties xmlns:p="http://schemas.microsoft.com/office/2006/metadata/properties" xmlns:xsi="http://www.w3.org/2001/XMLSchema-instance" xmlns:pc="http://schemas.microsoft.com/office/infopath/2007/PartnerControls">
+  <documentManagement/>
+</p:properties>
+</file>
+
+<file path=customXml/item3.xml><?xml version="1.0" encoding="utf-8"?>
 <?mso-contentType ?>
 <FormTemplates xmlns="http://schemas.microsoft.com/sharepoint/v3/contenttype/forms">
   <Display>DocumentLibraryForm</Display>
   <Edit>DocumentLibraryForm</Edit>
   <New>DocumentLibraryForm</New>
 </FormTemplates>
-</file>
-
-<file path=customXml/item3.xml><?xml version="1.0" encoding="utf-8"?>
-<p:properties xmlns:p="http://schemas.microsoft.com/office/2006/metadata/properties" xmlns:xsi="http://www.w3.org/2001/XMLSchema-instance" xmlns:pc="http://schemas.microsoft.com/office/infopath/2007/PartnerControls">
-  <documentManagement/>
-</p:properties>
 </file>
 
 <file path=customXml/itemProps1.xml><?xml version="1.0" encoding="utf-8"?>
@@ -1599,18 +1564,18 @@
 </file>
 
 <file path=customXml/itemProps2.xml><?xml version="1.0" encoding="utf-8"?>
-<ds:datastoreItem xmlns:ds="http://schemas.openxmlformats.org/officeDocument/2006/customXml" ds:itemID="{0664294D-7CC2-4041-8305-65A9F48AE0C0}">
-  <ds:schemaRefs>
-    <ds:schemaRef ds:uri="http://schemas.microsoft.com/sharepoint/v3/contenttype/forms"/>
-  </ds:schemaRefs>
-</ds:datastoreItem>
-</file>
-
-<file path=customXml/itemProps3.xml><?xml version="1.0" encoding="utf-8"?>
 <ds:datastoreItem xmlns:ds="http://schemas.openxmlformats.org/officeDocument/2006/customXml" ds:itemID="{3C3B9026-6262-492E-B146-844797CE57B3}">
   <ds:schemaRefs>
     <ds:schemaRef ds:uri="http://schemas.microsoft.com/office/2006/metadata/properties"/>
     <ds:schemaRef ds:uri="http://schemas.microsoft.com/office/infopath/2007/PartnerControls"/>
   </ds:schemaRefs>
 </ds:datastoreItem>
+</file>
+
+<file path=customXml/itemProps3.xml><?xml version="1.0" encoding="utf-8"?>
+<ds:datastoreItem xmlns:ds="http://schemas.openxmlformats.org/officeDocument/2006/customXml" ds:itemID="{0664294D-7CC2-4041-8305-65A9F48AE0C0}">
+  <ds:schemaRefs>
+    <ds:schemaRef ds:uri="http://schemas.microsoft.com/sharepoint/v3/contenttype/forms"/>
+  </ds:schemaRefs>
+</ds:datastoreItem>
 </file>
--- a/report.docx
+++ b/report.docx
@@ -1,6 +1,6 @@
 
 <file path=word/document.xml><?xml version="1.0" encoding="utf-8"?>
-<w:document xmlns:wpc="http://schemas.microsoft.com/office/word/2010/wordprocessingCanvas" xmlns:cx="http://schemas.microsoft.com/office/drawing/2014/chartex" xmlns:cx1="http://schemas.microsoft.com/office/drawing/2015/9/8/chartex" xmlns:cx2="http://schemas.microsoft.com/office/drawing/2015/10/21/chartex" xmlns:cx3="http://schemas.microsoft.com/office/drawing/2016/5/9/chartex" xmlns:cx4="http://schemas.microsoft.com/office/drawing/2016/5/10/chartex" xmlns:cx5="http://schemas.microsoft.com/office/drawing/2016/5/11/chartex" xmlns:cx6="http://schemas.microsoft.com/office/drawing/2016/5/12/chartex" xmlns:cx7="http://schemas.microsoft.com/office/drawing/2016/5/13/chartex" xmlns:cx8="http://schemas.microsoft.com/office/drawing/2016/5/14/chartex" xmlns:mc="http://schemas.openxmlformats.org/markup-compatibility/2006" xmlns:aink="http://schemas.microsoft.com/office/drawing/2016/ink" xmlns:am3d="http://schemas.microsoft.com/office/drawing/2017/model3d" xmlns:o="urn:schemas-microsoft-com:office:office" xmlns:r="http://schemas.openxmlformats.org/officeDocument/2006/relationships" xmlns:m="http://schemas.openxmlformats.org/officeDocument/2006/math" xmlns:v="urn:schemas-microsoft-com:vml" xmlns:wp14="http://schemas.microsoft.com/office/word/2010/wordprocessingDrawing" xmlns:wp="http://schemas.openxmlformats.org/drawingml/2006/wordprocessingDrawing" xmlns:w10="urn:schemas-microsoft-com:office:word" xmlns:w="http://schemas.openxmlformats.org/wordprocessingml/2006/main" xmlns:w14="http://schemas.microsoft.com/office/word/2010/wordml" xmlns:w15="http://schemas.microsoft.com/office/word/2012/wordml" xmlns:w16cex="http://schemas.microsoft.com/office/word/2018/wordml/cex" xmlns:w16cid="http://schemas.microsoft.com/office/word/2016/wordml/cid" xmlns:w16="http://schemas.microsoft.com/office/word/2018/wordml" xmlns:w16se="http://schemas.microsoft.com/office/word/2015/wordml/symex" xmlns:wpg="http://schemas.microsoft.com/office/word/2010/wordprocessingGroup" xmlns:wpi="http://schemas.microsoft.com/office/word/2010/wordprocessingInk" xmlns:wne="http://schemas.microsoft.com/office/word/2006/wordml" xmlns:wps="http://schemas.microsoft.com/office/word/2010/wordprocessingShape" mc:Ignorable="w14 w15 w16se w16cid w16 w16cex wp14">
+<w:document xmlns:wpc="http://schemas.microsoft.com/office/word/2010/wordprocessingCanvas" xmlns:cx="http://schemas.microsoft.com/office/drawing/2014/chartex" xmlns:mc="http://schemas.openxmlformats.org/markup-compatibility/2006" xmlns:o="urn:schemas-microsoft-com:office:office" xmlns:r="http://schemas.openxmlformats.org/officeDocument/2006/relationships" xmlns:m="http://schemas.openxmlformats.org/officeDocument/2006/math" xmlns:v="urn:schemas-microsoft-com:vml" xmlns:wp14="http://schemas.microsoft.com/office/word/2010/wordprocessingDrawing" xmlns:wp="http://schemas.openxmlformats.org/drawingml/2006/wordprocessingDrawing" xmlns:w10="urn:schemas-microsoft-com:office:word" xmlns:w="http://schemas.openxmlformats.org/wordprocessingml/2006/main" xmlns:w14="http://schemas.microsoft.com/office/word/2010/wordml" xmlns:w15="http://schemas.microsoft.com/office/word/2012/wordml" xmlns:w16se="http://schemas.microsoft.com/office/word/2015/wordml/symex" xmlns:wpg="http://schemas.microsoft.com/office/word/2010/wordprocessingGroup" xmlns:wpi="http://schemas.microsoft.com/office/word/2010/wordprocessingInk" xmlns:wne="http://schemas.microsoft.com/office/word/2006/wordml" xmlns:wps="http://schemas.microsoft.com/office/word/2010/wordprocessingShape" mc:Ignorable="w14 w15 w16se wp14">
   <w:body>
     <w:p>
       <w:pPr>
@@ -96,13 +96,24 @@
         <w:t xml:space="preserve"> Amazon and Alibaba from the first quarter of 2016 to the fourth quarter of 2019.</w:t>
       </w:r>
       <w:r>
-        <w:t xml:space="preserve"> ”</w:t>
+        <w:t xml:space="preserve"> </w:t>
+      </w:r>
+      <w:proofErr w:type="gramStart"/>
+      <w:r>
+        <w:t>”</w:t>
       </w:r>
       <w:r>
         <w:rPr>
           <w:color w:val="FF0000"/>
         </w:rPr>
-        <w:t>extend the content!!</w:t>
+        <w:t>extend</w:t>
+      </w:r>
+      <w:proofErr w:type="gramEnd"/>
+      <w:r>
+        <w:rPr>
+          <w:color w:val="FF0000"/>
+        </w:rPr>
+        <w:t xml:space="preserve"> the content!!</w:t>
       </w:r>
       <w:r>
         <w:t>”</w:t>
@@ -118,16 +129,7 @@
     </w:p>
     <w:p>
       <w:r>
-        <w:t>Figure 1 show</w:t>
-      </w:r>
-      <w:r>
-        <w:t>s</w:t>
-      </w:r>
-      <w:r>
-        <w:t xml:space="preserve"> the </w:t>
-      </w:r>
-      <w:r>
-        <w:t xml:space="preserve">online sales </w:t>
+        <w:t xml:space="preserve">Figure 1 shows the online sales </w:t>
       </w:r>
       <w:r>
         <w:t>revenue of Amazon and Alibaba from the first quarter of 2016 to the fourth quarter of 2019</w:t>
@@ -139,113 +141,68 @@
         <w:t xml:space="preserve"> Clearly, Amazon’s</w:t>
       </w:r>
       <w:r>
-        <w:t xml:space="preserve"> on</w:t>
-      </w:r>
-      <w:r>
-        <w:t>line sales revenue</w:t>
-      </w:r>
-      <w:r>
-        <w:t xml:space="preserve"> is always better than Alibaba. </w:t>
-      </w:r>
-      <w:r>
-        <w:t>2.</w:t>
-      </w:r>
-      <w:r>
-        <w:tab/>
+        <w:t xml:space="preserve"> online sales revenue is always better than Alibaba. </w:t>
+      </w:r>
+      <w:r>
         <w:t>In both companies, sales revenue was grown steadily from 2016 to 2019.</w:t>
       </w:r>
       <w:r>
         <w:t xml:space="preserve"> </w:t>
       </w:r>
       <w:r>
-        <w:t>Compare to Alibaba, Amazon’s online sales revenue of the first quarter is</w:t>
-      </w:r>
-      <w:r>
-        <w:t xml:space="preserve"> 25.5 </w:t>
-      </w:r>
-      <w:r>
-        <w:t>billion U.S. dollars</w:t>
-      </w:r>
-      <w:r>
-        <w:t xml:space="preserve"> more, which is 29.1 billion U.S. dollars.</w:t>
+        <w:t>Compare to Alibaba, Amazon’s online sales</w:t>
+      </w:r>
+      <w:r>
+        <w:t xml:space="preserve"> revenue of the first quarter was</w:t>
+      </w:r>
+      <w:r>
+        <w:t xml:space="preserve"> 25.5 billion U.S. dollars more, which is 29.1 billion U.S. dollars.</w:t>
       </w:r>
       <w:r>
         <w:t xml:space="preserve"> </w:t>
       </w:r>
       <w:r>
-        <w:t xml:space="preserve">In the fourth quarter of 2019, Amazon has 87.4 billion U.S. dollars of online sales revenue. At the same time, Alibaba gains 24.2 billion U.S. dollars sales revenue, lower than Amazon for 63.2 billions U.S. dollars. </w:t>
+        <w:t>In the fo</w:t>
+      </w:r>
+      <w:r>
+        <w:t>urth quarter of 2019, Amazon had 87.4 billion U.S. dollars as their</w:t>
+      </w:r>
+      <w:r>
+        <w:t xml:space="preserve"> online sales revenue. At the same time, Alibaba gains 24.2 billion U.S. dollars sales revenue, lower than Amazon for 63.2 billion U.S. dollars.</w:t>
+      </w:r>
+      <w:r>
+        <w:t xml:space="preserve"> </w:t>
+      </w:r>
+      <w:r>
+        <w:t xml:space="preserve">In addition, the graph also shows a distinct </w:t>
+      </w:r>
+      <w:r>
+        <w:t xml:space="preserve">sales increase </w:t>
+      </w:r>
+      <w:r>
+        <w:t>difference of Amazon and Alibaba</w:t>
+      </w:r>
+      <w:r>
+        <w:t xml:space="preserve">. For Amazon, the company gained 58.3 billion U.S. dollars sales revenue increase in the period from 2016-2019. But for Alibaba, the company only gained 20.6 billion U.S. dollars as the increase of revenue. </w:t>
       </w:r>
     </w:p>
     <w:p>
-      <w:pPr>
-        <w:pStyle w:val="ListParagraph"/>
-        <w:numPr>
-          <w:ilvl w:val="0"/>
-          <w:numId w:val="1"/>
-        </w:numPr>
-      </w:pPr>
-      <w:r>
-        <w:t>Alibaba’s sales were lower than Amazon in all sales quarter from 2016 to 2019.</w:t>
+      <w:r>
+        <w:t>Moreover</w:t>
+      </w:r>
+      <w:r>
+        <w:t xml:space="preserve">, for both Alibaba and Amazon, </w:t>
+      </w:r>
+      <w:r>
+        <w:t>online sales revenue peaked in every fourth quarter of the year, which is a remarkable phenomenon worth to have further discussion. In first fourth-quarter, 43.7 and 8 billion U.S. dollars of sales revenue has gained by Amazon and Alibaba, and the value has been grown to 87.4 and 24.2 billion U.S. dollar in the last fourth-quarter.</w:t>
       </w:r>
     </w:p>
     <w:p>
       <w:pPr>
-        <w:pStyle w:val="ListParagraph"/>
-        <w:numPr>
-          <w:ilvl w:val="0"/>
-          <w:numId w:val="1"/>
-        </w:numPr>
-      </w:pPr>
-      <w:r>
-        <w:t>In both companies, sales revenue was grown steadily from 2016 to 2019.</w:t>
-      </w:r>
-    </w:p>
-    <w:p>
-      <w:pPr>
-        <w:pStyle w:val="ListParagraph"/>
-        <w:numPr>
-          <w:ilvl w:val="1"/>
-          <w:numId w:val="1"/>
-        </w:numPr>
-      </w:pPr>
-      <w:r>
-        <w:t xml:space="preserve">Amazon: </w:t>
-      </w:r>
-      <w:r>
-        <w:t xml:space="preserve">from </w:t>
-      </w:r>
-      <w:r>
-        <w:t>29.1b US dollars to 87.4b US dollars</w:t>
-      </w:r>
-    </w:p>
-    <w:p>
-      <w:pPr>
-        <w:pStyle w:val="ListParagraph"/>
-        <w:numPr>
-          <w:ilvl w:val="1"/>
-          <w:numId w:val="1"/>
-        </w:numPr>
-      </w:pPr>
-      <w:r>
-        <w:t>Alibaba: from 3.6b US dollar to 24.2 US dollars</w:t>
-      </w:r>
-    </w:p>
-    <w:p>
-      <w:pPr>
-        <w:pStyle w:val="ListParagraph"/>
-        <w:numPr>
-          <w:ilvl w:val="0"/>
-          <w:numId w:val="1"/>
-        </w:numPr>
-      </w:pPr>
-      <w:r>
-        <w:t>In every year’s fourth quarter, sales revenue of both Alibaba and Amazon had peaked.</w:t>
-      </w:r>
-    </w:p>
-    <w:p>
-      <w:pPr>
         <w:pStyle w:val="Heading2"/>
       </w:pPr>
+      <w:bookmarkStart w:id="0" w:name="_GoBack"/>
+      <w:bookmarkEnd w:id="0"/>
       <w:r>
         <w:t xml:space="preserve">Discussion </w:t>
       </w:r>
@@ -326,6 +283,18 @@
       </w:pPr>
       <w:r>
         <w:t xml:space="preserve">Globalization </w:t>
+      </w:r>
+    </w:p>
+    <w:p>
+      <w:pPr>
+        <w:pStyle w:val="ListParagraph"/>
+        <w:numPr>
+          <w:ilvl w:val="0"/>
+          <w:numId w:val="2"/>
+        </w:numPr>
+      </w:pPr>
+      <w:r>
+        <w:t>Festivals</w:t>
       </w:r>
     </w:p>
     <w:p>
@@ -347,7 +316,7 @@
 </file>
 
 <file path=word/numbering.xml><?xml version="1.0" encoding="utf-8"?>
-<w:numbering xmlns:wpc="http://schemas.microsoft.com/office/word/2010/wordprocessingCanvas" xmlns:cx="http://schemas.microsoft.com/office/drawing/2014/chartex" xmlns:cx1="http://schemas.microsoft.com/office/drawing/2015/9/8/chartex" xmlns:cx2="http://schemas.microsoft.com/office/drawing/2015/10/21/chartex" xmlns:cx3="http://schemas.microsoft.com/office/drawing/2016/5/9/chartex" xmlns:cx4="http://schemas.microsoft.com/office/drawing/2016/5/10/chartex" xmlns:cx5="http://schemas.microsoft.com/office/drawing/2016/5/11/chartex" xmlns:cx6="http://schemas.microsoft.com/office/drawing/2016/5/12/chartex" xmlns:cx7="http://schemas.microsoft.com/office/drawing/2016/5/13/chartex" xmlns:cx8="http://schemas.microsoft.com/office/drawing/2016/5/14/chartex" xmlns:mc="http://schemas.openxmlformats.org/markup-compatibility/2006" xmlns:aink="http://schemas.microsoft.com/office/drawing/2016/ink" xmlns:am3d="http://schemas.microsoft.com/office/drawing/2017/model3d" xmlns:o="urn:schemas-microsoft-com:office:office" xmlns:r="http://schemas.openxmlformats.org/officeDocument/2006/relationships" xmlns:m="http://schemas.openxmlformats.org/officeDocument/2006/math" xmlns:v="urn:schemas-microsoft-com:vml" xmlns:wp14="http://schemas.microsoft.com/office/word/2010/wordprocessingDrawing" xmlns:wp="http://schemas.openxmlformats.org/drawingml/2006/wordprocessingDrawing" xmlns:w10="urn:schemas-microsoft-com:office:word" xmlns:w="http://schemas.openxmlformats.org/wordprocessingml/2006/main" xmlns:w14="http://schemas.microsoft.com/office/word/2010/wordml" xmlns:w15="http://schemas.microsoft.com/office/word/2012/wordml" xmlns:w16cex="http://schemas.microsoft.com/office/word/2018/wordml/cex" xmlns:w16cid="http://schemas.microsoft.com/office/word/2016/wordml/cid" xmlns:w16="http://schemas.microsoft.com/office/word/2018/wordml" xmlns:w16se="http://schemas.microsoft.com/office/word/2015/wordml/symex" xmlns:wpg="http://schemas.microsoft.com/office/word/2010/wordprocessingGroup" xmlns:wpi="http://schemas.microsoft.com/office/word/2010/wordprocessingInk" xmlns:wne="http://schemas.microsoft.com/office/word/2006/wordml" xmlns:wps="http://schemas.microsoft.com/office/word/2010/wordprocessingShape" mc:Ignorable="w14 w15 w16se w16cid w16 w16cex wp14">
+<w:numbering xmlns:wpc="http://schemas.microsoft.com/office/word/2010/wordprocessingCanvas" xmlns:cx="http://schemas.microsoft.com/office/drawing/2014/chartex" xmlns:mc="http://schemas.openxmlformats.org/markup-compatibility/2006" xmlns:o="urn:schemas-microsoft-com:office:office" xmlns:r="http://schemas.openxmlformats.org/officeDocument/2006/relationships" xmlns:m="http://schemas.openxmlformats.org/officeDocument/2006/math" xmlns:v="urn:schemas-microsoft-com:vml" xmlns:wp14="http://schemas.microsoft.com/office/word/2010/wordprocessingDrawing" xmlns:wp="http://schemas.openxmlformats.org/drawingml/2006/wordprocessingDrawing" xmlns:w10="urn:schemas-microsoft-com:office:word" xmlns:w="http://schemas.openxmlformats.org/wordprocessingml/2006/main" xmlns:w14="http://schemas.microsoft.com/office/word/2010/wordml" xmlns:w15="http://schemas.microsoft.com/office/word/2012/wordml" xmlns:w16se="http://schemas.microsoft.com/office/word/2015/wordml/symex" xmlns:wpg="http://schemas.microsoft.com/office/word/2010/wordprocessingGroup" xmlns:wpi="http://schemas.microsoft.com/office/word/2010/wordprocessingInk" xmlns:wne="http://schemas.microsoft.com/office/word/2006/wordml" xmlns:wps="http://schemas.microsoft.com/office/word/2010/wordprocessingShape" mc:Ignorable="w14 w15 w16se wp14">
   <w:abstractNum w:abstractNumId="0" w15:restartNumberingAfterBreak="0">
     <w:nsid w:val="40955CE2"/>
     <w:multiLevelType w:val="hybridMultilevel"/>
@@ -536,7 +505,7 @@
 </file>
 
 <file path=word/styles.xml><?xml version="1.0" encoding="utf-8"?>
-<w:styles xmlns:mc="http://schemas.openxmlformats.org/markup-compatibility/2006" xmlns:r="http://schemas.openxmlformats.org/officeDocument/2006/relationships" xmlns:w="http://schemas.openxmlformats.org/wordprocessingml/2006/main" xmlns:w14="http://schemas.microsoft.com/office/word/2010/wordml" xmlns:w15="http://schemas.microsoft.com/office/word/2012/wordml" xmlns:w16cex="http://schemas.microsoft.com/office/word/2018/wordml/cex" xmlns:w16cid="http://schemas.microsoft.com/office/word/2016/wordml/cid" xmlns:w16="http://schemas.microsoft.com/office/word/2018/wordml" xmlns:w16se="http://schemas.microsoft.com/office/word/2015/wordml/symex" mc:Ignorable="w14 w15 w16se w16cid w16 w16cex">
+<w:styles xmlns:mc="http://schemas.openxmlformats.org/markup-compatibility/2006" xmlns:r="http://schemas.openxmlformats.org/officeDocument/2006/relationships" xmlns:w="http://schemas.openxmlformats.org/wordprocessingml/2006/main" xmlns:w14="http://schemas.microsoft.com/office/word/2010/wordml" xmlns:w15="http://schemas.microsoft.com/office/word/2012/wordml" xmlns:w16se="http://schemas.microsoft.com/office/word/2015/wordml/symex" mc:Ignorable="w14 w15 w16se">
   <w:docDefaults>
     <w:rPrDefault>
       <w:rPr>
@@ -552,7 +521,7 @@
       </w:pPr>
     </w:pPrDefault>
   </w:docDefaults>
-  <w:latentStyles w:defLockedState="0" w:defUIPriority="99" w:defSemiHidden="0" w:defUnhideWhenUsed="0" w:defQFormat="0" w:count="376">
+  <w:latentStyles w:defLockedState="0" w:defUIPriority="99" w:defSemiHidden="0" w:defUnhideWhenUsed="0" w:defQFormat="0" w:count="371">
     <w:lsdException w:name="Normal" w:uiPriority="0" w:qFormat="1"/>
     <w:lsdException w:name="heading 1" w:uiPriority="9" w:qFormat="1"/>
     <w:lsdException w:name="heading 2" w:semiHidden="1" w:uiPriority="9" w:unhideWhenUsed="1" w:qFormat="1"/>
@@ -924,11 +893,6 @@
     <w:lsdException w:name="List Table 5 Dark Accent 6" w:uiPriority="50"/>
     <w:lsdException w:name="List Table 6 Colorful Accent 6" w:uiPriority="51"/>
     <w:lsdException w:name="List Table 7 Colorful Accent 6" w:uiPriority="52"/>
-    <w:lsdException w:name="Mention" w:semiHidden="1" w:unhideWhenUsed="1"/>
-    <w:lsdException w:name="Smart Hyperlink" w:semiHidden="1" w:unhideWhenUsed="1"/>
-    <w:lsdException w:name="Hashtag" w:semiHidden="1" w:unhideWhenUsed="1"/>
-    <w:lsdException w:name="Unresolved Mention" w:semiHidden="1" w:unhideWhenUsed="1"/>
-    <w:lsdException w:name="Smart Link" w:semiHidden="1" w:unhideWhenUsed="1"/>
   </w:latentStyles>
   <w:style w:type="paragraph" w:default="1" w:styleId="Normal">
     <w:name w:val="Normal"/>
@@ -983,6 +947,7 @@
   <w:style w:type="character" w:default="1" w:styleId="DefaultParagraphFont">
     <w:name w:val="Default Paragraph Font"/>
     <w:uiPriority w:val="1"/>
+    <w:semiHidden/>
     <w:unhideWhenUsed/>
   </w:style>
   <w:style w:type="table" w:default="1" w:styleId="TableNormal">

--- a/report.docx
+++ b/report.docx
@@ -1,6 +1,6 @@
 
 <file path=word/document.xml><?xml version="1.0" encoding="utf-8"?>
-<w:document xmlns:wpc="http://schemas.microsoft.com/office/word/2010/wordprocessingCanvas" xmlns:cx="http://schemas.microsoft.com/office/drawing/2014/chartex" xmlns:mc="http://schemas.openxmlformats.org/markup-compatibility/2006" xmlns:o="urn:schemas-microsoft-com:office:office" xmlns:r="http://schemas.openxmlformats.org/officeDocument/2006/relationships" xmlns:m="http://schemas.openxmlformats.org/officeDocument/2006/math" xmlns:v="urn:schemas-microsoft-com:vml" xmlns:wp14="http://schemas.microsoft.com/office/word/2010/wordprocessingDrawing" xmlns:wp="http://schemas.openxmlformats.org/drawingml/2006/wordprocessingDrawing" xmlns:w10="urn:schemas-microsoft-com:office:word" xmlns:w="http://schemas.openxmlformats.org/wordprocessingml/2006/main" xmlns:w14="http://schemas.microsoft.com/office/word/2010/wordml" xmlns:w15="http://schemas.microsoft.com/office/word/2012/wordml" xmlns:w16se="http://schemas.microsoft.com/office/word/2015/wordml/symex" xmlns:wpg="http://schemas.microsoft.com/office/word/2010/wordprocessingGroup" xmlns:wpi="http://schemas.microsoft.com/office/word/2010/wordprocessingInk" xmlns:wne="http://schemas.microsoft.com/office/word/2006/wordml" xmlns:wps="http://schemas.microsoft.com/office/word/2010/wordprocessingShape" mc:Ignorable="w14 w15 w16se wp14">
+<w:document xmlns:wpc="http://schemas.microsoft.com/office/word/2010/wordprocessingCanvas" xmlns:cx="http://schemas.microsoft.com/office/drawing/2014/chartex" xmlns:cx1="http://schemas.microsoft.com/office/drawing/2015/9/8/chartex" xmlns:cx2="http://schemas.microsoft.com/office/drawing/2015/10/21/chartex" xmlns:cx3="http://schemas.microsoft.com/office/drawing/2016/5/9/chartex" xmlns:cx4="http://schemas.microsoft.com/office/drawing/2016/5/10/chartex" xmlns:cx5="http://schemas.microsoft.com/office/drawing/2016/5/11/chartex" xmlns:cx6="http://schemas.microsoft.com/office/drawing/2016/5/12/chartex" xmlns:cx7="http://schemas.microsoft.com/office/drawing/2016/5/13/chartex" xmlns:cx8="http://schemas.microsoft.com/office/drawing/2016/5/14/chartex" xmlns:mc="http://schemas.openxmlformats.org/markup-compatibility/2006" xmlns:aink="http://schemas.microsoft.com/office/drawing/2016/ink" xmlns:am3d="http://schemas.microsoft.com/office/drawing/2017/model3d" xmlns:o="urn:schemas-microsoft-com:office:office" xmlns:r="http://schemas.openxmlformats.org/officeDocument/2006/relationships" xmlns:m="http://schemas.openxmlformats.org/officeDocument/2006/math" xmlns:v="urn:schemas-microsoft-com:vml" xmlns:wp14="http://schemas.microsoft.com/office/word/2010/wordprocessingDrawing" xmlns:wp="http://schemas.openxmlformats.org/drawingml/2006/wordprocessingDrawing" xmlns:w10="urn:schemas-microsoft-com:office:word" xmlns:w="http://schemas.openxmlformats.org/wordprocessingml/2006/main" xmlns:w14="http://schemas.microsoft.com/office/word/2010/wordml" xmlns:w15="http://schemas.microsoft.com/office/word/2012/wordml" xmlns:w16cex="http://schemas.microsoft.com/office/word/2018/wordml/cex" xmlns:w16cid="http://schemas.microsoft.com/office/word/2016/wordml/cid" xmlns:w16="http://schemas.microsoft.com/office/word/2018/wordml" xmlns:w16se="http://schemas.microsoft.com/office/word/2015/wordml/symex" xmlns:wpg="http://schemas.microsoft.com/office/word/2010/wordprocessingGroup" xmlns:wpi="http://schemas.microsoft.com/office/word/2010/wordprocessingInk" xmlns:wne="http://schemas.microsoft.com/office/word/2006/wordml" xmlns:wps="http://schemas.microsoft.com/office/word/2010/wordprocessingShape" mc:Ignorable="w14 w15 w16se w16cid w16 w16cex wp14">
   <w:body>
     <w:p>
       <w:pPr>
@@ -98,26 +98,6 @@
       <w:r>
         <w:t xml:space="preserve"> </w:t>
       </w:r>
-      <w:proofErr w:type="gramStart"/>
-      <w:r>
-        <w:t>”</w:t>
-      </w:r>
-      <w:r>
-        <w:rPr>
-          <w:color w:val="FF0000"/>
-        </w:rPr>
-        <w:t>extend</w:t>
-      </w:r>
-      <w:proofErr w:type="gramEnd"/>
-      <w:r>
-        <w:rPr>
-          <w:color w:val="FF0000"/>
-        </w:rPr>
-        <w:t xml:space="preserve"> the content!!</w:t>
-      </w:r>
-      <w:r>
-        <w:t>”</w:t>
-      </w:r>
     </w:p>
     <w:p>
       <w:pPr>
@@ -174,13 +154,7 @@
         <w:t xml:space="preserve"> </w:t>
       </w:r>
       <w:r>
-        <w:t xml:space="preserve">In addition, the graph also shows a distinct </w:t>
-      </w:r>
-      <w:r>
-        <w:t xml:space="preserve">sales increase </w:t>
-      </w:r>
-      <w:r>
-        <w:t>difference of Amazon and Alibaba</w:t>
+        <w:t>In addition, the graph also shows a distinct sales increase difference of Amazon and Alibaba</w:t>
       </w:r>
       <w:r>
         <w:t xml:space="preserve">. For Amazon, the company gained 58.3 billion U.S. dollars sales revenue increase in the period from 2016-2019. But for Alibaba, the company only gained 20.6 billion U.S. dollars as the increase of revenue. </w:t>
@@ -201,8 +175,6 @@
       <w:pPr>
         <w:pStyle w:val="Heading2"/>
       </w:pPr>
-      <w:bookmarkStart w:id="0" w:name="_GoBack"/>
-      <w:bookmarkEnd w:id="0"/>
       <w:r>
         <w:t xml:space="preserve">Discussion </w:t>
       </w:r>
@@ -316,7 +288,7 @@
 </file>
 
 <file path=word/numbering.xml><?xml version="1.0" encoding="utf-8"?>
-<w:numbering xmlns:wpc="http://schemas.microsoft.com/office/word/2010/wordprocessingCanvas" xmlns:cx="http://schemas.microsoft.com/office/drawing/2014/chartex" xmlns:mc="http://schemas.openxmlformats.org/markup-compatibility/2006" xmlns:o="urn:schemas-microsoft-com:office:office" xmlns:r="http://schemas.openxmlformats.org/officeDocument/2006/relationships" xmlns:m="http://schemas.openxmlformats.org/officeDocument/2006/math" xmlns:v="urn:schemas-microsoft-com:vml" xmlns:wp14="http://schemas.microsoft.com/office/word/2010/wordprocessingDrawing" xmlns:wp="http://schemas.openxmlformats.org/drawingml/2006/wordprocessingDrawing" xmlns:w10="urn:schemas-microsoft-com:office:word" xmlns:w="http://schemas.openxmlformats.org/wordprocessingml/2006/main" xmlns:w14="http://schemas.microsoft.com/office/word/2010/wordml" xmlns:w15="http://schemas.microsoft.com/office/word/2012/wordml" xmlns:w16se="http://schemas.microsoft.com/office/word/2015/wordml/symex" xmlns:wpg="http://schemas.microsoft.com/office/word/2010/wordprocessingGroup" xmlns:wpi="http://schemas.microsoft.com/office/word/2010/wordprocessingInk" xmlns:wne="http://schemas.microsoft.com/office/word/2006/wordml" xmlns:wps="http://schemas.microsoft.com/office/word/2010/wordprocessingShape" mc:Ignorable="w14 w15 w16se wp14">
+<w:numbering xmlns:wpc="http://schemas.microsoft.com/office/word/2010/wordprocessingCanvas" xmlns:cx="http://schemas.microsoft.com/office/drawing/2014/chartex" xmlns:cx1="http://schemas.microsoft.com/office/drawing/2015/9/8/chartex" xmlns:cx2="http://schemas.microsoft.com/office/drawing/2015/10/21/chartex" xmlns:cx3="http://schemas.microsoft.com/office/drawing/2016/5/9/chartex" xmlns:cx4="http://schemas.microsoft.com/office/drawing/2016/5/10/chartex" xmlns:cx5="http://schemas.microsoft.com/office/drawing/2016/5/11/chartex" xmlns:cx6="http://schemas.microsoft.com/office/drawing/2016/5/12/chartex" xmlns:cx7="http://schemas.microsoft.com/office/drawing/2016/5/13/chartex" xmlns:cx8="http://schemas.microsoft.com/office/drawing/2016/5/14/chartex" xmlns:mc="http://schemas.openxmlformats.org/markup-compatibility/2006" xmlns:aink="http://schemas.microsoft.com/office/drawing/2016/ink" xmlns:am3d="http://schemas.microsoft.com/office/drawing/2017/model3d" xmlns:o="urn:schemas-microsoft-com:office:office" xmlns:r="http://schemas.openxmlformats.org/officeDocument/2006/relationships" xmlns:m="http://schemas.openxmlformats.org/officeDocument/2006/math" xmlns:v="urn:schemas-microsoft-com:vml" xmlns:wp14="http://schemas.microsoft.com/office/word/2010/wordprocessingDrawing" xmlns:wp="http://schemas.openxmlformats.org/drawingml/2006/wordprocessingDrawing" xmlns:w10="urn:schemas-microsoft-com:office:word" xmlns:w="http://schemas.openxmlformats.org/wordprocessingml/2006/main" xmlns:w14="http://schemas.microsoft.com/office/word/2010/wordml" xmlns:w15="http://schemas.microsoft.com/office/word/2012/wordml" xmlns:w16cex="http://schemas.microsoft.com/office/word/2018/wordml/cex" xmlns:w16cid="http://schemas.microsoft.com/office/word/2016/wordml/cid" xmlns:w16="http://schemas.microsoft.com/office/word/2018/wordml" xmlns:w16se="http://schemas.microsoft.com/office/word/2015/wordml/symex" xmlns:wpg="http://schemas.microsoft.com/office/word/2010/wordprocessingGroup" xmlns:wpi="http://schemas.microsoft.com/office/word/2010/wordprocessingInk" xmlns:wne="http://schemas.microsoft.com/office/word/2006/wordml" xmlns:wps="http://schemas.microsoft.com/office/word/2010/wordprocessingShape" mc:Ignorable="w14 w15 w16se w16cid w16 w16cex wp14">
   <w:abstractNum w:abstractNumId="0" w15:restartNumberingAfterBreak="0">
     <w:nsid w:val="40955CE2"/>
     <w:multiLevelType w:val="hybridMultilevel"/>
@@ -505,7 +477,7 @@
 </file>
 
 <file path=word/styles.xml><?xml version="1.0" encoding="utf-8"?>
-<w:styles xmlns:mc="http://schemas.openxmlformats.org/markup-compatibility/2006" xmlns:r="http://schemas.openxmlformats.org/officeDocument/2006/relationships" xmlns:w="http://schemas.openxmlformats.org/wordprocessingml/2006/main" xmlns:w14="http://schemas.microsoft.com/office/word/2010/wordml" xmlns:w15="http://schemas.microsoft.com/office/word/2012/wordml" xmlns:w16se="http://schemas.microsoft.com/office/word/2015/wordml/symex" mc:Ignorable="w14 w15 w16se">
+<w:styles xmlns:mc="http://schemas.openxmlformats.org/markup-compatibility/2006" xmlns:r="http://schemas.openxmlformats.org/officeDocument/2006/relationships" xmlns:w="http://schemas.openxmlformats.org/wordprocessingml/2006/main" xmlns:w14="http://schemas.microsoft.com/office/word/2010/wordml" xmlns:w15="http://schemas.microsoft.com/office/word/2012/wordml" xmlns:w16cex="http://schemas.microsoft.com/office/word/2018/wordml/cex" xmlns:w16cid="http://schemas.microsoft.com/office/word/2016/wordml/cid" xmlns:w16="http://schemas.microsoft.com/office/word/2018/wordml" xmlns:w16se="http://schemas.microsoft.com/office/word/2015/wordml/symex" mc:Ignorable="w14 w15 w16se w16cid w16 w16cex">
   <w:docDefaults>
     <w:rPrDefault>
       <w:rPr>
@@ -521,7 +493,7 @@
       </w:pPr>
     </w:pPrDefault>
   </w:docDefaults>
-  <w:latentStyles w:defLockedState="0" w:defUIPriority="99" w:defSemiHidden="0" w:defUnhideWhenUsed="0" w:defQFormat="0" w:count="371">
+  <w:latentStyles w:defLockedState="0" w:defUIPriority="99" w:defSemiHidden="0" w:defUnhideWhenUsed="0" w:defQFormat="0" w:count="376">
     <w:lsdException w:name="Normal" w:uiPriority="0" w:qFormat="1"/>
     <w:lsdException w:name="heading 1" w:uiPriority="9" w:qFormat="1"/>
     <w:lsdException w:name="heading 2" w:semiHidden="1" w:uiPriority="9" w:unhideWhenUsed="1" w:qFormat="1"/>
@@ -627,7 +599,6 @@
     <w:lsdException w:name="HTML Sample" w:semiHidden="1" w:unhideWhenUsed="1"/>
     <w:lsdException w:name="HTML Typewriter" w:semiHidden="1" w:unhideWhenUsed="1"/>
     <w:lsdException w:name="HTML Variable" w:semiHidden="1" w:unhideWhenUsed="1"/>
-    <w:lsdException w:name="Normal Table" w:semiHidden="1" w:unhideWhenUsed="1"/>
     <w:lsdException w:name="annotation subject" w:semiHidden="1" w:unhideWhenUsed="1"/>
     <w:lsdException w:name="No List" w:semiHidden="1" w:unhideWhenUsed="1"/>
     <w:lsdException w:name="Outline List 1" w:semiHidden="1" w:unhideWhenUsed="1"/>
@@ -670,11 +641,8 @@
     <w:lsdException w:name="Table Contemporary" w:semiHidden="1" w:unhideWhenUsed="1"/>
     <w:lsdException w:name="Table Elegant" w:semiHidden="1" w:unhideWhenUsed="1"/>
     <w:lsdException w:name="Table Professional" w:semiHidden="1" w:unhideWhenUsed="1"/>
-    <w:lsdException w:name="Table Subtle 1" w:semiHidden="1" w:unhideWhenUsed="1"/>
     <w:lsdException w:name="Table Subtle 2" w:semiHidden="1" w:unhideWhenUsed="1"/>
     <w:lsdException w:name="Table Web 1" w:semiHidden="1" w:unhideWhenUsed="1"/>
-    <w:lsdException w:name="Table Web 2" w:semiHidden="1" w:unhideWhenUsed="1"/>
-    <w:lsdException w:name="Table Web 3" w:semiHidden="1" w:unhideWhenUsed="1"/>
     <w:lsdException w:name="Balloon Text" w:semiHidden="1" w:unhideWhenUsed="1"/>
     <w:lsdException w:name="Table Grid" w:uiPriority="39"/>
     <w:lsdException w:name="Table Theme" w:semiHidden="1" w:unhideWhenUsed="1"/>
@@ -893,6 +861,11 @@
     <w:lsdException w:name="List Table 5 Dark Accent 6" w:uiPriority="50"/>
     <w:lsdException w:name="List Table 6 Colorful Accent 6" w:uiPriority="51"/>
     <w:lsdException w:name="List Table 7 Colorful Accent 6" w:uiPriority="52"/>
+    <w:lsdException w:name="Mention" w:semiHidden="1" w:unhideWhenUsed="1"/>
+    <w:lsdException w:name="Smart Hyperlink" w:semiHidden="1" w:unhideWhenUsed="1"/>
+    <w:lsdException w:name="Hashtag" w:semiHidden="1" w:unhideWhenUsed="1"/>
+    <w:lsdException w:name="Unresolved Mention" w:semiHidden="1" w:unhideWhenUsed="1"/>
+    <w:lsdException w:name="Smart Link" w:semiHidden="1" w:unhideWhenUsed="1"/>
   </w:latentStyles>
   <w:style w:type="paragraph" w:default="1" w:styleId="Normal">
     <w:name w:val="Normal"/>
@@ -1307,6 +1280,21 @@
 </file>
 
 <file path=customXml/item1.xml><?xml version="1.0" encoding="utf-8"?>
+<?mso-contentType ?>
+<FormTemplates xmlns="http://schemas.microsoft.com/sharepoint/v3/contenttype/forms">
+  <Display>DocumentLibraryForm</Display>
+  <Edit>DocumentLibraryForm</Edit>
+  <New>DocumentLibraryForm</New>
+</FormTemplates>
+</file>
+
+<file path=customXml/item2.xml><?xml version="1.0" encoding="utf-8"?>
+<p:properties xmlns:p="http://schemas.microsoft.com/office/2006/metadata/properties" xmlns:xsi="http://www.w3.org/2001/XMLSchema-instance" xmlns:pc="http://schemas.microsoft.com/office/infopath/2007/PartnerControls">
+  <documentManagement/>
+</p:properties>
+</file>
+
+<file path=customXml/item3.xml><?xml version="1.0" encoding="utf-8"?>
 <ct:contentTypeSchema xmlns:ct="http://schemas.microsoft.com/office/2006/metadata/contentType" xmlns:ma="http://schemas.microsoft.com/office/2006/metadata/properties/metaAttributes" ct:_="" ma:_="" ma:contentTypeName="Document" ma:contentTypeID="0x01010052CC65474158E1489001413A49217401" ma:contentTypeVersion="13" ma:contentTypeDescription="Create a new document." ma:contentTypeScope="" ma:versionID="71057ab51150bcd5bacef715559a1fb1">
   <xsd:schema xmlns:xsd="http://www.w3.org/2001/XMLSchema" xmlns:xs="http://www.w3.org/2001/XMLSchema" xmlns:p="http://schemas.microsoft.com/office/2006/metadata/properties" xmlns:ns3="2f2dee57-b228-4cbf-a884-5068413deb56" xmlns:ns4="78a0e0ae-fdcd-4779-9581-b400b92da6b1" targetNamespace="http://schemas.microsoft.com/office/2006/metadata/properties" ma:root="true" ma:fieldsID="18a854f839e199fedd6bbed2e40275ca" ns3:_="" ns4:_="">
     <xsd:import namespace="2f2dee57-b228-4cbf-a884-5068413deb56"/>
@@ -1529,22 +1517,24 @@
 </ct:contentTypeSchema>
 </file>
 
-<file path=customXml/item2.xml><?xml version="1.0" encoding="utf-8"?>
-<p:properties xmlns:p="http://schemas.microsoft.com/office/2006/metadata/properties" xmlns:xsi="http://www.w3.org/2001/XMLSchema-instance" xmlns:pc="http://schemas.microsoft.com/office/infopath/2007/PartnerControls">
-  <documentManagement/>
-</p:properties>
+<file path=customXml/itemProps1.xml><?xml version="1.0" encoding="utf-8"?>
+<ds:datastoreItem xmlns:ds="http://schemas.openxmlformats.org/officeDocument/2006/customXml" ds:itemID="{0664294D-7CC2-4041-8305-65A9F48AE0C0}">
+  <ds:schemaRefs>
+    <ds:schemaRef ds:uri="http://schemas.microsoft.com/sharepoint/v3/contenttype/forms"/>
+  </ds:schemaRefs>
+</ds:datastoreItem>
 </file>
 
-<file path=customXml/item3.xml><?xml version="1.0" encoding="utf-8"?>
-<?mso-contentType ?>
-<FormTemplates xmlns="http://schemas.microsoft.com/sharepoint/v3/contenttype/forms">
-  <Display>DocumentLibraryForm</Display>
-  <Edit>DocumentLibraryForm</Edit>
-  <New>DocumentLibraryForm</New>
-</FormTemplates>
+<file path=customXml/itemProps2.xml><?xml version="1.0" encoding="utf-8"?>
+<ds:datastoreItem xmlns:ds="http://schemas.openxmlformats.org/officeDocument/2006/customXml" ds:itemID="{3C3B9026-6262-492E-B146-844797CE57B3}">
+  <ds:schemaRefs>
+    <ds:schemaRef ds:uri="http://schemas.microsoft.com/office/2006/metadata/properties"/>
+    <ds:schemaRef ds:uri="http://schemas.microsoft.com/office/infopath/2007/PartnerControls"/>
+  </ds:schemaRefs>
+</ds:datastoreItem>
 </file>
 
-<file path=customXml/itemProps1.xml><?xml version="1.0" encoding="utf-8"?>
+<file path=customXml/itemProps3.xml><?xml version="1.0" encoding="utf-8"?>
 <ds:datastoreItem xmlns:ds="http://schemas.openxmlformats.org/officeDocument/2006/customXml" ds:itemID="{2E4B2B09-C00C-4EE7-9C3D-8737C2A0DCA7}">
   <ds:schemaRefs>
     <ds:schemaRef ds:uri="http://schemas.microsoft.com/office/2006/metadata/contentType"/>
@@ -1561,21 +1551,4 @@
     <ds:schemaRef ds:uri="http://schemas.microsoft.com/internal/obd"/>
   </ds:schemaRefs>
 </ds:datastoreItem>
-</file>
-
-<file path=customXml/itemProps2.xml><?xml version="1.0" encoding="utf-8"?>
-<ds:datastoreItem xmlns:ds="http://schemas.openxmlformats.org/officeDocument/2006/customXml" ds:itemID="{3C3B9026-6262-492E-B146-844797CE57B3}">
-  <ds:schemaRefs>
-    <ds:schemaRef ds:uri="http://schemas.microsoft.com/office/2006/metadata/properties"/>
-    <ds:schemaRef ds:uri="http://schemas.microsoft.com/office/infopath/2007/PartnerControls"/>
-  </ds:schemaRefs>
-</ds:datastoreItem>
-</file>
-
-<file path=customXml/itemProps3.xml><?xml version="1.0" encoding="utf-8"?>
-<ds:datastoreItem xmlns:ds="http://schemas.openxmlformats.org/officeDocument/2006/customXml" ds:itemID="{0664294D-7CC2-4041-8305-65A9F48AE0C0}">
-  <ds:schemaRefs>
-    <ds:schemaRef ds:uri="http://schemas.microsoft.com/sharepoint/v3/contenttype/forms"/>
-  </ds:schemaRefs>
-</ds:datastoreItem>
 </file>
--- a/report.docx
+++ b/report.docx
@@ -40,6 +40,7 @@
         <w:t xml:space="preserve">Introduction </w:t>
       </w:r>
     </w:p>
+    <w:p/>
     <w:p>
       <w:r>
         <w:t xml:space="preserve">Since internet technology is </w:t>
@@ -107,6 +108,7 @@
         <w:t>Results</w:t>
       </w:r>
     </w:p>
+    <w:p/>
     <w:p>
       <w:r>
         <w:t xml:space="preserve">Figure 1 shows the online sales </w:t>
@@ -177,6 +179,20 @@
       </w:pPr>
       <w:r>
         <w:t xml:space="preserve">Discussion </w:t>
+      </w:r>
+    </w:p>
+    <w:p/>
+    <w:p>
+      <w:pPr>
+        <w:rPr>
+          <w:rFonts w:hint="eastAsia"/>
+        </w:rPr>
+      </w:pPr>
+      <w:r>
+        <w:t xml:space="preserve">As shown and mentioned in the graph and above, the reason of online sales increase is worth for discussion. The technology of online payment, as known as e-payment, has been </w:t>
+      </w:r>
+      <w:r>
+        <w:t>improved for years, which provides a perfect platform for online commercial activities.</w:t>
       </w:r>
     </w:p>
     <w:p>
@@ -274,6 +290,7 @@
         <w:pStyle w:val="Heading2"/>
       </w:pPr>
       <w:r>
+        <w:lastRenderedPageBreak/>
         <w:t xml:space="preserve">Conclusion </w:t>
       </w:r>
     </w:p>

--- a/report.docx
+++ b/report.docx
@@ -170,7 +170,13 @@
         <w:t xml:space="preserve">, for both Alibaba and Amazon, </w:t>
       </w:r>
       <w:r>
-        <w:t>online sales revenue peaked in every fourth quarter of the year, which is a remarkable phenomenon worth to have further discussion. In first fourth-quarter, 43.7 and 8 billion U.S. dollars of sales revenue has gained by Amazon and Alibaba, and the value has been grown to 87.4 and 24.2 billion U.S. dollar in the last fourth-quarter.</w:t>
+        <w:t xml:space="preserve">online sales revenue peaked in every fourth quarter of the year, which is a remarkable phenomenon worth to have further discussion. In first fourth-quarter, 43.7 and 8 billion U.S. dollars of sales revenue has gained by Amazon and Alibaba, and the value has been grown to 87.4 and 24.2 billion U.S. dollar in the last </w:t>
+      </w:r>
+      <w:r>
+        <w:t>fourth quarter</w:t>
+      </w:r>
+      <w:r>
+        <w:t>.</w:t>
       </w:r>
     </w:p>
     <w:p>
@@ -183,16 +189,49 @@
     </w:p>
     <w:p/>
     <w:p>
-      <w:pPr>
+      <w:r>
+        <w:t xml:space="preserve">As shown and mentioned in the graph and above, the reason of online sales increase is worth for discussion. The technology of online payment, as known as e-payment, has been </w:t>
+      </w:r>
+      <w:r>
+        <w:t xml:space="preserve">improved </w:t>
+      </w:r>
+      <w:r>
+        <w:t xml:space="preserve">and popularized </w:t>
+      </w:r>
+      <w:r>
+        <w:t>for years, which provides a perfect platform for online commercial activities.</w:t>
+      </w:r>
+    </w:p>
+    <w:p>
+      <w:r>
+        <w:t>First, in every fourth quarter of the year, both Alibaba and Amazon’s online sales revenue increased</w:t>
+      </w:r>
+      <w:r>
+        <w:t xml:space="preserve"> to the top of the year. This phenomenon is usually come with holiday consumption, </w:t>
+      </w:r>
+      <w:r>
         <w:rPr>
-          <w:rFonts w:hint="eastAsia"/>
+          <w:color w:val="FF0000"/>
         </w:rPr>
-      </w:pPr>
-      <w:r>
-        <w:t xml:space="preserve">As shown and mentioned in the graph and above, the reason of online sales increase is worth for discussion. The technology of online payment, as known as e-payment, has been </w:t>
-      </w:r>
-      <w:r>
-        <w:t>improved for years, which provides a perfect platform for online commercial activities.</w:t>
+        <w:t>explain the meaning of the word “holiday consumption”</w:t>
+      </w:r>
+      <w:r>
+        <w:t>. Significant festival such as Christmas</w:t>
+      </w:r>
+      <w:r>
+        <w:t xml:space="preserve"> and the eleventh of November are highly triggers c</w:t>
+      </w:r>
+      <w:r>
+        <w:t>onsumer</w:t>
+      </w:r>
+      <w:r>
+        <w:t>’s</w:t>
+      </w:r>
+      <w:r>
+        <w:t xml:space="preserve"> desire</w:t>
+      </w:r>
+      <w:r>
+        <w:t xml:space="preserve"> to buy products to treat themselves.</w:t>
       </w:r>
     </w:p>
     <w:p>
@@ -204,6 +243,7 @@
         </w:numPr>
       </w:pPr>
       <w:r>
+        <w:lastRenderedPageBreak/>
         <w:t>E-payment</w:t>
       </w:r>
     </w:p>
@@ -290,7 +330,6 @@
         <w:pStyle w:val="Heading2"/>
       </w:pPr>
       <w:r>
-        <w:lastRenderedPageBreak/>
         <w:t xml:space="preserve">Conclusion </w:t>
       </w:r>
     </w:p>
@@ -616,6 +655,7 @@
     <w:lsdException w:name="HTML Sample" w:semiHidden="1" w:unhideWhenUsed="1"/>
     <w:lsdException w:name="HTML Typewriter" w:semiHidden="1" w:unhideWhenUsed="1"/>
     <w:lsdException w:name="HTML Variable" w:semiHidden="1" w:unhideWhenUsed="1"/>
+    <w:lsdException w:name="Normal Table" w:semiHidden="1" w:unhideWhenUsed="1"/>
     <w:lsdException w:name="annotation subject" w:semiHidden="1" w:unhideWhenUsed="1"/>
     <w:lsdException w:name="No List" w:semiHidden="1" w:unhideWhenUsed="1"/>
     <w:lsdException w:name="Outline List 1" w:semiHidden="1" w:unhideWhenUsed="1"/>
@@ -658,8 +698,11 @@
     <w:lsdException w:name="Table Contemporary" w:semiHidden="1" w:unhideWhenUsed="1"/>
     <w:lsdException w:name="Table Elegant" w:semiHidden="1" w:unhideWhenUsed="1"/>
     <w:lsdException w:name="Table Professional" w:semiHidden="1" w:unhideWhenUsed="1"/>
+    <w:lsdException w:name="Table Subtle 1" w:semiHidden="1" w:unhideWhenUsed="1"/>
     <w:lsdException w:name="Table Subtle 2" w:semiHidden="1" w:unhideWhenUsed="1"/>
     <w:lsdException w:name="Table Web 1" w:semiHidden="1" w:unhideWhenUsed="1"/>
+    <w:lsdException w:name="Table Web 2" w:semiHidden="1" w:unhideWhenUsed="1"/>
+    <w:lsdException w:name="Table Web 3" w:semiHidden="1" w:unhideWhenUsed="1"/>
     <w:lsdException w:name="Balloon Text" w:semiHidden="1" w:unhideWhenUsed="1"/>
     <w:lsdException w:name="Table Grid" w:uiPriority="39"/>
     <w:lsdException w:name="Table Theme" w:semiHidden="1" w:unhideWhenUsed="1"/>
@@ -1297,21 +1340,6 @@
 </file>
 
 <file path=customXml/item1.xml><?xml version="1.0" encoding="utf-8"?>
-<?mso-contentType ?>
-<FormTemplates xmlns="http://schemas.microsoft.com/sharepoint/v3/contenttype/forms">
-  <Display>DocumentLibraryForm</Display>
-  <Edit>DocumentLibraryForm</Edit>
-  <New>DocumentLibraryForm</New>
-</FormTemplates>
-</file>
-
-<file path=customXml/item2.xml><?xml version="1.0" encoding="utf-8"?>
-<p:properties xmlns:p="http://schemas.microsoft.com/office/2006/metadata/properties" xmlns:xsi="http://www.w3.org/2001/XMLSchema-instance" xmlns:pc="http://schemas.microsoft.com/office/infopath/2007/PartnerControls">
-  <documentManagement/>
-</p:properties>
-</file>
-
-<file path=customXml/item3.xml><?xml version="1.0" encoding="utf-8"?>
 <ct:contentTypeSchema xmlns:ct="http://schemas.microsoft.com/office/2006/metadata/contentType" xmlns:ma="http://schemas.microsoft.com/office/2006/metadata/properties/metaAttributes" ct:_="" ma:_="" ma:contentTypeName="Document" ma:contentTypeID="0x01010052CC65474158E1489001413A49217401" ma:contentTypeVersion="13" ma:contentTypeDescription="Create a new document." ma:contentTypeScope="" ma:versionID="71057ab51150bcd5bacef715559a1fb1">
   <xsd:schema xmlns:xsd="http://www.w3.org/2001/XMLSchema" xmlns:xs="http://www.w3.org/2001/XMLSchema" xmlns:p="http://schemas.microsoft.com/office/2006/metadata/properties" xmlns:ns3="2f2dee57-b228-4cbf-a884-5068413deb56" xmlns:ns4="78a0e0ae-fdcd-4779-9581-b400b92da6b1" targetNamespace="http://schemas.microsoft.com/office/2006/metadata/properties" ma:root="true" ma:fieldsID="18a854f839e199fedd6bbed2e40275ca" ns3:_="" ns4:_="">
     <xsd:import namespace="2f2dee57-b228-4cbf-a884-5068413deb56"/>
@@ -1534,24 +1562,22 @@
 </ct:contentTypeSchema>
 </file>
 
-<file path=customXml/itemProps1.xml><?xml version="1.0" encoding="utf-8"?>
-<ds:datastoreItem xmlns:ds="http://schemas.openxmlformats.org/officeDocument/2006/customXml" ds:itemID="{0664294D-7CC2-4041-8305-65A9F48AE0C0}">
-  <ds:schemaRefs>
-    <ds:schemaRef ds:uri="http://schemas.microsoft.com/sharepoint/v3/contenttype/forms"/>
-  </ds:schemaRefs>
-</ds:datastoreItem>
+<file path=customXml/item2.xml><?xml version="1.0" encoding="utf-8"?>
+<p:properties xmlns:p="http://schemas.microsoft.com/office/2006/metadata/properties" xmlns:xsi="http://www.w3.org/2001/XMLSchema-instance" xmlns:pc="http://schemas.microsoft.com/office/infopath/2007/PartnerControls">
+  <documentManagement/>
+</p:properties>
 </file>
 
-<file path=customXml/itemProps2.xml><?xml version="1.0" encoding="utf-8"?>
-<ds:datastoreItem xmlns:ds="http://schemas.openxmlformats.org/officeDocument/2006/customXml" ds:itemID="{3C3B9026-6262-492E-B146-844797CE57B3}">
-  <ds:schemaRefs>
-    <ds:schemaRef ds:uri="http://schemas.microsoft.com/office/2006/metadata/properties"/>
-    <ds:schemaRef ds:uri="http://schemas.microsoft.com/office/infopath/2007/PartnerControls"/>
-  </ds:schemaRefs>
-</ds:datastoreItem>
+<file path=customXml/item3.xml><?xml version="1.0" encoding="utf-8"?>
+<?mso-contentType ?>
+<FormTemplates xmlns="http://schemas.microsoft.com/sharepoint/v3/contenttype/forms">
+  <Display>DocumentLibraryForm</Display>
+  <Edit>DocumentLibraryForm</Edit>
+  <New>DocumentLibraryForm</New>
+</FormTemplates>
 </file>
 
-<file path=customXml/itemProps3.xml><?xml version="1.0" encoding="utf-8"?>
+<file path=customXml/itemProps1.xml><?xml version="1.0" encoding="utf-8"?>
 <ds:datastoreItem xmlns:ds="http://schemas.openxmlformats.org/officeDocument/2006/customXml" ds:itemID="{2E4B2B09-C00C-4EE7-9C3D-8737C2A0DCA7}">
   <ds:schemaRefs>
     <ds:schemaRef ds:uri="http://schemas.microsoft.com/office/2006/metadata/contentType"/>
@@ -1568,4 +1594,21 @@
     <ds:schemaRef ds:uri="http://schemas.microsoft.com/internal/obd"/>
   </ds:schemaRefs>
 </ds:datastoreItem>
+</file>
+
+<file path=customXml/itemProps2.xml><?xml version="1.0" encoding="utf-8"?>
+<ds:datastoreItem xmlns:ds="http://schemas.openxmlformats.org/officeDocument/2006/customXml" ds:itemID="{3C3B9026-6262-492E-B146-844797CE57B3}">
+  <ds:schemaRefs>
+    <ds:schemaRef ds:uri="http://schemas.microsoft.com/office/2006/metadata/properties"/>
+    <ds:schemaRef ds:uri="http://schemas.microsoft.com/office/infopath/2007/PartnerControls"/>
+  </ds:schemaRefs>
+</ds:datastoreItem>
+</file>
+
+<file path=customXml/itemProps3.xml><?xml version="1.0" encoding="utf-8"?>
+<ds:datastoreItem xmlns:ds="http://schemas.openxmlformats.org/officeDocument/2006/customXml" ds:itemID="{0664294D-7CC2-4041-8305-65A9F48AE0C0}">
+  <ds:schemaRefs>
+    <ds:schemaRef ds:uri="http://schemas.microsoft.com/sharepoint/v3/contenttype/forms"/>
+  </ds:schemaRefs>
+</ds:datastoreItem>
 </file>
--- a/report.docx
+++ b/report.docx
@@ -203,23 +203,46 @@
       </w:r>
     </w:p>
     <w:p>
-      <w:r>
-        <w:t>First, in every fourth quarter of the year, both Alibaba and Amazon’s online sales revenue increased</w:t>
-      </w:r>
-      <w:r>
-        <w:t xml:space="preserve"> to the top of the year. This phenomenon is usually come with holiday consumption, </w:t>
-      </w:r>
-      <w:r>
+      <w:pPr>
         <w:rPr>
           <w:color w:val="FF0000"/>
         </w:rPr>
-        <w:t>explain the meaning of the word “holiday consumption”</w:t>
-      </w:r>
-      <w:r>
-        <w:t>. Significant festival such as Christmas</w:t>
-      </w:r>
-      <w:r>
-        <w:t xml:space="preserve"> and the eleventh of November are highly triggers c</w:t>
+      </w:pPr>
+      <w:r>
+        <w:t>First, in every fourth quarter of the year, both Alibaba and Amazon’s online sales revenue increased</w:t>
+      </w:r>
+      <w:r>
+        <w:t xml:space="preserve"> to the top of the year. This phenomenon is usually come with holiday consumption, </w:t>
+      </w:r>
+      <w:r>
+        <w:rPr>
+          <w:color w:val="FF0000"/>
+        </w:rPr>
+        <w:t xml:space="preserve">explain the meaning of the </w:t>
+      </w:r>
+      <w:r>
+        <w:rPr>
+          <w:color w:val="FF0000"/>
+        </w:rPr>
+        <w:t>phrase</w:t>
+      </w:r>
+      <w:r>
+        <w:rPr>
+          <w:color w:val="FF0000"/>
+        </w:rPr>
+        <w:t xml:space="preserve"> “holiday consumption”</w:t>
+      </w:r>
+      <w:r>
+        <w:t>. Significant festival</w:t>
+      </w:r>
+      <w:r>
+        <w:t>s</w:t>
+      </w:r>
+      <w:r>
+        <w:t xml:space="preserve"> such as Christmas</w:t>
+      </w:r>
+      <w:r>
+        <w:t xml:space="preserve"> and the eleventh of November are highly trigger c</w:t>
       </w:r>
       <w:r>
         <w:t>onsumer</w:t>
@@ -231,7 +254,22 @@
         <w:t xml:space="preserve"> desire</w:t>
       </w:r>
       <w:r>
-        <w:t xml:space="preserve"> to buy products to treat themselves.</w:t>
+        <w:t xml:space="preserve"> to buy products </w:t>
+      </w:r>
+      <w:r>
+        <w:t xml:space="preserve">as </w:t>
+      </w:r>
+      <w:r>
+        <w:t>treat</w:t>
+      </w:r>
+      <w:r>
+        <w:t>ing</w:t>
+      </w:r>
+      <w:r>
+        <w:t xml:space="preserve"> themselves.</w:t>
+      </w:r>
+      <w:r>
+        <w:t xml:space="preserve"> </w:t>
       </w:r>
     </w:p>
     <w:p>

--- a/report.docx
+++ b/report.docx
@@ -5,271 +5,788 @@
     <w:p>
       <w:pPr>
         <w:pStyle w:val="Heading1"/>
-      </w:pPr>
-      <w:r>
-        <w:rPr>
-          <w:rFonts w:hint="eastAsia"/>
-        </w:rPr>
-        <w:t>Re</w:t>
-      </w:r>
-      <w:r>
-        <w:t xml:space="preserve">port of Online </w:t>
-      </w:r>
-      <w:r>
-        <w:rPr>
-          <w:rFonts w:hint="eastAsia"/>
+        <w:spacing w:line="480" w:lineRule="auto"/>
+        <w:rPr>
+          <w:rFonts w:ascii="Times New Roman" w:hAnsi="Times New Roman" w:cs="Times New Roman"/>
+          <w:sz w:val="24"/>
+          <w:szCs w:val="24"/>
+        </w:rPr>
+      </w:pPr>
+      <w:r>
+        <w:rPr>
+          <w:rFonts w:ascii="Times New Roman" w:hAnsi="Times New Roman" w:cs="Times New Roman"/>
+          <w:sz w:val="24"/>
+          <w:szCs w:val="24"/>
+        </w:rPr>
+        <w:t xml:space="preserve">Report of Online </w:t>
+      </w:r>
+      <w:r>
+        <w:rPr>
+          <w:rFonts w:ascii="Times New Roman" w:hAnsi="Times New Roman" w:cs="Times New Roman"/>
+          <w:sz w:val="24"/>
+          <w:szCs w:val="24"/>
         </w:rPr>
         <w:t>S</w:t>
       </w:r>
       <w:r>
+        <w:rPr>
+          <w:rFonts w:ascii="Times New Roman" w:hAnsi="Times New Roman" w:cs="Times New Roman"/>
+          <w:sz w:val="24"/>
+          <w:szCs w:val="24"/>
+        </w:rPr>
         <w:t xml:space="preserve">ales </w:t>
       </w:r>
       <w:r>
+        <w:rPr>
+          <w:rFonts w:ascii="Times New Roman" w:hAnsi="Times New Roman" w:cs="Times New Roman"/>
+          <w:sz w:val="24"/>
+          <w:szCs w:val="24"/>
+        </w:rPr>
         <w:t>R</w:t>
       </w:r>
       <w:r>
+        <w:rPr>
+          <w:rFonts w:ascii="Times New Roman" w:hAnsi="Times New Roman" w:cs="Times New Roman"/>
+          <w:sz w:val="24"/>
+          <w:szCs w:val="24"/>
+        </w:rPr>
         <w:t>evenue of Amazon and Alibaba from 2016 to 2019</w:t>
-      </w:r>
-    </w:p>
-    <w:p/>
-    <w:p>
-      <w:pPr>
-        <w:pStyle w:val="Heading2"/>
-      </w:pPr>
-      <w:r>
-        <w:t xml:space="preserve">Introduction </w:t>
-      </w:r>
-    </w:p>
-    <w:p/>
-    <w:p>
-      <w:r>
-        <w:t xml:space="preserve">Since internet technology is </w:t>
-      </w:r>
-      <w:r>
-        <w:t>becom</w:t>
-      </w:r>
-      <w:r>
-        <w:t>ing</w:t>
-      </w:r>
-      <w:r>
-        <w:t xml:space="preserve"> facilitated</w:t>
-      </w:r>
-      <w:r>
-        <w:t>,</w:t>
-      </w:r>
-      <w:r>
-        <w:t xml:space="preserve"> online commercial method has become a popular choice for both companies and costumers.</w:t>
-      </w:r>
-      <w:r>
-        <w:t xml:space="preserve"> Amazon and Alibaba are the leading sheep of this business.</w:t>
-      </w:r>
-      <w:r>
-        <w:t xml:space="preserve"> </w:t>
-      </w:r>
-      <w:r>
-        <w:t xml:space="preserve">By observing the pattern of the </w:t>
-      </w:r>
-      <w:r>
-        <w:t xml:space="preserve">online sales statistic, company can figure out the best time spot to </w:t>
-      </w:r>
-      <w:r>
-        <w:t>adjust</w:t>
-      </w:r>
-      <w:r>
-        <w:t xml:space="preserve"> online commercial </w:t>
-      </w:r>
-      <w:r>
-        <w:t>strategies</w:t>
-      </w:r>
-      <w:r>
-        <w:t xml:space="preserve">. </w:t>
-      </w:r>
-      <w:r>
-        <w:t xml:space="preserve">This report compares the </w:t>
-      </w:r>
-      <w:r>
-        <w:t>online sales revenue</w:t>
-      </w:r>
-      <w:r>
-        <w:t xml:space="preserve"> of</w:t>
-      </w:r>
-      <w:r>
-        <w:t xml:space="preserve"> Amazon and Alibaba from the first quarter of 2016 to the fourth quarter of 2019.</w:t>
-      </w:r>
-      <w:r>
-        <w:t xml:space="preserve"> </w:t>
       </w:r>
     </w:p>
     <w:p>
       <w:pPr>
-        <w:pStyle w:val="Heading2"/>
-      </w:pPr>
-      <w:r>
-        <w:t>Results</w:t>
-      </w:r>
-    </w:p>
-    <w:p/>
-    <w:p>
-      <w:r>
-        <w:t xml:space="preserve">Figure 1 shows the online sales </w:t>
-      </w:r>
-      <w:r>
-        <w:t>revenue of Amazon and Alibaba from the first quarter of 2016 to the fourth quarter of 2019</w:t>
-      </w:r>
-      <w:r>
-        <w:t>.</w:t>
-      </w:r>
-      <w:r>
-        <w:t xml:space="preserve"> Clearly, Amazon’s</w:t>
-      </w:r>
-      <w:r>
-        <w:t xml:space="preserve"> online sales revenue is always better than Alibaba. </w:t>
-      </w:r>
-      <w:r>
-        <w:t>In both companies, sales revenue was grown steadily from 2016 to 2019.</w:t>
-      </w:r>
-      <w:r>
-        <w:t xml:space="preserve"> </w:t>
-      </w:r>
-      <w:r>
-        <w:t>Compare to Alibaba, Amazon’s online sales</w:t>
-      </w:r>
-      <w:r>
-        <w:t xml:space="preserve"> revenue of the first quarter was</w:t>
-      </w:r>
-      <w:r>
-        <w:t xml:space="preserve"> 25.5 billion U.S. dollars more, which is 29.1 billion U.S. dollars.</w:t>
-      </w:r>
-      <w:r>
-        <w:t xml:space="preserve"> </w:t>
-      </w:r>
-      <w:r>
-        <w:t>In the fo</w:t>
-      </w:r>
-      <w:r>
-        <w:t>urth quarter of 2019, Amazon had 87.4 billion U.S. dollars as their</w:t>
-      </w:r>
-      <w:r>
-        <w:t xml:space="preserve"> online sales revenue. At the same time, Alibaba gains 24.2 billion U.S. dollars sales revenue, lower than Amazon for 63.2 billion U.S. dollars.</w:t>
-      </w:r>
-      <w:r>
-        <w:t xml:space="preserve"> </w:t>
-      </w:r>
-      <w:r>
-        <w:t>In addition, the graph also shows a distinct sales increase difference of Amazon and Alibaba</w:t>
-      </w:r>
-      <w:r>
-        <w:t xml:space="preserve">. For Amazon, the company gained 58.3 billion U.S. dollars sales revenue increase in the period from 2016-2019. But for Alibaba, the company only gained 20.6 billion U.S. dollars as the increase of revenue. </w:t>
-      </w:r>
+        <w:spacing w:line="480" w:lineRule="auto"/>
+        <w:rPr>
+          <w:rFonts w:ascii="Times New Roman" w:hAnsi="Times New Roman" w:cs="Times New Roman"/>
+          <w:sz w:val="24"/>
+          <w:szCs w:val="24"/>
+        </w:rPr>
+      </w:pPr>
     </w:p>
     <w:p>
-      <w:r>
-        <w:t>Moreover</w:t>
-      </w:r>
-      <w:r>
-        <w:t xml:space="preserve">, for both Alibaba and Amazon, </w:t>
-      </w:r>
-      <w:r>
-        <w:t xml:space="preserve">online sales revenue peaked in every fourth quarter of the year, which is a remarkable phenomenon worth to have further discussion. In first fourth-quarter, 43.7 and 8 billion U.S. dollars of sales revenue has gained by Amazon and Alibaba, and the value has been grown to 87.4 and 24.2 billion U.S. dollar in the last </w:t>
-      </w:r>
-      <w:r>
-        <w:t>fourth quarter</w:t>
-      </w:r>
-      <w:r>
-        <w:t>.</w:t>
+      <w:pPr>
+        <w:pStyle w:val="Heading2"/>
+        <w:spacing w:line="480" w:lineRule="auto"/>
+        <w:rPr>
+          <w:rFonts w:ascii="Times New Roman" w:hAnsi="Times New Roman" w:cs="Times New Roman"/>
+          <w:sz w:val="24"/>
+          <w:szCs w:val="24"/>
+        </w:rPr>
+      </w:pPr>
+      <w:r>
+        <w:rPr>
+          <w:rFonts w:ascii="Times New Roman" w:hAnsi="Times New Roman" w:cs="Times New Roman"/>
+          <w:sz w:val="24"/>
+          <w:szCs w:val="24"/>
+        </w:rPr>
+        <w:t xml:space="preserve">Introduction </w:t>
       </w:r>
     </w:p>
     <w:p>
       <w:pPr>
-        <w:pStyle w:val="Heading2"/>
-      </w:pPr>
-      <w:r>
-        <w:t xml:space="preserve">Discussion </w:t>
-      </w:r>
-    </w:p>
-    <w:p/>
-    <w:p>
-      <w:r>
-        <w:t xml:space="preserve">As shown and mentioned in the graph and above, the reason of online sales increase is worth for discussion. The technology of online payment, as known as e-payment, has been </w:t>
-      </w:r>
-      <w:r>
-        <w:t xml:space="preserve">improved </w:t>
-      </w:r>
-      <w:r>
-        <w:t xml:space="preserve">and popularized </w:t>
-      </w:r>
-      <w:r>
-        <w:t>for years, which provides a perfect platform for online commercial activities.</w:t>
+        <w:spacing w:line="480" w:lineRule="auto"/>
+        <w:rPr>
+          <w:rFonts w:ascii="Times New Roman" w:hAnsi="Times New Roman" w:cs="Times New Roman"/>
+          <w:sz w:val="24"/>
+          <w:szCs w:val="24"/>
+        </w:rPr>
+      </w:pPr>
+      <w:r>
+        <w:rPr>
+          <w:rFonts w:ascii="Times New Roman" w:hAnsi="Times New Roman" w:cs="Times New Roman"/>
+          <w:sz w:val="24"/>
+          <w:szCs w:val="24"/>
+        </w:rPr>
+        <w:t xml:space="preserve">Since internet technology is </w:t>
+      </w:r>
+      <w:r>
+        <w:rPr>
+          <w:rFonts w:ascii="Times New Roman" w:hAnsi="Times New Roman" w:cs="Times New Roman"/>
+          <w:sz w:val="24"/>
+          <w:szCs w:val="24"/>
+        </w:rPr>
+        <w:t>becom</w:t>
+      </w:r>
+      <w:r>
+        <w:rPr>
+          <w:rFonts w:ascii="Times New Roman" w:hAnsi="Times New Roman" w:cs="Times New Roman"/>
+          <w:sz w:val="24"/>
+          <w:szCs w:val="24"/>
+        </w:rPr>
+        <w:t>ing</w:t>
+      </w:r>
+      <w:r>
+        <w:rPr>
+          <w:rFonts w:ascii="Times New Roman" w:hAnsi="Times New Roman" w:cs="Times New Roman"/>
+          <w:sz w:val="24"/>
+          <w:szCs w:val="24"/>
+        </w:rPr>
+        <w:t xml:space="preserve"> facilitated</w:t>
+      </w:r>
+      <w:r>
+        <w:rPr>
+          <w:rFonts w:ascii="Times New Roman" w:hAnsi="Times New Roman" w:cs="Times New Roman"/>
+          <w:sz w:val="24"/>
+          <w:szCs w:val="24"/>
+        </w:rPr>
+        <w:t>,</w:t>
+      </w:r>
+      <w:r>
+        <w:rPr>
+          <w:rFonts w:ascii="Times New Roman" w:hAnsi="Times New Roman" w:cs="Times New Roman"/>
+          <w:sz w:val="24"/>
+          <w:szCs w:val="24"/>
+        </w:rPr>
+        <w:t xml:space="preserve"> online commercial method has become a popular choice for both companies and costumers.</w:t>
+      </w:r>
+      <w:r>
+        <w:rPr>
+          <w:rFonts w:ascii="Times New Roman" w:hAnsi="Times New Roman" w:cs="Times New Roman"/>
+          <w:sz w:val="24"/>
+          <w:szCs w:val="24"/>
+        </w:rPr>
+        <w:t xml:space="preserve"> Amazon and Alibaba are the leading sheep of this business.</w:t>
+      </w:r>
+      <w:r>
+        <w:rPr>
+          <w:rFonts w:ascii="Times New Roman" w:hAnsi="Times New Roman" w:cs="Times New Roman"/>
+          <w:sz w:val="24"/>
+          <w:szCs w:val="24"/>
+        </w:rPr>
+        <w:t xml:space="preserve"> </w:t>
+      </w:r>
+      <w:r>
+        <w:rPr>
+          <w:rFonts w:ascii="Times New Roman" w:hAnsi="Times New Roman" w:cs="Times New Roman"/>
+          <w:sz w:val="24"/>
+          <w:szCs w:val="24"/>
+        </w:rPr>
+        <w:t xml:space="preserve">By observing the pattern of the </w:t>
+      </w:r>
+      <w:r>
+        <w:rPr>
+          <w:rFonts w:ascii="Times New Roman" w:hAnsi="Times New Roman" w:cs="Times New Roman"/>
+          <w:sz w:val="24"/>
+          <w:szCs w:val="24"/>
+        </w:rPr>
+        <w:t xml:space="preserve">online sales statistic, company can figure out the best time spot to </w:t>
+      </w:r>
+      <w:r>
+        <w:rPr>
+          <w:rFonts w:ascii="Times New Roman" w:hAnsi="Times New Roman" w:cs="Times New Roman"/>
+          <w:sz w:val="24"/>
+          <w:szCs w:val="24"/>
+        </w:rPr>
+        <w:t>adjust</w:t>
+      </w:r>
+      <w:r>
+        <w:rPr>
+          <w:rFonts w:ascii="Times New Roman" w:hAnsi="Times New Roman" w:cs="Times New Roman"/>
+          <w:sz w:val="24"/>
+          <w:szCs w:val="24"/>
+        </w:rPr>
+        <w:t xml:space="preserve"> online commercial </w:t>
+      </w:r>
+      <w:r>
+        <w:rPr>
+          <w:rFonts w:ascii="Times New Roman" w:hAnsi="Times New Roman" w:cs="Times New Roman"/>
+          <w:sz w:val="24"/>
+          <w:szCs w:val="24"/>
+        </w:rPr>
+        <w:t>strategies</w:t>
+      </w:r>
+      <w:r>
+        <w:rPr>
+          <w:rFonts w:ascii="Times New Roman" w:hAnsi="Times New Roman" w:cs="Times New Roman"/>
+          <w:sz w:val="24"/>
+          <w:szCs w:val="24"/>
+        </w:rPr>
+        <w:t xml:space="preserve">. </w:t>
+      </w:r>
+      <w:r>
+        <w:rPr>
+          <w:rFonts w:ascii="Times New Roman" w:hAnsi="Times New Roman" w:cs="Times New Roman"/>
+          <w:sz w:val="24"/>
+          <w:szCs w:val="24"/>
+        </w:rPr>
+        <w:t>This report compares the online sales revenue of Amazon and Alibaba from the first quarter of 2016 to the fourth quarter of 2019.</w:t>
+      </w:r>
+      <w:r>
+        <w:rPr>
+          <w:rFonts w:ascii="Times New Roman" w:hAnsi="Times New Roman" w:cs="Times New Roman"/>
+          <w:sz w:val="24"/>
+          <w:szCs w:val="24"/>
+        </w:rPr>
+        <w:t xml:space="preserve"> </w:t>
       </w:r>
     </w:p>
     <w:p>
       <w:pPr>
-        <w:rPr>
-          <w:color w:val="FF0000"/>
-        </w:rPr>
-      </w:pPr>
-      <w:r>
+        <w:pStyle w:val="Heading2"/>
+        <w:spacing w:line="480" w:lineRule="auto"/>
+        <w:rPr>
+          <w:rFonts w:ascii="Times New Roman" w:hAnsi="Times New Roman" w:cs="Times New Roman"/>
+          <w:sz w:val="24"/>
+          <w:szCs w:val="24"/>
+        </w:rPr>
+      </w:pPr>
+      <w:r>
+        <w:rPr>
+          <w:rFonts w:ascii="Times New Roman" w:hAnsi="Times New Roman" w:cs="Times New Roman"/>
+          <w:sz w:val="24"/>
+          <w:szCs w:val="24"/>
+        </w:rPr>
+        <w:t>Results</w:t>
+      </w:r>
+    </w:p>
+    <w:p>
+      <w:pPr>
+        <w:spacing w:line="480" w:lineRule="auto"/>
+        <w:rPr>
+          <w:rFonts w:ascii="Times New Roman" w:hAnsi="Times New Roman" w:cs="Times New Roman"/>
+          <w:sz w:val="24"/>
+          <w:szCs w:val="24"/>
+        </w:rPr>
+      </w:pPr>
+      <w:r>
+        <w:rPr>
+          <w:rFonts w:ascii="Times New Roman" w:hAnsi="Times New Roman" w:cs="Times New Roman"/>
+          <w:sz w:val="24"/>
+          <w:szCs w:val="24"/>
+        </w:rPr>
+        <w:t>Figure 1 shows the online sales revenue of Amazon and Alibaba from the first quarter of 2016 to the fourth quarter of 2019.</w:t>
+      </w:r>
+      <w:r>
+        <w:rPr>
+          <w:rFonts w:ascii="Times New Roman" w:hAnsi="Times New Roman" w:cs="Times New Roman"/>
+          <w:sz w:val="24"/>
+          <w:szCs w:val="24"/>
+        </w:rPr>
+        <w:t xml:space="preserve"> Clearly, Amazon’s</w:t>
+      </w:r>
+      <w:r>
+        <w:rPr>
+          <w:rFonts w:ascii="Times New Roman" w:hAnsi="Times New Roman" w:cs="Times New Roman"/>
+          <w:sz w:val="24"/>
+          <w:szCs w:val="24"/>
+        </w:rPr>
+        <w:t xml:space="preserve"> online sales revenue is always better than Alibaba. </w:t>
+      </w:r>
+      <w:r>
+        <w:rPr>
+          <w:rFonts w:ascii="Times New Roman" w:hAnsi="Times New Roman" w:cs="Times New Roman"/>
+          <w:sz w:val="24"/>
+          <w:szCs w:val="24"/>
+        </w:rPr>
+        <w:t xml:space="preserve">In both companies, sales revenue was grown steadily from 2016 to 2019. </w:t>
+      </w:r>
+      <w:r>
+        <w:rPr>
+          <w:rFonts w:ascii="Times New Roman" w:hAnsi="Times New Roman" w:cs="Times New Roman"/>
+          <w:sz w:val="24"/>
+          <w:szCs w:val="24"/>
+        </w:rPr>
+        <w:t>Compare to Alibaba, Amazon’s online sales</w:t>
+      </w:r>
+      <w:r>
+        <w:rPr>
+          <w:rFonts w:ascii="Times New Roman" w:hAnsi="Times New Roman" w:cs="Times New Roman"/>
+          <w:sz w:val="24"/>
+          <w:szCs w:val="24"/>
+        </w:rPr>
+        <w:t xml:space="preserve"> revenue of the first quarter was</w:t>
+      </w:r>
+      <w:r>
+        <w:rPr>
+          <w:rFonts w:ascii="Times New Roman" w:hAnsi="Times New Roman" w:cs="Times New Roman"/>
+          <w:sz w:val="24"/>
+          <w:szCs w:val="24"/>
+        </w:rPr>
+        <w:t xml:space="preserve"> 25.5 billion U.S. dollars more, which is 29.1 billion U.S. dollars.</w:t>
+      </w:r>
+      <w:r>
+        <w:rPr>
+          <w:rFonts w:ascii="Times New Roman" w:hAnsi="Times New Roman" w:cs="Times New Roman"/>
+          <w:sz w:val="24"/>
+          <w:szCs w:val="24"/>
+        </w:rPr>
+        <w:t xml:space="preserve"> </w:t>
+      </w:r>
+      <w:r>
+        <w:rPr>
+          <w:rFonts w:ascii="Times New Roman" w:hAnsi="Times New Roman" w:cs="Times New Roman"/>
+          <w:sz w:val="24"/>
+          <w:szCs w:val="24"/>
+        </w:rPr>
+        <w:t>In the fo</w:t>
+      </w:r>
+      <w:r>
+        <w:rPr>
+          <w:rFonts w:ascii="Times New Roman" w:hAnsi="Times New Roman" w:cs="Times New Roman"/>
+          <w:sz w:val="24"/>
+          <w:szCs w:val="24"/>
+        </w:rPr>
+        <w:t>urth quarter of 2019, Amazon had 87.4 billion U.S. dollars as their</w:t>
+      </w:r>
+      <w:r>
+        <w:rPr>
+          <w:rFonts w:ascii="Times New Roman" w:hAnsi="Times New Roman" w:cs="Times New Roman"/>
+          <w:sz w:val="24"/>
+          <w:szCs w:val="24"/>
+        </w:rPr>
+        <w:t xml:space="preserve"> online sales revenue. At the same time, Alibaba gains 24.2 billion U.S. dollars sales revenue, lower than Amazon for 63.2 billion U.S. dollars.</w:t>
+      </w:r>
+      <w:r>
+        <w:rPr>
+          <w:rFonts w:ascii="Times New Roman" w:hAnsi="Times New Roman" w:cs="Times New Roman"/>
+          <w:sz w:val="24"/>
+          <w:szCs w:val="24"/>
+        </w:rPr>
+        <w:t xml:space="preserve"> </w:t>
+      </w:r>
+      <w:r>
+        <w:rPr>
+          <w:rFonts w:ascii="Times New Roman" w:hAnsi="Times New Roman" w:cs="Times New Roman"/>
+          <w:sz w:val="24"/>
+          <w:szCs w:val="24"/>
+        </w:rPr>
+        <w:t>In addition, the graph also shows a distinct sales increase difference of Amazon and Alibaba</w:t>
+      </w:r>
+      <w:r>
+        <w:rPr>
+          <w:rFonts w:ascii="Times New Roman" w:hAnsi="Times New Roman" w:cs="Times New Roman"/>
+          <w:sz w:val="24"/>
+          <w:szCs w:val="24"/>
+        </w:rPr>
+        <w:t xml:space="preserve">. For Amazon, the company gained 58.3 billion U.S. dollars sales revenue increase in the period from 2016-2019. But for Alibaba, the company only gained 20.6 billion U.S. dollars as the increase of revenue. </w:t>
+      </w:r>
+    </w:p>
+    <w:p>
+      <w:pPr>
+        <w:spacing w:line="480" w:lineRule="auto"/>
+        <w:rPr>
+          <w:rFonts w:ascii="Times New Roman" w:hAnsi="Times New Roman" w:cs="Times New Roman"/>
+          <w:sz w:val="24"/>
+          <w:szCs w:val="24"/>
+        </w:rPr>
+      </w:pPr>
+      <w:r>
+        <w:rPr>
+          <w:rFonts w:ascii="Times New Roman" w:hAnsi="Times New Roman" w:cs="Times New Roman"/>
+          <w:sz w:val="24"/>
+          <w:szCs w:val="24"/>
+        </w:rPr>
+        <w:t>Moreover</w:t>
+      </w:r>
+      <w:r>
+        <w:rPr>
+          <w:rFonts w:ascii="Times New Roman" w:hAnsi="Times New Roman" w:cs="Times New Roman"/>
+          <w:sz w:val="24"/>
+          <w:szCs w:val="24"/>
+        </w:rPr>
+        <w:t xml:space="preserve">, for both Alibaba and Amazon, </w:t>
+      </w:r>
+      <w:r>
+        <w:rPr>
+          <w:rFonts w:ascii="Times New Roman" w:hAnsi="Times New Roman" w:cs="Times New Roman"/>
+          <w:sz w:val="24"/>
+          <w:szCs w:val="24"/>
+        </w:rPr>
+        <w:t xml:space="preserve">online sales revenue peaked in every fourth quarter of the year, which is a remarkable phenomenon worth to have further discussion. In first fourth-quarter, 43.7 and 8 billion U.S. dollars of sales revenue has </w:t>
+      </w:r>
+      <w:r>
+        <w:rPr>
+          <w:rFonts w:ascii="Times New Roman" w:hAnsi="Times New Roman" w:cs="Times New Roman"/>
+          <w:sz w:val="24"/>
+          <w:szCs w:val="24"/>
+        </w:rPr>
+        <w:lastRenderedPageBreak/>
+        <w:t xml:space="preserve">gained by Amazon and Alibaba, and the value has been grown to 87.4 and 24.2 billion U.S. dollar in the last </w:t>
+      </w:r>
+      <w:r>
+        <w:rPr>
+          <w:rFonts w:ascii="Times New Roman" w:hAnsi="Times New Roman" w:cs="Times New Roman"/>
+          <w:sz w:val="24"/>
+          <w:szCs w:val="24"/>
+        </w:rPr>
+        <w:t>fourth quarter</w:t>
+      </w:r>
+      <w:r>
+        <w:rPr>
+          <w:rFonts w:ascii="Times New Roman" w:hAnsi="Times New Roman" w:cs="Times New Roman"/>
+          <w:sz w:val="24"/>
+          <w:szCs w:val="24"/>
+        </w:rPr>
+        <w:t>.</w:t>
+      </w:r>
+    </w:p>
+    <w:p>
+      <w:pPr>
+        <w:pStyle w:val="Heading2"/>
+        <w:spacing w:line="480" w:lineRule="auto"/>
+        <w:rPr>
+          <w:rFonts w:ascii="Times New Roman" w:hAnsi="Times New Roman" w:cs="Times New Roman"/>
+          <w:sz w:val="24"/>
+          <w:szCs w:val="24"/>
+        </w:rPr>
+      </w:pPr>
+      <w:r>
+        <w:rPr>
+          <w:rFonts w:ascii="Times New Roman" w:hAnsi="Times New Roman" w:cs="Times New Roman"/>
+          <w:sz w:val="24"/>
+          <w:szCs w:val="24"/>
+        </w:rPr>
+        <w:t xml:space="preserve">Discussion </w:t>
+      </w:r>
+    </w:p>
+    <w:p>
+      <w:pPr>
+        <w:spacing w:line="480" w:lineRule="auto"/>
+        <w:rPr>
+          <w:rFonts w:ascii="Times New Roman" w:hAnsi="Times New Roman" w:cs="Times New Roman"/>
+          <w:sz w:val="24"/>
+          <w:szCs w:val="24"/>
+        </w:rPr>
+      </w:pPr>
+      <w:r>
+        <w:rPr>
+          <w:rFonts w:ascii="Times New Roman" w:hAnsi="Times New Roman" w:cs="Times New Roman"/>
+          <w:sz w:val="24"/>
+          <w:szCs w:val="24"/>
+        </w:rPr>
+        <w:t xml:space="preserve">As shown and mentioned in the graph and above, the reason of online sales increase is worth for discussion. The technology of online payment, as known as e-payment, has been </w:t>
+      </w:r>
+      <w:r>
+        <w:rPr>
+          <w:rFonts w:ascii="Times New Roman" w:hAnsi="Times New Roman" w:cs="Times New Roman"/>
+          <w:sz w:val="24"/>
+          <w:szCs w:val="24"/>
+        </w:rPr>
+        <w:t xml:space="preserve">improved </w:t>
+      </w:r>
+      <w:r>
+        <w:rPr>
+          <w:rFonts w:ascii="Times New Roman" w:hAnsi="Times New Roman" w:cs="Times New Roman"/>
+          <w:sz w:val="24"/>
+          <w:szCs w:val="24"/>
+        </w:rPr>
+        <w:t xml:space="preserve">and popularized </w:t>
+      </w:r>
+      <w:r>
+        <w:rPr>
+          <w:rFonts w:ascii="Times New Roman" w:hAnsi="Times New Roman" w:cs="Times New Roman"/>
+          <w:sz w:val="24"/>
+          <w:szCs w:val="24"/>
+        </w:rPr>
+        <w:t>for years, which provides a perfect platform for online commercial activities.</w:t>
+      </w:r>
+    </w:p>
+    <w:p>
+      <w:pPr>
+        <w:spacing w:line="480" w:lineRule="auto"/>
+        <w:rPr>
+          <w:rFonts w:ascii="Times New Roman" w:hAnsi="Times New Roman" w:cs="Times New Roman"/>
+          <w:sz w:val="24"/>
+          <w:szCs w:val="24"/>
+        </w:rPr>
+      </w:pPr>
+      <w:r>
+        <w:rPr>
+          <w:rFonts w:ascii="Times New Roman" w:hAnsi="Times New Roman" w:cs="Times New Roman"/>
+          <w:sz w:val="24"/>
+          <w:szCs w:val="24"/>
+        </w:rPr>
         <w:t>First, in every fourth quarter of the year, both Alibaba and Amazon’s online sales revenue increased</w:t>
       </w:r>
       <w:r>
-        <w:t xml:space="preserve"> to the top of the year. This phenomenon is usually come with holiday consumption, </w:t>
-      </w:r>
-      <w:r>
-        <w:rPr>
-          <w:color w:val="FF0000"/>
-        </w:rPr>
-        <w:t xml:space="preserve">explain the meaning of the </w:t>
-      </w:r>
-      <w:r>
-        <w:rPr>
-          <w:color w:val="FF0000"/>
-        </w:rPr>
-        <w:t>phrase</w:t>
-      </w:r>
-      <w:r>
-        <w:rPr>
-          <w:color w:val="FF0000"/>
-        </w:rPr>
-        <w:t xml:space="preserve"> “holiday consumption”</w:t>
-      </w:r>
-      <w:r>
-        <w:t>. Significant festival</w:t>
-      </w:r>
-      <w:r>
+        <w:rPr>
+          <w:rFonts w:ascii="Times New Roman" w:hAnsi="Times New Roman" w:cs="Times New Roman"/>
+          <w:sz w:val="24"/>
+          <w:szCs w:val="24"/>
+        </w:rPr>
+        <w:t xml:space="preserve"> to the top of the year. This phenomenon is usually come with holiday consumption. </w:t>
+      </w:r>
+      <w:r>
+        <w:rPr>
+          <w:rFonts w:ascii="Times New Roman" w:hAnsi="Times New Roman" w:cs="Times New Roman"/>
+          <w:sz w:val="24"/>
+          <w:szCs w:val="24"/>
+        </w:rPr>
+        <w:t xml:space="preserve">Consumers’ shopping desire is usually triggered by advertisement on online platform, such as social media or </w:t>
+      </w:r>
+      <w:r>
+        <w:rPr>
+          <w:rFonts w:ascii="Times New Roman" w:hAnsi="Times New Roman" w:cs="Times New Roman"/>
+          <w:sz w:val="24"/>
+          <w:szCs w:val="24"/>
+        </w:rPr>
+        <w:t xml:space="preserve">online </w:t>
+      </w:r>
+      <w:r>
+        <w:rPr>
+          <w:rFonts w:ascii="Times New Roman" w:hAnsi="Times New Roman" w:cs="Times New Roman"/>
+          <w:sz w:val="24"/>
+          <w:szCs w:val="24"/>
+        </w:rPr>
+        <w:t>shopping</w:t>
+      </w:r>
+      <w:r>
+        <w:rPr>
+          <w:rFonts w:ascii="Times New Roman" w:hAnsi="Times New Roman" w:cs="Times New Roman"/>
+          <w:sz w:val="24"/>
+          <w:szCs w:val="24"/>
+        </w:rPr>
+        <w:t xml:space="preserve"> </w:t>
+      </w:r>
+      <w:r>
+        <w:rPr>
+          <w:rFonts w:ascii="Times New Roman" w:hAnsi="Times New Roman" w:cs="Times New Roman"/>
+          <w:sz w:val="24"/>
+          <w:szCs w:val="24"/>
+        </w:rPr>
+        <w:t>center</w:t>
+      </w:r>
+      <w:r>
+        <w:rPr>
+          <w:rFonts w:ascii="Times New Roman" w:hAnsi="Times New Roman" w:cs="Times New Roman"/>
+          <w:sz w:val="24"/>
+          <w:szCs w:val="24"/>
+        </w:rPr>
+        <w:t xml:space="preserve">. </w:t>
+      </w:r>
+      <w:r>
+        <w:rPr>
+          <w:rFonts w:ascii="Times New Roman" w:hAnsi="Times New Roman" w:cs="Times New Roman"/>
+          <w:sz w:val="24"/>
+          <w:szCs w:val="24"/>
+        </w:rPr>
+        <w:t xml:space="preserve">Significant </w:t>
+      </w:r>
+      <w:r>
+        <w:rPr>
+          <w:rFonts w:ascii="Times New Roman" w:hAnsi="Times New Roman" w:cs="Times New Roman"/>
+          <w:sz w:val="24"/>
+          <w:szCs w:val="24"/>
+        </w:rPr>
+        <w:t>event</w:t>
+      </w:r>
+      <w:r>
+        <w:rPr>
+          <w:rFonts w:ascii="Times New Roman" w:hAnsi="Times New Roman" w:cs="Times New Roman"/>
+          <w:sz w:val="24"/>
+          <w:szCs w:val="24"/>
+        </w:rPr>
         <w:t>s</w:t>
       </w:r>
       <w:r>
-        <w:t xml:space="preserve"> such as Christmas</w:t>
-      </w:r>
-      <w:r>
-        <w:t xml:space="preserve"> and the eleventh of November are highly trigger c</w:t>
-      </w:r>
-      <w:r>
-        <w:t>onsumer</w:t>
-      </w:r>
-      <w:r>
-        <w:t>’s</w:t>
-      </w:r>
-      <w:r>
-        <w:t xml:space="preserve"> desire</w:t>
-      </w:r>
-      <w:r>
-        <w:t xml:space="preserve"> to buy products </w:t>
-      </w:r>
-      <w:r>
-        <w:t xml:space="preserve">as </w:t>
-      </w:r>
-      <w:r>
-        <w:t>treat</w:t>
-      </w:r>
-      <w:r>
+        <w:rPr>
+          <w:rFonts w:ascii="Times New Roman" w:hAnsi="Times New Roman" w:cs="Times New Roman"/>
+          <w:sz w:val="24"/>
+          <w:szCs w:val="24"/>
+        </w:rPr>
+        <w:t xml:space="preserve"> </w:t>
+      </w:r>
+      <w:r>
+        <w:rPr>
+          <w:rFonts w:ascii="Times New Roman" w:hAnsi="Times New Roman" w:cs="Times New Roman"/>
+          <w:sz w:val="24"/>
+          <w:szCs w:val="24"/>
+        </w:rPr>
+        <w:t xml:space="preserve">and festivals </w:t>
+      </w:r>
+      <w:r>
+        <w:rPr>
+          <w:rFonts w:ascii="Times New Roman" w:hAnsi="Times New Roman" w:cs="Times New Roman"/>
+          <w:sz w:val="24"/>
+          <w:szCs w:val="24"/>
+        </w:rPr>
+        <w:t>such as Christmas</w:t>
+      </w:r>
+      <w:r>
+        <w:rPr>
+          <w:rFonts w:ascii="Times New Roman" w:hAnsi="Times New Roman" w:cs="Times New Roman"/>
+          <w:sz w:val="24"/>
+          <w:szCs w:val="24"/>
+        </w:rPr>
+        <w:t xml:space="preserve"> </w:t>
+      </w:r>
+      <w:r>
+        <w:rPr>
+          <w:rFonts w:ascii="Times New Roman" w:hAnsi="Times New Roman" w:cs="Times New Roman"/>
+          <w:sz w:val="24"/>
+          <w:szCs w:val="24"/>
+        </w:rPr>
+        <w:t xml:space="preserve">in western culture </w:t>
+      </w:r>
+      <w:r>
+        <w:rPr>
+          <w:rFonts w:ascii="Times New Roman" w:hAnsi="Times New Roman" w:cs="Times New Roman"/>
+          <w:sz w:val="24"/>
+          <w:szCs w:val="24"/>
+        </w:rPr>
+        <w:t xml:space="preserve">and the </w:t>
+      </w:r>
+      <w:r>
+        <w:rPr>
+          <w:rFonts w:ascii="Times New Roman" w:hAnsi="Times New Roman" w:cs="Times New Roman"/>
+          <w:sz w:val="24"/>
+          <w:szCs w:val="24"/>
+        </w:rPr>
+        <w:t>winter festivals</w:t>
+      </w:r>
+      <w:r>
+        <w:rPr>
+          <w:rFonts w:ascii="Times New Roman" w:hAnsi="Times New Roman" w:cs="Times New Roman"/>
+          <w:sz w:val="24"/>
+          <w:szCs w:val="24"/>
+        </w:rPr>
+        <w:t xml:space="preserve"> </w:t>
+      </w:r>
+      <w:r>
+        <w:rPr>
+          <w:rFonts w:ascii="Times New Roman" w:hAnsi="Times New Roman" w:cs="Times New Roman"/>
+          <w:sz w:val="24"/>
+          <w:szCs w:val="24"/>
+        </w:rPr>
+        <w:t xml:space="preserve">in china </w:t>
+      </w:r>
+      <w:r>
+        <w:rPr>
+          <w:rFonts w:ascii="Times New Roman" w:hAnsi="Times New Roman" w:cs="Times New Roman"/>
+          <w:sz w:val="24"/>
+          <w:szCs w:val="24"/>
+        </w:rPr>
+        <w:t xml:space="preserve">are </w:t>
+      </w:r>
+      <w:r>
+        <w:rPr>
+          <w:rFonts w:ascii="Times New Roman" w:hAnsi="Times New Roman" w:cs="Times New Roman"/>
+          <w:sz w:val="24"/>
+          <w:szCs w:val="24"/>
+        </w:rPr>
+        <w:t>usually</w:t>
+      </w:r>
+      <w:r>
+        <w:rPr>
+          <w:rFonts w:ascii="Times New Roman" w:hAnsi="Times New Roman" w:cs="Times New Roman"/>
+          <w:sz w:val="24"/>
+          <w:szCs w:val="24"/>
+        </w:rPr>
+        <w:t xml:space="preserve"> </w:t>
+      </w:r>
+      <w:r>
+        <w:rPr>
+          <w:rFonts w:ascii="Times New Roman" w:hAnsi="Times New Roman" w:cs="Times New Roman"/>
+          <w:sz w:val="24"/>
+          <w:szCs w:val="24"/>
+        </w:rPr>
+        <w:t>a distinguishing feature</w:t>
+      </w:r>
+      <w:r>
+        <w:rPr>
+          <w:rFonts w:ascii="Times New Roman" w:hAnsi="Times New Roman" w:cs="Times New Roman"/>
+          <w:sz w:val="24"/>
+          <w:szCs w:val="24"/>
+        </w:rPr>
+        <w:t xml:space="preserve"> for company advertis</w:t>
+      </w:r>
+      <w:r>
+        <w:rPr>
+          <w:rFonts w:ascii="Times New Roman" w:hAnsi="Times New Roman" w:cs="Times New Roman"/>
+          <w:sz w:val="24"/>
+          <w:szCs w:val="24"/>
+        </w:rPr>
         <w:t>ing</w:t>
       </w:r>
       <w:r>
-        <w:t xml:space="preserve"> themselves.</w:t>
-      </w:r>
-      <w:r>
+        <w:rPr>
+          <w:rFonts w:ascii="Times New Roman" w:hAnsi="Times New Roman" w:cs="Times New Roman"/>
+          <w:sz w:val="24"/>
+          <w:szCs w:val="24"/>
+        </w:rPr>
+        <w:t xml:space="preserve"> their products to consumers</w:t>
+      </w:r>
+      <w:r>
+        <w:rPr>
+          <w:rFonts w:ascii="Times New Roman" w:hAnsi="Times New Roman" w:cs="Times New Roman"/>
+          <w:sz w:val="24"/>
+          <w:szCs w:val="24"/>
+        </w:rPr>
+        <w:t>.</w:t>
+      </w:r>
+      <w:r>
+        <w:rPr>
+          <w:rFonts w:ascii="Times New Roman" w:hAnsi="Times New Roman" w:cs="Times New Roman"/>
+          <w:sz w:val="24"/>
+          <w:szCs w:val="24"/>
+        </w:rPr>
         <w:t xml:space="preserve"> </w:t>
+      </w:r>
+      <w:r>
+        <w:rPr>
+          <w:rFonts w:ascii="Times New Roman" w:hAnsi="Times New Roman" w:cs="Times New Roman"/>
+          <w:sz w:val="24"/>
+          <w:szCs w:val="24"/>
+        </w:rPr>
+        <w:t xml:space="preserve">According to </w:t>
+      </w:r>
+      <w:r>
+        <w:rPr>
+          <w:rFonts w:ascii="Times New Roman" w:hAnsi="Times New Roman" w:cs="Times New Roman"/>
+          <w:sz w:val="24"/>
+          <w:szCs w:val="24"/>
+        </w:rPr>
+        <w:t>Johannes</w:t>
+      </w:r>
+      <w:r>
+        <w:rPr>
+          <w:rFonts w:ascii="Times New Roman" w:hAnsi="Times New Roman" w:cs="Times New Roman"/>
+          <w:sz w:val="24"/>
+          <w:szCs w:val="24"/>
+        </w:rPr>
+        <w:t xml:space="preserve"> (2015), social media users generally accept advertisements on related platform. This can explain the reason of the</w:t>
+      </w:r>
+      <w:r>
+        <w:rPr>
+          <w:rFonts w:ascii="Times New Roman" w:hAnsi="Times New Roman" w:cs="Times New Roman"/>
+          <w:sz w:val="24"/>
+          <w:szCs w:val="24"/>
+        </w:rPr>
+        <w:t xml:space="preserve"> sales revenue increase in</w:t>
+      </w:r>
+      <w:r>
+        <w:rPr>
+          <w:rFonts w:ascii="Times New Roman" w:hAnsi="Times New Roman" w:cs="Times New Roman"/>
+          <w:sz w:val="24"/>
+          <w:szCs w:val="24"/>
+        </w:rPr>
+        <w:t xml:space="preserve"> the graph</w:t>
+      </w:r>
+      <w:r>
+        <w:rPr>
+          <w:rFonts w:ascii="Times New Roman" w:hAnsi="Times New Roman" w:cs="Times New Roman"/>
+          <w:sz w:val="24"/>
+          <w:szCs w:val="24"/>
+        </w:rPr>
+        <w:t>.</w:t>
+      </w:r>
+    </w:p>
+    <w:p>
+      <w:pPr>
+        <w:spacing w:line="480" w:lineRule="auto"/>
+        <w:rPr>
+          <w:rFonts w:ascii="Times New Roman" w:hAnsi="Times New Roman" w:cs="Times New Roman"/>
+          <w:sz w:val="24"/>
+          <w:szCs w:val="24"/>
+        </w:rPr>
+      </w:pPr>
+      <w:r>
+        <w:rPr>
+          <w:rFonts w:ascii="Times New Roman" w:hAnsi="Times New Roman" w:cs="Times New Roman"/>
+          <w:sz w:val="24"/>
+          <w:szCs w:val="24"/>
+        </w:rPr>
+        <w:t>Moreover, the sales revenue difference is also in the scope ofdiscussion.</w:t>
       </w:r>
     </w:p>
     <w:p>
@@ -279,9 +796,19 @@
           <w:ilvl w:val="0"/>
           <w:numId w:val="2"/>
         </w:numPr>
-      </w:pPr>
-      <w:r>
-        <w:lastRenderedPageBreak/>
+        <w:spacing w:line="480" w:lineRule="auto"/>
+        <w:rPr>
+          <w:rFonts w:ascii="Times New Roman" w:hAnsi="Times New Roman" w:cs="Times New Roman"/>
+          <w:sz w:val="24"/>
+          <w:szCs w:val="24"/>
+        </w:rPr>
+      </w:pPr>
+      <w:r>
+        <w:rPr>
+          <w:rFonts w:ascii="Times New Roman" w:hAnsi="Times New Roman" w:cs="Times New Roman"/>
+          <w:sz w:val="24"/>
+          <w:szCs w:val="24"/>
+        </w:rPr>
         <w:t>E-payment</w:t>
       </w:r>
     </w:p>
@@ -292,8 +819,19 @@
           <w:ilvl w:val="0"/>
           <w:numId w:val="2"/>
         </w:numPr>
-      </w:pPr>
-      <w:r>
+        <w:spacing w:line="480" w:lineRule="auto"/>
+        <w:rPr>
+          <w:rFonts w:ascii="Times New Roman" w:hAnsi="Times New Roman" w:cs="Times New Roman"/>
+          <w:sz w:val="24"/>
+          <w:szCs w:val="24"/>
+        </w:rPr>
+      </w:pPr>
+      <w:r>
+        <w:rPr>
+          <w:rFonts w:ascii="Times New Roman" w:hAnsi="Times New Roman" w:cs="Times New Roman"/>
+          <w:sz w:val="24"/>
+          <w:szCs w:val="24"/>
+        </w:rPr>
         <w:t xml:space="preserve">Online banking </w:t>
       </w:r>
     </w:p>
@@ -304,8 +842,19 @@
           <w:ilvl w:val="0"/>
           <w:numId w:val="2"/>
         </w:numPr>
-      </w:pPr>
-      <w:r>
+        <w:spacing w:line="480" w:lineRule="auto"/>
+        <w:rPr>
+          <w:rFonts w:ascii="Times New Roman" w:hAnsi="Times New Roman" w:cs="Times New Roman"/>
+          <w:sz w:val="24"/>
+          <w:szCs w:val="24"/>
+        </w:rPr>
+      </w:pPr>
+      <w:r>
+        <w:rPr>
+          <w:rFonts w:ascii="Times New Roman" w:hAnsi="Times New Roman" w:cs="Times New Roman"/>
+          <w:sz w:val="24"/>
+          <w:szCs w:val="24"/>
+        </w:rPr>
         <w:t>Internet technology</w:t>
       </w:r>
     </w:p>
@@ -316,8 +865,19 @@
           <w:ilvl w:val="0"/>
           <w:numId w:val="2"/>
         </w:numPr>
-      </w:pPr>
-      <w:r>
+        <w:spacing w:line="480" w:lineRule="auto"/>
+        <w:rPr>
+          <w:rFonts w:ascii="Times New Roman" w:hAnsi="Times New Roman" w:cs="Times New Roman"/>
+          <w:sz w:val="24"/>
+          <w:szCs w:val="24"/>
+        </w:rPr>
+      </w:pPr>
+      <w:r>
+        <w:rPr>
+          <w:rFonts w:ascii="Times New Roman" w:hAnsi="Times New Roman" w:cs="Times New Roman"/>
+          <w:sz w:val="24"/>
+          <w:szCs w:val="24"/>
+        </w:rPr>
         <w:t>Online shopping</w:t>
       </w:r>
     </w:p>
@@ -328,15 +888,20 @@
           <w:ilvl w:val="0"/>
           <w:numId w:val="2"/>
         </w:numPr>
-      </w:pPr>
-      <w:r>
-        <w:t xml:space="preserve">High </w:t>
-      </w:r>
-      <w:r>
-        <w:t xml:space="preserve">consuming </w:t>
-      </w:r>
-      <w:r>
-        <w:t>power</w:t>
+        <w:spacing w:line="480" w:lineRule="auto"/>
+        <w:rPr>
+          <w:rFonts w:ascii="Times New Roman" w:hAnsi="Times New Roman" w:cs="Times New Roman"/>
+          <w:sz w:val="24"/>
+          <w:szCs w:val="24"/>
+        </w:rPr>
+      </w:pPr>
+      <w:r>
+        <w:rPr>
+          <w:rFonts w:ascii="Times New Roman" w:hAnsi="Times New Roman" w:cs="Times New Roman"/>
+          <w:sz w:val="24"/>
+          <w:szCs w:val="24"/>
+        </w:rPr>
+        <w:t>High consuming power</w:t>
       </w:r>
     </w:p>
     <w:p>
@@ -346,8 +911,19 @@
           <w:ilvl w:val="0"/>
           <w:numId w:val="2"/>
         </w:numPr>
-      </w:pPr>
-      <w:r>
+        <w:spacing w:line="480" w:lineRule="auto"/>
+        <w:rPr>
+          <w:rFonts w:ascii="Times New Roman" w:hAnsi="Times New Roman" w:cs="Times New Roman"/>
+          <w:sz w:val="24"/>
+          <w:szCs w:val="24"/>
+        </w:rPr>
+      </w:pPr>
+      <w:r>
+        <w:rPr>
+          <w:rFonts w:ascii="Times New Roman" w:hAnsi="Times New Roman" w:cs="Times New Roman"/>
+          <w:sz w:val="24"/>
+          <w:szCs w:val="24"/>
+        </w:rPr>
         <w:t xml:space="preserve">Globalization </w:t>
       </w:r>
     </w:p>
@@ -358,16 +934,39 @@
           <w:ilvl w:val="0"/>
           <w:numId w:val="2"/>
         </w:numPr>
-      </w:pPr>
-      <w:r>
+        <w:spacing w:line="480" w:lineRule="auto"/>
+        <w:rPr>
+          <w:rFonts w:ascii="Times New Roman" w:hAnsi="Times New Roman" w:cs="Times New Roman"/>
+          <w:sz w:val="24"/>
+          <w:szCs w:val="24"/>
+        </w:rPr>
+      </w:pPr>
+      <w:r>
+        <w:rPr>
+          <w:rFonts w:ascii="Times New Roman" w:hAnsi="Times New Roman" w:cs="Times New Roman"/>
+          <w:sz w:val="24"/>
+          <w:szCs w:val="24"/>
+        </w:rPr>
         <w:t>Festivals</w:t>
       </w:r>
     </w:p>
     <w:p>
       <w:pPr>
         <w:pStyle w:val="Heading2"/>
-      </w:pPr>
-      <w:r>
+        <w:spacing w:line="480" w:lineRule="auto"/>
+        <w:rPr>
+          <w:rFonts w:ascii="Times New Roman" w:hAnsi="Times New Roman" w:cs="Times New Roman"/>
+          <w:sz w:val="24"/>
+          <w:szCs w:val="24"/>
+        </w:rPr>
+      </w:pPr>
+      <w:r>
+        <w:rPr>
+          <w:rFonts w:ascii="Times New Roman" w:hAnsi="Times New Roman" w:cs="Times New Roman"/>
+          <w:sz w:val="24"/>
+          <w:szCs w:val="24"/>
+        </w:rPr>
+        <w:lastRenderedPageBreak/>
         <w:t xml:space="preserve">Conclusion </w:t>
       </w:r>
     </w:p>
@@ -1378,6 +1977,21 @@
 </file>
 
 <file path=customXml/item1.xml><?xml version="1.0" encoding="utf-8"?>
+<?mso-contentType ?>
+<FormTemplates xmlns="http://schemas.microsoft.com/sharepoint/v3/contenttype/forms">
+  <Display>DocumentLibraryForm</Display>
+  <Edit>DocumentLibraryForm</Edit>
+  <New>DocumentLibraryForm</New>
+</FormTemplates>
+</file>
+
+<file path=customXml/item2.xml><?xml version="1.0" encoding="utf-8"?>
+<p:properties xmlns:p="http://schemas.microsoft.com/office/2006/metadata/properties" xmlns:xsi="http://www.w3.org/2001/XMLSchema-instance" xmlns:pc="http://schemas.microsoft.com/office/infopath/2007/PartnerControls">
+  <documentManagement/>
+</p:properties>
+</file>
+
+<file path=customXml/item3.xml><?xml version="1.0" encoding="utf-8"?>
 <ct:contentTypeSchema xmlns:ct="http://schemas.microsoft.com/office/2006/metadata/contentType" xmlns:ma="http://schemas.microsoft.com/office/2006/metadata/properties/metaAttributes" ct:_="" ma:_="" ma:contentTypeName="Document" ma:contentTypeID="0x01010052CC65474158E1489001413A49217401" ma:contentTypeVersion="13" ma:contentTypeDescription="Create a new document." ma:contentTypeScope="" ma:versionID="71057ab51150bcd5bacef715559a1fb1">
   <xsd:schema xmlns:xsd="http://www.w3.org/2001/XMLSchema" xmlns:xs="http://www.w3.org/2001/XMLSchema" xmlns:p="http://schemas.microsoft.com/office/2006/metadata/properties" xmlns:ns3="2f2dee57-b228-4cbf-a884-5068413deb56" xmlns:ns4="78a0e0ae-fdcd-4779-9581-b400b92da6b1" targetNamespace="http://schemas.microsoft.com/office/2006/metadata/properties" ma:root="true" ma:fieldsID="18a854f839e199fedd6bbed2e40275ca" ns3:_="" ns4:_="">
     <xsd:import namespace="2f2dee57-b228-4cbf-a884-5068413deb56"/>
@@ -1600,22 +2214,24 @@
 </ct:contentTypeSchema>
 </file>
 
-<file path=customXml/item2.xml><?xml version="1.0" encoding="utf-8"?>
-<p:properties xmlns:p="http://schemas.microsoft.com/office/2006/metadata/properties" xmlns:xsi="http://www.w3.org/2001/XMLSchema-instance" xmlns:pc="http://schemas.microsoft.com/office/infopath/2007/PartnerControls">
-  <documentManagement/>
-</p:properties>
+<file path=customXml/itemProps1.xml><?xml version="1.0" encoding="utf-8"?>
+<ds:datastoreItem xmlns:ds="http://schemas.openxmlformats.org/officeDocument/2006/customXml" ds:itemID="{0664294D-7CC2-4041-8305-65A9F48AE0C0}">
+  <ds:schemaRefs>
+    <ds:schemaRef ds:uri="http://schemas.microsoft.com/sharepoint/v3/contenttype/forms"/>
+  </ds:schemaRefs>
+</ds:datastoreItem>
 </file>
 
-<file path=customXml/item3.xml><?xml version="1.0" encoding="utf-8"?>
-<?mso-contentType ?>
-<FormTemplates xmlns="http://schemas.microsoft.com/sharepoint/v3/contenttype/forms">
-  <Display>DocumentLibraryForm</Display>
-  <Edit>DocumentLibraryForm</Edit>
-  <New>DocumentLibraryForm</New>
-</FormTemplates>
+<file path=customXml/itemProps2.xml><?xml version="1.0" encoding="utf-8"?>
+<ds:datastoreItem xmlns:ds="http://schemas.openxmlformats.org/officeDocument/2006/customXml" ds:itemID="{3C3B9026-6262-492E-B146-844797CE57B3}">
+  <ds:schemaRefs>
+    <ds:schemaRef ds:uri="http://schemas.microsoft.com/office/2006/metadata/properties"/>
+    <ds:schemaRef ds:uri="http://schemas.microsoft.com/office/infopath/2007/PartnerControls"/>
+  </ds:schemaRefs>
+</ds:datastoreItem>
 </file>
 
-<file path=customXml/itemProps1.xml><?xml version="1.0" encoding="utf-8"?>
+<file path=customXml/itemProps3.xml><?xml version="1.0" encoding="utf-8"?>
 <ds:datastoreItem xmlns:ds="http://schemas.openxmlformats.org/officeDocument/2006/customXml" ds:itemID="{2E4B2B09-C00C-4EE7-9C3D-8737C2A0DCA7}">
   <ds:schemaRefs>
     <ds:schemaRef ds:uri="http://schemas.microsoft.com/office/2006/metadata/contentType"/>
@@ -1632,21 +2248,4 @@
     <ds:schemaRef ds:uri="http://schemas.microsoft.com/internal/obd"/>
   </ds:schemaRefs>
 </ds:datastoreItem>
-</file>
-
-<file path=customXml/itemProps2.xml><?xml version="1.0" encoding="utf-8"?>
-<ds:datastoreItem xmlns:ds="http://schemas.openxmlformats.org/officeDocument/2006/customXml" ds:itemID="{3C3B9026-6262-492E-B146-844797CE57B3}">
-  <ds:schemaRefs>
-    <ds:schemaRef ds:uri="http://schemas.microsoft.com/office/2006/metadata/properties"/>
-    <ds:schemaRef ds:uri="http://schemas.microsoft.com/office/infopath/2007/PartnerControls"/>
-  </ds:schemaRefs>
-</ds:datastoreItem>
-</file>
-
-<file path=customXml/itemProps3.xml><?xml version="1.0" encoding="utf-8"?>
-<ds:datastoreItem xmlns:ds="http://schemas.openxmlformats.org/officeDocument/2006/customXml" ds:itemID="{0664294D-7CC2-4041-8305-65A9F48AE0C0}">
-  <ds:schemaRefs>
-    <ds:schemaRef ds:uri="http://schemas.microsoft.com/sharepoint/v3/contenttype/forms"/>
-  </ds:schemaRefs>
-</ds:datastoreItem>
 </file>
--- a/report.docx
+++ b/report.docx
@@ -1,6 +1,6 @@
 
 <file path=word/document.xml><?xml version="1.0" encoding="utf-8"?>
-<w:document xmlns:wpc="http://schemas.microsoft.com/office/word/2010/wordprocessingCanvas" xmlns:cx="http://schemas.microsoft.com/office/drawing/2014/chartex" xmlns:cx1="http://schemas.microsoft.com/office/drawing/2015/9/8/chartex" xmlns:cx2="http://schemas.microsoft.com/office/drawing/2015/10/21/chartex" xmlns:cx3="http://schemas.microsoft.com/office/drawing/2016/5/9/chartex" xmlns:cx4="http://schemas.microsoft.com/office/drawing/2016/5/10/chartex" xmlns:cx5="http://schemas.microsoft.com/office/drawing/2016/5/11/chartex" xmlns:cx6="http://schemas.microsoft.com/office/drawing/2016/5/12/chartex" xmlns:cx7="http://schemas.microsoft.com/office/drawing/2016/5/13/chartex" xmlns:cx8="http://schemas.microsoft.com/office/drawing/2016/5/14/chartex" xmlns:mc="http://schemas.openxmlformats.org/markup-compatibility/2006" xmlns:aink="http://schemas.microsoft.com/office/drawing/2016/ink" xmlns:am3d="http://schemas.microsoft.com/office/drawing/2017/model3d" xmlns:o="urn:schemas-microsoft-com:office:office" xmlns:r="http://schemas.openxmlformats.org/officeDocument/2006/relationships" xmlns:m="http://schemas.openxmlformats.org/officeDocument/2006/math" xmlns:v="urn:schemas-microsoft-com:vml" xmlns:wp14="http://schemas.microsoft.com/office/word/2010/wordprocessingDrawing" xmlns:wp="http://schemas.openxmlformats.org/drawingml/2006/wordprocessingDrawing" xmlns:w10="urn:schemas-microsoft-com:office:word" xmlns:w="http://schemas.openxmlformats.org/wordprocessingml/2006/main" xmlns:w14="http://schemas.microsoft.com/office/word/2010/wordml" xmlns:w15="http://schemas.microsoft.com/office/word/2012/wordml" xmlns:w16cex="http://schemas.microsoft.com/office/word/2018/wordml/cex" xmlns:w16cid="http://schemas.microsoft.com/office/word/2016/wordml/cid" xmlns:w16="http://schemas.microsoft.com/office/word/2018/wordml" xmlns:w16se="http://schemas.microsoft.com/office/word/2015/wordml/symex" xmlns:wpg="http://schemas.microsoft.com/office/word/2010/wordprocessingGroup" xmlns:wpi="http://schemas.microsoft.com/office/word/2010/wordprocessingInk" xmlns:wne="http://schemas.microsoft.com/office/word/2006/wordml" xmlns:wps="http://schemas.microsoft.com/office/word/2010/wordprocessingShape" mc:Ignorable="w14 w15 w16se w16cid w16 w16cex wp14">
+<w:document xmlns:wpc="http://schemas.microsoft.com/office/word/2010/wordprocessingCanvas" xmlns:cx="http://schemas.microsoft.com/office/drawing/2014/chartex" xmlns:mc="http://schemas.openxmlformats.org/markup-compatibility/2006" xmlns:o="urn:schemas-microsoft-com:office:office" xmlns:r="http://schemas.openxmlformats.org/officeDocument/2006/relationships" xmlns:m="http://schemas.openxmlformats.org/officeDocument/2006/math" xmlns:v="urn:schemas-microsoft-com:vml" xmlns:wp14="http://schemas.microsoft.com/office/word/2010/wordprocessingDrawing" xmlns:wp="http://schemas.openxmlformats.org/drawingml/2006/wordprocessingDrawing" xmlns:w10="urn:schemas-microsoft-com:office:word" xmlns:w="http://schemas.openxmlformats.org/wordprocessingml/2006/main" xmlns:w14="http://schemas.microsoft.com/office/word/2010/wordml" xmlns:w15="http://schemas.microsoft.com/office/word/2012/wordml" xmlns:w16se="http://schemas.microsoft.com/office/word/2015/wordml/symex" xmlns:wpg="http://schemas.microsoft.com/office/word/2010/wordprocessingGroup" xmlns:wpi="http://schemas.microsoft.com/office/word/2010/wordprocessingInk" xmlns:wne="http://schemas.microsoft.com/office/word/2006/wordml" xmlns:wps="http://schemas.microsoft.com/office/word/2010/wordprocessingShape" mc:Ignorable="w14 w15 w16se wp14">
   <w:body>
     <w:p>
       <w:pPr>
@@ -768,6 +768,22 @@
           <w:sz w:val="24"/>
           <w:szCs w:val="24"/>
         </w:rPr>
+        <w:t xml:space="preserve">, as the costumers get persuade by </w:t>
+      </w:r>
+      <w:r>
+        <w:rPr>
+          <w:rFonts w:ascii="Times New Roman" w:hAnsi="Times New Roman" w:cs="Times New Roman"/>
+          <w:sz w:val="24"/>
+          <w:szCs w:val="24"/>
+        </w:rPr>
+        <w:t>those advertisements</w:t>
+      </w:r>
+      <w:r>
+        <w:rPr>
+          <w:rFonts w:ascii="Times New Roman" w:hAnsi="Times New Roman" w:cs="Times New Roman"/>
+          <w:sz w:val="24"/>
+          <w:szCs w:val="24"/>
+        </w:rPr>
         <w:t>.</w:t>
       </w:r>
     </w:p>
@@ -786,8 +802,34 @@
           <w:sz w:val="24"/>
           <w:szCs w:val="24"/>
         </w:rPr>
-        <w:t>Moreover, the sales revenue difference is also in the scope ofdiscussion.</w:t>
-      </w:r>
+        <w:t>Moreover, the sales revenue difference is also in the scope of</w:t>
+      </w:r>
+      <w:r>
+        <w:rPr>
+          <w:rFonts w:ascii="Times New Roman" w:hAnsi="Times New Roman" w:cs="Times New Roman"/>
+          <w:sz w:val="24"/>
+          <w:szCs w:val="24"/>
+        </w:rPr>
+        <w:t xml:space="preserve"> </w:t>
+      </w:r>
+      <w:r>
+        <w:rPr>
+          <w:rFonts w:ascii="Times New Roman" w:hAnsi="Times New Roman" w:cs="Times New Roman"/>
+          <w:sz w:val="24"/>
+          <w:szCs w:val="24"/>
+        </w:rPr>
+        <w:t>discussion.</w:t>
+      </w:r>
+      <w:r>
+        <w:rPr>
+          <w:rFonts w:ascii="Times New Roman" w:hAnsi="Times New Roman" w:cs="Times New Roman"/>
+          <w:sz w:val="24"/>
+          <w:szCs w:val="24"/>
+        </w:rPr>
+        <w:t xml:space="preserve"> Amazon and Alibaba face to different type of costumers. Amazon majorly serve western consumers and Alibaba mostly for Asian.</w:t>
+      </w:r>
+      <w:bookmarkStart w:id="0" w:name="_GoBack"/>
+      <w:bookmarkEnd w:id="0"/>
     </w:p>
     <w:p>
       <w:pPr>
@@ -924,6 +966,7 @@
           <w:sz w:val="24"/>
           <w:szCs w:val="24"/>
         </w:rPr>
+        <w:lastRenderedPageBreak/>
         <w:t xml:space="preserve">Globalization </w:t>
       </w:r>
     </w:p>
@@ -966,7 +1009,6 @@
           <w:sz w:val="24"/>
           <w:szCs w:val="24"/>
         </w:rPr>
-        <w:lastRenderedPageBreak/>
         <w:t xml:space="preserve">Conclusion </w:t>
       </w:r>
     </w:p>
@@ -981,7 +1023,7 @@
 </file>
 
 <file path=word/numbering.xml><?xml version="1.0" encoding="utf-8"?>
-<w:numbering xmlns:wpc="http://schemas.microsoft.com/office/word/2010/wordprocessingCanvas" xmlns:cx="http://schemas.microsoft.com/office/drawing/2014/chartex" xmlns:cx1="http://schemas.microsoft.com/office/drawing/2015/9/8/chartex" xmlns:cx2="http://schemas.microsoft.com/office/drawing/2015/10/21/chartex" xmlns:cx3="http://schemas.microsoft.com/office/drawing/2016/5/9/chartex" xmlns:cx4="http://schemas.microsoft.com/office/drawing/2016/5/10/chartex" xmlns:cx5="http://schemas.microsoft.com/office/drawing/2016/5/11/chartex" xmlns:cx6="http://schemas.microsoft.com/office/drawing/2016/5/12/chartex" xmlns:cx7="http://schemas.microsoft.com/office/drawing/2016/5/13/chartex" xmlns:cx8="http://schemas.microsoft.com/office/drawing/2016/5/14/chartex" xmlns:mc="http://schemas.openxmlformats.org/markup-compatibility/2006" xmlns:aink="http://schemas.microsoft.com/office/drawing/2016/ink" xmlns:am3d="http://schemas.microsoft.com/office/drawing/2017/model3d" xmlns:o="urn:schemas-microsoft-com:office:office" xmlns:r="http://schemas.openxmlformats.org/officeDocument/2006/relationships" xmlns:m="http://schemas.openxmlformats.org/officeDocument/2006/math" xmlns:v="urn:schemas-microsoft-com:vml" xmlns:wp14="http://schemas.microsoft.com/office/word/2010/wordprocessingDrawing" xmlns:wp="http://schemas.openxmlformats.org/drawingml/2006/wordprocessingDrawing" xmlns:w10="urn:schemas-microsoft-com:office:word" xmlns:w="http://schemas.openxmlformats.org/wordprocessingml/2006/main" xmlns:w14="http://schemas.microsoft.com/office/word/2010/wordml" xmlns:w15="http://schemas.microsoft.com/office/word/2012/wordml" xmlns:w16cex="http://schemas.microsoft.com/office/word/2018/wordml/cex" xmlns:w16cid="http://schemas.microsoft.com/office/word/2016/wordml/cid" xmlns:w16="http://schemas.microsoft.com/office/word/2018/wordml" xmlns:w16se="http://schemas.microsoft.com/office/word/2015/wordml/symex" xmlns:wpg="http://schemas.microsoft.com/office/word/2010/wordprocessingGroup" xmlns:wpi="http://schemas.microsoft.com/office/word/2010/wordprocessingInk" xmlns:wne="http://schemas.microsoft.com/office/word/2006/wordml" xmlns:wps="http://schemas.microsoft.com/office/word/2010/wordprocessingShape" mc:Ignorable="w14 w15 w16se w16cid w16 w16cex wp14">
+<w:numbering xmlns:wpc="http://schemas.microsoft.com/office/word/2010/wordprocessingCanvas" xmlns:cx="http://schemas.microsoft.com/office/drawing/2014/chartex" xmlns:mc="http://schemas.openxmlformats.org/markup-compatibility/2006" xmlns:o="urn:schemas-microsoft-com:office:office" xmlns:r="http://schemas.openxmlformats.org/officeDocument/2006/relationships" xmlns:m="http://schemas.openxmlformats.org/officeDocument/2006/math" xmlns:v="urn:schemas-microsoft-com:vml" xmlns:wp14="http://schemas.microsoft.com/office/word/2010/wordprocessingDrawing" xmlns:wp="http://schemas.openxmlformats.org/drawingml/2006/wordprocessingDrawing" xmlns:w10="urn:schemas-microsoft-com:office:word" xmlns:w="http://schemas.openxmlformats.org/wordprocessingml/2006/main" xmlns:w14="http://schemas.microsoft.com/office/word/2010/wordml" xmlns:w15="http://schemas.microsoft.com/office/word/2012/wordml" xmlns:w16se="http://schemas.microsoft.com/office/word/2015/wordml/symex" xmlns:wpg="http://schemas.microsoft.com/office/word/2010/wordprocessingGroup" xmlns:wpi="http://schemas.microsoft.com/office/word/2010/wordprocessingInk" xmlns:wne="http://schemas.microsoft.com/office/word/2006/wordml" xmlns:wps="http://schemas.microsoft.com/office/word/2010/wordprocessingShape" mc:Ignorable="w14 w15 w16se wp14">
   <w:abstractNum w:abstractNumId="0" w15:restartNumberingAfterBreak="0">
     <w:nsid w:val="40955CE2"/>
     <w:multiLevelType w:val="hybridMultilevel"/>
@@ -1170,7 +1212,7 @@
 </file>
 
 <file path=word/styles.xml><?xml version="1.0" encoding="utf-8"?>
-<w:styles xmlns:mc="http://schemas.openxmlformats.org/markup-compatibility/2006" xmlns:r="http://schemas.openxmlformats.org/officeDocument/2006/relationships" xmlns:w="http://schemas.openxmlformats.org/wordprocessingml/2006/main" xmlns:w14="http://schemas.microsoft.com/office/word/2010/wordml" xmlns:w15="http://schemas.microsoft.com/office/word/2012/wordml" xmlns:w16cex="http://schemas.microsoft.com/office/word/2018/wordml/cex" xmlns:w16cid="http://schemas.microsoft.com/office/word/2016/wordml/cid" xmlns:w16="http://schemas.microsoft.com/office/word/2018/wordml" xmlns:w16se="http://schemas.microsoft.com/office/word/2015/wordml/symex" mc:Ignorable="w14 w15 w16se w16cid w16 w16cex">
+<w:styles xmlns:mc="http://schemas.openxmlformats.org/markup-compatibility/2006" xmlns:r="http://schemas.openxmlformats.org/officeDocument/2006/relationships" xmlns:w="http://schemas.openxmlformats.org/wordprocessingml/2006/main" xmlns:w14="http://schemas.microsoft.com/office/word/2010/wordml" xmlns:w15="http://schemas.microsoft.com/office/word/2012/wordml" xmlns:w16se="http://schemas.microsoft.com/office/word/2015/wordml/symex" mc:Ignorable="w14 w15 w16se">
   <w:docDefaults>
     <w:rPrDefault>
       <w:rPr>
@@ -1186,7 +1228,7 @@
       </w:pPr>
     </w:pPrDefault>
   </w:docDefaults>
-  <w:latentStyles w:defLockedState="0" w:defUIPriority="99" w:defSemiHidden="0" w:defUnhideWhenUsed="0" w:defQFormat="0" w:count="376">
+  <w:latentStyles w:defLockedState="0" w:defUIPriority="99" w:defSemiHidden="0" w:defUnhideWhenUsed="0" w:defQFormat="0" w:count="371">
     <w:lsdException w:name="Normal" w:uiPriority="0" w:qFormat="1"/>
     <w:lsdException w:name="heading 1" w:uiPriority="9" w:qFormat="1"/>
     <w:lsdException w:name="heading 2" w:semiHidden="1" w:uiPriority="9" w:unhideWhenUsed="1" w:qFormat="1"/>
@@ -1558,11 +1600,6 @@
     <w:lsdException w:name="List Table 5 Dark Accent 6" w:uiPriority="50"/>
     <w:lsdException w:name="List Table 6 Colorful Accent 6" w:uiPriority="51"/>
     <w:lsdException w:name="List Table 7 Colorful Accent 6" w:uiPriority="52"/>
-    <w:lsdException w:name="Mention" w:semiHidden="1" w:unhideWhenUsed="1"/>
-    <w:lsdException w:name="Smart Hyperlink" w:semiHidden="1" w:unhideWhenUsed="1"/>
-    <w:lsdException w:name="Hashtag" w:semiHidden="1" w:unhideWhenUsed="1"/>
-    <w:lsdException w:name="Unresolved Mention" w:semiHidden="1" w:unhideWhenUsed="1"/>
-    <w:lsdException w:name="Smart Link" w:semiHidden="1" w:unhideWhenUsed="1"/>
   </w:latentStyles>
   <w:style w:type="paragraph" w:default="1" w:styleId="Normal">
     <w:name w:val="Normal"/>
@@ -1986,12 +2023,6 @@
 </file>
 
 <file path=customXml/item2.xml><?xml version="1.0" encoding="utf-8"?>
-<p:properties xmlns:p="http://schemas.microsoft.com/office/2006/metadata/properties" xmlns:xsi="http://www.w3.org/2001/XMLSchema-instance" xmlns:pc="http://schemas.microsoft.com/office/infopath/2007/PartnerControls">
-  <documentManagement/>
-</p:properties>
-</file>
-
-<file path=customXml/item3.xml><?xml version="1.0" encoding="utf-8"?>
 <ct:contentTypeSchema xmlns:ct="http://schemas.microsoft.com/office/2006/metadata/contentType" xmlns:ma="http://schemas.microsoft.com/office/2006/metadata/properties/metaAttributes" ct:_="" ma:_="" ma:contentTypeName="Document" ma:contentTypeID="0x01010052CC65474158E1489001413A49217401" ma:contentTypeVersion="13" ma:contentTypeDescription="Create a new document." ma:contentTypeScope="" ma:versionID="71057ab51150bcd5bacef715559a1fb1">
   <xsd:schema xmlns:xsd="http://www.w3.org/2001/XMLSchema" xmlns:xs="http://www.w3.org/2001/XMLSchema" xmlns:p="http://schemas.microsoft.com/office/2006/metadata/properties" xmlns:ns3="2f2dee57-b228-4cbf-a884-5068413deb56" xmlns:ns4="78a0e0ae-fdcd-4779-9581-b400b92da6b1" targetNamespace="http://schemas.microsoft.com/office/2006/metadata/properties" ma:root="true" ma:fieldsID="18a854f839e199fedd6bbed2e40275ca" ns3:_="" ns4:_="">
     <xsd:import namespace="2f2dee57-b228-4cbf-a884-5068413deb56"/>
@@ -2214,6 +2245,12 @@
 </ct:contentTypeSchema>
 </file>
 
+<file path=customXml/item3.xml><?xml version="1.0" encoding="utf-8"?>
+<p:properties xmlns:p="http://schemas.microsoft.com/office/2006/metadata/properties" xmlns:xsi="http://www.w3.org/2001/XMLSchema-instance" xmlns:pc="http://schemas.microsoft.com/office/infopath/2007/PartnerControls">
+  <documentManagement/>
+</p:properties>
+</file>
+
 <file path=customXml/itemProps1.xml><?xml version="1.0" encoding="utf-8"?>
 <ds:datastoreItem xmlns:ds="http://schemas.openxmlformats.org/officeDocument/2006/customXml" ds:itemID="{0664294D-7CC2-4041-8305-65A9F48AE0C0}">
   <ds:schemaRefs>
@@ -2223,15 +2260,6 @@
 </file>
 
 <file path=customXml/itemProps2.xml><?xml version="1.0" encoding="utf-8"?>
-<ds:datastoreItem xmlns:ds="http://schemas.openxmlformats.org/officeDocument/2006/customXml" ds:itemID="{3C3B9026-6262-492E-B146-844797CE57B3}">
-  <ds:schemaRefs>
-    <ds:schemaRef ds:uri="http://schemas.microsoft.com/office/2006/metadata/properties"/>
-    <ds:schemaRef ds:uri="http://schemas.microsoft.com/office/infopath/2007/PartnerControls"/>
-  </ds:schemaRefs>
-</ds:datastoreItem>
-</file>
-
-<file path=customXml/itemProps3.xml><?xml version="1.0" encoding="utf-8"?>
 <ds:datastoreItem xmlns:ds="http://schemas.openxmlformats.org/officeDocument/2006/customXml" ds:itemID="{2E4B2B09-C00C-4EE7-9C3D-8737C2A0DCA7}">
   <ds:schemaRefs>
     <ds:schemaRef ds:uri="http://schemas.microsoft.com/office/2006/metadata/contentType"/>
@@ -2248,4 +2276,13 @@
     <ds:schemaRef ds:uri="http://schemas.microsoft.com/internal/obd"/>
   </ds:schemaRefs>
 </ds:datastoreItem>
+</file>
+
+<file path=customXml/itemProps3.xml><?xml version="1.0" encoding="utf-8"?>
+<ds:datastoreItem xmlns:ds="http://schemas.openxmlformats.org/officeDocument/2006/customXml" ds:itemID="{3C3B9026-6262-492E-B146-844797CE57B3}">
+  <ds:schemaRefs>
+    <ds:schemaRef ds:uri="http://schemas.microsoft.com/office/2006/metadata/properties"/>
+    <ds:schemaRef ds:uri="http://schemas.microsoft.com/office/infopath/2007/PartnerControls"/>
+  </ds:schemaRefs>
+</ds:datastoreItem>
 </file>
--- a/report.docx
+++ b/report.docx
@@ -826,140 +826,77 @@
           <w:sz w:val="24"/>
           <w:szCs w:val="24"/>
         </w:rPr>
-        <w:t xml:space="preserve"> Amazon and Alibaba face to different type of costumers. Amazon majorly serve western consumers and Alibaba mostly for Asian.</w:t>
-      </w:r>
+        <w:t xml:space="preserve"> Amazon and Alibaba face to different type of costumers. Amazon majorly serve western consumers and Alibaba mostly </w:t>
+      </w:r>
+      <w:r>
+        <w:rPr>
+          <w:rFonts w:ascii="Times New Roman" w:hAnsi="Times New Roman" w:cs="Times New Roman"/>
+          <w:sz w:val="24"/>
+          <w:szCs w:val="24"/>
+        </w:rPr>
+        <w:t xml:space="preserve">serve </w:t>
+      </w:r>
+      <w:r>
+        <w:rPr>
+          <w:rFonts w:ascii="Times New Roman" w:hAnsi="Times New Roman" w:cs="Times New Roman"/>
+          <w:sz w:val="24"/>
+          <w:szCs w:val="24"/>
+        </w:rPr>
+        <w:t>Asian.</w:t>
+      </w:r>
+      <w:r>
+        <w:rPr>
+          <w:rFonts w:ascii="Times New Roman" w:hAnsi="Times New Roman" w:cs="Times New Roman"/>
+          <w:sz w:val="24"/>
+          <w:szCs w:val="24"/>
+        </w:rPr>
+        <w:t xml:space="preserve"> As known as different cultures has its spending pattern, for Asian, they prefer saving money for their further life experience, such as marriage. Compare to Asian, people live in western culture are likely to </w:t>
+      </w:r>
+      <w:r>
+        <w:rPr>
+          <w:rFonts w:ascii="Times New Roman" w:hAnsi="Times New Roman" w:cs="Times New Roman"/>
+          <w:sz w:val="24"/>
+          <w:szCs w:val="24"/>
+        </w:rPr>
+        <w:t>enhance</w:t>
+      </w:r>
+      <w:r>
+        <w:rPr>
+          <w:rFonts w:ascii="Times New Roman" w:hAnsi="Times New Roman" w:cs="Times New Roman"/>
+          <w:sz w:val="24"/>
+          <w:szCs w:val="24"/>
+        </w:rPr>
+        <w:t xml:space="preserve"> their life quality by having variety of experience on different products, that means consuming is performing a crucial part of western culture.</w:t>
+      </w:r>
+      <w:r>
+        <w:rPr>
+          <w:rFonts w:ascii="Times New Roman" w:hAnsi="Times New Roman" w:cs="Times New Roman"/>
+          <w:sz w:val="24"/>
+          <w:szCs w:val="24"/>
+        </w:rPr>
+        <w:t xml:space="preserve"> By those reasons, Amazon has much online sale revenue than Alibaba</w:t>
+      </w:r>
+      <w:r>
+        <w:rPr>
+          <w:rFonts w:ascii="Times New Roman" w:hAnsi="Times New Roman" w:cs="Times New Roman"/>
+          <w:sz w:val="24"/>
+          <w:szCs w:val="24"/>
+        </w:rPr>
+        <w:t xml:space="preserve"> as their culture differences.</w:t>
+      </w:r>
+    </w:p>
+    <w:p>
+      <w:pPr>
+        <w:pStyle w:val="Heading2"/>
+        <w:spacing w:line="480" w:lineRule="auto"/>
+        <w:rPr>
+          <w:rFonts w:ascii="Times New Roman" w:hAnsi="Times New Roman" w:cs="Times New Roman"/>
+          <w:sz w:val="24"/>
+          <w:szCs w:val="24"/>
+        </w:rPr>
+      </w:pPr>
       <w:bookmarkStart w:id="0" w:name="_GoBack"/>
       <w:bookmarkEnd w:id="0"/>
-    </w:p>
-    <w:p>
-      <w:pPr>
-        <w:pStyle w:val="ListParagraph"/>
-        <w:numPr>
-          <w:ilvl w:val="0"/>
-          <w:numId w:val="2"/>
-        </w:numPr>
-        <w:spacing w:line="480" w:lineRule="auto"/>
-        <w:rPr>
-          <w:rFonts w:ascii="Times New Roman" w:hAnsi="Times New Roman" w:cs="Times New Roman"/>
-          <w:sz w:val="24"/>
-          <w:szCs w:val="24"/>
-        </w:rPr>
-      </w:pPr>
-      <w:r>
-        <w:rPr>
-          <w:rFonts w:ascii="Times New Roman" w:hAnsi="Times New Roman" w:cs="Times New Roman"/>
-          <w:sz w:val="24"/>
-          <w:szCs w:val="24"/>
-        </w:rPr>
-        <w:t>E-payment</w:t>
-      </w:r>
-    </w:p>
-    <w:p>
-      <w:pPr>
-        <w:pStyle w:val="ListParagraph"/>
-        <w:numPr>
-          <w:ilvl w:val="0"/>
-          <w:numId w:val="2"/>
-        </w:numPr>
-        <w:spacing w:line="480" w:lineRule="auto"/>
-        <w:rPr>
-          <w:rFonts w:ascii="Times New Roman" w:hAnsi="Times New Roman" w:cs="Times New Roman"/>
-          <w:sz w:val="24"/>
-          <w:szCs w:val="24"/>
-        </w:rPr>
-      </w:pPr>
-      <w:r>
-        <w:rPr>
-          <w:rFonts w:ascii="Times New Roman" w:hAnsi="Times New Roman" w:cs="Times New Roman"/>
-          <w:sz w:val="24"/>
-          <w:szCs w:val="24"/>
-        </w:rPr>
-        <w:t xml:space="preserve">Online banking </w:t>
-      </w:r>
-    </w:p>
-    <w:p>
-      <w:pPr>
-        <w:pStyle w:val="ListParagraph"/>
-        <w:numPr>
-          <w:ilvl w:val="0"/>
-          <w:numId w:val="2"/>
-        </w:numPr>
-        <w:spacing w:line="480" w:lineRule="auto"/>
-        <w:rPr>
-          <w:rFonts w:ascii="Times New Roman" w:hAnsi="Times New Roman" w:cs="Times New Roman"/>
-          <w:sz w:val="24"/>
-          <w:szCs w:val="24"/>
-        </w:rPr>
-      </w:pPr>
-      <w:r>
-        <w:rPr>
-          <w:rFonts w:ascii="Times New Roman" w:hAnsi="Times New Roman" w:cs="Times New Roman"/>
-          <w:sz w:val="24"/>
-          <w:szCs w:val="24"/>
-        </w:rPr>
-        <w:t>Internet technology</w:t>
-      </w:r>
-    </w:p>
-    <w:p>
-      <w:pPr>
-        <w:pStyle w:val="ListParagraph"/>
-        <w:numPr>
-          <w:ilvl w:val="0"/>
-          <w:numId w:val="2"/>
-        </w:numPr>
-        <w:spacing w:line="480" w:lineRule="auto"/>
-        <w:rPr>
-          <w:rFonts w:ascii="Times New Roman" w:hAnsi="Times New Roman" w:cs="Times New Roman"/>
-          <w:sz w:val="24"/>
-          <w:szCs w:val="24"/>
-        </w:rPr>
-      </w:pPr>
-      <w:r>
-        <w:rPr>
-          <w:rFonts w:ascii="Times New Roman" w:hAnsi="Times New Roman" w:cs="Times New Roman"/>
-          <w:sz w:val="24"/>
-          <w:szCs w:val="24"/>
-        </w:rPr>
-        <w:t>Online shopping</w:t>
-      </w:r>
-    </w:p>
-    <w:p>
-      <w:pPr>
-        <w:pStyle w:val="ListParagraph"/>
-        <w:numPr>
-          <w:ilvl w:val="0"/>
-          <w:numId w:val="2"/>
-        </w:numPr>
-        <w:spacing w:line="480" w:lineRule="auto"/>
-        <w:rPr>
-          <w:rFonts w:ascii="Times New Roman" w:hAnsi="Times New Roman" w:cs="Times New Roman"/>
-          <w:sz w:val="24"/>
-          <w:szCs w:val="24"/>
-        </w:rPr>
-      </w:pPr>
-      <w:r>
-        <w:rPr>
-          <w:rFonts w:ascii="Times New Roman" w:hAnsi="Times New Roman" w:cs="Times New Roman"/>
-          <w:sz w:val="24"/>
-          <w:szCs w:val="24"/>
-        </w:rPr>
-        <w:t>High consuming power</w:t>
-      </w:r>
-    </w:p>
-    <w:p>
-      <w:pPr>
-        <w:pStyle w:val="ListParagraph"/>
-        <w:numPr>
-          <w:ilvl w:val="0"/>
-          <w:numId w:val="2"/>
-        </w:numPr>
-        <w:spacing w:line="480" w:lineRule="auto"/>
-        <w:rPr>
-          <w:rFonts w:ascii="Times New Roman" w:hAnsi="Times New Roman" w:cs="Times New Roman"/>
-          <w:sz w:val="24"/>
-          <w:szCs w:val="24"/>
-        </w:rPr>
-      </w:pPr>
       <w:r>
         <w:rPr>
           <w:rFonts w:ascii="Times New Roman" w:hAnsi="Times New Roman" w:cs="Times New Roman"/>
@@ -967,48 +904,6 @@
           <w:szCs w:val="24"/>
         </w:rPr>
         <w:lastRenderedPageBreak/>
-        <w:t xml:space="preserve">Globalization </w:t>
-      </w:r>
-    </w:p>
-    <w:p>
-      <w:pPr>
-        <w:pStyle w:val="ListParagraph"/>
-        <w:numPr>
-          <w:ilvl w:val="0"/>
-          <w:numId w:val="2"/>
-        </w:numPr>
-        <w:spacing w:line="480" w:lineRule="auto"/>
-        <w:rPr>
-          <w:rFonts w:ascii="Times New Roman" w:hAnsi="Times New Roman" w:cs="Times New Roman"/>
-          <w:sz w:val="24"/>
-          <w:szCs w:val="24"/>
-        </w:rPr>
-      </w:pPr>
-      <w:r>
-        <w:rPr>
-          <w:rFonts w:ascii="Times New Roman" w:hAnsi="Times New Roman" w:cs="Times New Roman"/>
-          <w:sz w:val="24"/>
-          <w:szCs w:val="24"/>
-        </w:rPr>
-        <w:t>Festivals</w:t>
-      </w:r>
-    </w:p>
-    <w:p>
-      <w:pPr>
-        <w:pStyle w:val="Heading2"/>
-        <w:spacing w:line="480" w:lineRule="auto"/>
-        <w:rPr>
-          <w:rFonts w:ascii="Times New Roman" w:hAnsi="Times New Roman" w:cs="Times New Roman"/>
-          <w:sz w:val="24"/>
-          <w:szCs w:val="24"/>
-        </w:rPr>
-      </w:pPr>
-      <w:r>
-        <w:rPr>
-          <w:rFonts w:ascii="Times New Roman" w:hAnsi="Times New Roman" w:cs="Times New Roman"/>
-          <w:sz w:val="24"/>
-          <w:szCs w:val="24"/>
-        </w:rPr>
         <w:t xml:space="preserve">Conclusion </w:t>
       </w:r>
     </w:p>

--- a/report.docx
+++ b/report.docx
@@ -1,6 +1,6 @@
 
 <file path=word/document.xml><?xml version="1.0" encoding="utf-8"?>
-<w:document xmlns:wpc="http://schemas.microsoft.com/office/word/2010/wordprocessingCanvas" xmlns:cx="http://schemas.microsoft.com/office/drawing/2014/chartex" xmlns:mc="http://schemas.openxmlformats.org/markup-compatibility/2006" xmlns:o="urn:schemas-microsoft-com:office:office" xmlns:r="http://schemas.openxmlformats.org/officeDocument/2006/relationships" xmlns:m="http://schemas.openxmlformats.org/officeDocument/2006/math" xmlns:v="urn:schemas-microsoft-com:vml" xmlns:wp14="http://schemas.microsoft.com/office/word/2010/wordprocessingDrawing" xmlns:wp="http://schemas.openxmlformats.org/drawingml/2006/wordprocessingDrawing" xmlns:w10="urn:schemas-microsoft-com:office:word" xmlns:w="http://schemas.openxmlformats.org/wordprocessingml/2006/main" xmlns:w14="http://schemas.microsoft.com/office/word/2010/wordml" xmlns:w15="http://schemas.microsoft.com/office/word/2012/wordml" xmlns:w16se="http://schemas.microsoft.com/office/word/2015/wordml/symex" xmlns:wpg="http://schemas.microsoft.com/office/word/2010/wordprocessingGroup" xmlns:wpi="http://schemas.microsoft.com/office/word/2010/wordprocessingInk" xmlns:wne="http://schemas.microsoft.com/office/word/2006/wordml" xmlns:wps="http://schemas.microsoft.com/office/word/2010/wordprocessingShape" mc:Ignorable="w14 w15 w16se wp14">
+<w:document xmlns:wpc="http://schemas.microsoft.com/office/word/2010/wordprocessingCanvas" xmlns:cx="http://schemas.microsoft.com/office/drawing/2014/chartex" xmlns:cx1="http://schemas.microsoft.com/office/drawing/2015/9/8/chartex" xmlns:cx2="http://schemas.microsoft.com/office/drawing/2015/10/21/chartex" xmlns:cx3="http://schemas.microsoft.com/office/drawing/2016/5/9/chartex" xmlns:cx4="http://schemas.microsoft.com/office/drawing/2016/5/10/chartex" xmlns:cx5="http://schemas.microsoft.com/office/drawing/2016/5/11/chartex" xmlns:cx6="http://schemas.microsoft.com/office/drawing/2016/5/12/chartex" xmlns:cx7="http://schemas.microsoft.com/office/drawing/2016/5/13/chartex" xmlns:cx8="http://schemas.microsoft.com/office/drawing/2016/5/14/chartex" xmlns:mc="http://schemas.openxmlformats.org/markup-compatibility/2006" xmlns:aink="http://schemas.microsoft.com/office/drawing/2016/ink" xmlns:am3d="http://schemas.microsoft.com/office/drawing/2017/model3d" xmlns:o="urn:schemas-microsoft-com:office:office" xmlns:r="http://schemas.openxmlformats.org/officeDocument/2006/relationships" xmlns:m="http://schemas.openxmlformats.org/officeDocument/2006/math" xmlns:v="urn:schemas-microsoft-com:vml" xmlns:wp14="http://schemas.microsoft.com/office/word/2010/wordprocessingDrawing" xmlns:wp="http://schemas.openxmlformats.org/drawingml/2006/wordprocessingDrawing" xmlns:w10="urn:schemas-microsoft-com:office:word" xmlns:w="http://schemas.openxmlformats.org/wordprocessingml/2006/main" xmlns:w14="http://schemas.microsoft.com/office/word/2010/wordml" xmlns:w15="http://schemas.microsoft.com/office/word/2012/wordml" xmlns:w16cex="http://schemas.microsoft.com/office/word/2018/wordml/cex" xmlns:w16cid="http://schemas.microsoft.com/office/word/2016/wordml/cid" xmlns:w16="http://schemas.microsoft.com/office/word/2018/wordml" xmlns:w16se="http://schemas.microsoft.com/office/word/2015/wordml/symex" xmlns:wpg="http://schemas.microsoft.com/office/word/2010/wordprocessingGroup" xmlns:wpi="http://schemas.microsoft.com/office/word/2010/wordprocessingInk" xmlns:wne="http://schemas.microsoft.com/office/word/2006/wordml" xmlns:wps="http://schemas.microsoft.com/office/word/2010/wordprocessingShape" mc:Ignorable="w14 w15 w16se w16cid w16 w16cex wp14">
   <w:body>
     <w:p>
       <w:pPr>
@@ -137,7 +137,23 @@
           <w:sz w:val="24"/>
           <w:szCs w:val="24"/>
         </w:rPr>
-        <w:t xml:space="preserve"> online commercial method has become a popular choice for both companies and costumers.</w:t>
+        <w:t xml:space="preserve"> online commercial method has become a popular </w:t>
+      </w:r>
+      <w:r>
+        <w:rPr>
+          <w:rFonts w:ascii="Times New Roman" w:hAnsi="Times New Roman" w:cs="Times New Roman"/>
+          <w:sz w:val="24"/>
+          <w:szCs w:val="24"/>
+        </w:rPr>
+        <w:t>option</w:t>
+      </w:r>
+      <w:r>
+        <w:rPr>
+          <w:rFonts w:ascii="Times New Roman" w:hAnsi="Times New Roman" w:cs="Times New Roman"/>
+          <w:sz w:val="24"/>
+          <w:szCs w:val="24"/>
+        </w:rPr>
+        <w:t xml:space="preserve"> for both companies and costumers.</w:t>
       </w:r>
       <w:r>
         <w:rPr>
@@ -286,7 +302,23 @@
           <w:sz w:val="24"/>
           <w:szCs w:val="24"/>
         </w:rPr>
-        <w:t>Compare to Alibaba, Amazon’s online sales</w:t>
+        <w:t xml:space="preserve">Compare to Alibaba, Amazon’s </w:t>
+      </w:r>
+      <w:r>
+        <w:rPr>
+          <w:rFonts w:ascii="Times New Roman" w:hAnsi="Times New Roman" w:cs="Times New Roman"/>
+          <w:sz w:val="24"/>
+          <w:szCs w:val="24"/>
+        </w:rPr>
+        <w:t>s</w:t>
+      </w:r>
+      <w:r>
+        <w:rPr>
+          <w:rFonts w:ascii="Times New Roman" w:hAnsi="Times New Roman" w:cs="Times New Roman"/>
+          <w:sz w:val="24"/>
+          <w:szCs w:val="24"/>
+        </w:rPr>
+        <w:t>ales</w:t>
       </w:r>
       <w:r>
         <w:rPr>
@@ -334,7 +366,31 @@
           <w:sz w:val="24"/>
           <w:szCs w:val="24"/>
         </w:rPr>
-        <w:t xml:space="preserve"> online sales revenue. At the same time, Alibaba gains 24.2 billion U.S. dollars sales revenue, lower than Amazon for 63.2 billion U.S. dollars.</w:t>
+        <w:t xml:space="preserve"> online sales revenue</w:t>
+      </w:r>
+      <w:r>
+        <w:rPr>
+          <w:rFonts w:ascii="Times New Roman" w:hAnsi="Times New Roman" w:cs="Times New Roman"/>
+          <w:sz w:val="24"/>
+          <w:szCs w:val="24"/>
+        </w:rPr>
+        <w:t xml:space="preserve">, when </w:t>
+      </w:r>
+      <w:r>
+        <w:rPr>
+          <w:rFonts w:ascii="Times New Roman" w:hAnsi="Times New Roman" w:cs="Times New Roman"/>
+          <w:sz w:val="24"/>
+          <w:szCs w:val="24"/>
+        </w:rPr>
+        <w:t>Alibaba gains 24.2 billion U.S. dollars sales revenue</w:t>
+      </w:r>
+      <w:r>
+        <w:rPr>
+          <w:rFonts w:ascii="Times New Roman" w:hAnsi="Times New Roman" w:cs="Times New Roman"/>
+          <w:sz w:val="24"/>
+          <w:szCs w:val="24"/>
+        </w:rPr>
+        <w:t>.</w:t>
       </w:r>
       <w:r>
         <w:rPr>
@@ -392,7 +448,71 @@
           <w:sz w:val="24"/>
           <w:szCs w:val="24"/>
         </w:rPr>
-        <w:t xml:space="preserve">online sales revenue peaked in every fourth quarter of the year, which is a remarkable phenomenon worth to have further discussion. In first fourth-quarter, 43.7 and 8 billion U.S. dollars of sales revenue has </w:t>
+        <w:t xml:space="preserve">online sales revenue peaked in every fourth quarter of the year, which is </w:t>
+      </w:r>
+      <w:r>
+        <w:rPr>
+          <w:rFonts w:ascii="Times New Roman" w:hAnsi="Times New Roman" w:cs="Times New Roman"/>
+          <w:sz w:val="24"/>
+          <w:szCs w:val="24"/>
+        </w:rPr>
+        <w:t>r</w:t>
+      </w:r>
+      <w:r>
+        <w:rPr>
+          <w:rFonts w:ascii="Times New Roman" w:hAnsi="Times New Roman" w:cs="Times New Roman"/>
+          <w:sz w:val="24"/>
+          <w:szCs w:val="24"/>
+        </w:rPr>
+        <w:t xml:space="preserve">emarkable </w:t>
+      </w:r>
+      <w:r>
+        <w:rPr>
+          <w:rFonts w:ascii="Times New Roman" w:hAnsi="Times New Roman" w:cs="Times New Roman"/>
+          <w:sz w:val="24"/>
+          <w:szCs w:val="24"/>
+        </w:rPr>
+        <w:t xml:space="preserve">and </w:t>
+      </w:r>
+      <w:r>
+        <w:rPr>
+          <w:rFonts w:ascii="Times New Roman" w:hAnsi="Times New Roman" w:cs="Times New Roman"/>
+          <w:sz w:val="24"/>
+          <w:szCs w:val="24"/>
+        </w:rPr>
+        <w:t>worth</w:t>
+      </w:r>
+      <w:r>
+        <w:rPr>
+          <w:rFonts w:ascii="Times New Roman" w:hAnsi="Times New Roman" w:cs="Times New Roman"/>
+          <w:sz w:val="24"/>
+          <w:szCs w:val="24"/>
+        </w:rPr>
+        <w:t>y</w:t>
+      </w:r>
+      <w:r>
+        <w:rPr>
+          <w:rFonts w:ascii="Times New Roman" w:hAnsi="Times New Roman" w:cs="Times New Roman"/>
+          <w:sz w:val="24"/>
+          <w:szCs w:val="24"/>
+        </w:rPr>
+        <w:t xml:space="preserve"> </w:t>
+      </w:r>
+      <w:r>
+        <w:rPr>
+          <w:rFonts w:ascii="Times New Roman" w:hAnsi="Times New Roman" w:cs="Times New Roman"/>
+          <w:sz w:val="24"/>
+          <w:szCs w:val="24"/>
+        </w:rPr>
+        <w:t>for</w:t>
+      </w:r>
+      <w:r>
+        <w:rPr>
+          <w:rFonts w:ascii="Times New Roman" w:hAnsi="Times New Roman" w:cs="Times New Roman"/>
+          <w:sz w:val="24"/>
+          <w:szCs w:val="24"/>
+        </w:rPr>
+        <w:t xml:space="preserve"> further discussion. In first fourth-quarter, 43.7 and 8 billion U.S. dollars of sales revenue has gained by Amazon </w:t>
       </w:r>
       <w:r>
         <w:rPr>
@@ -401,7 +521,7 @@
           <w:szCs w:val="24"/>
         </w:rPr>
         <w:lastRenderedPageBreak/>
-        <w:t xml:space="preserve">gained by Amazon and Alibaba, and the value has been grown to 87.4 and 24.2 billion U.S. dollar in the last </w:t>
+        <w:t xml:space="preserve">and Alibaba, and the value has been grown to 87.4 and 24.2 billion U.S. dollar in the last </w:t>
       </w:r>
       <w:r>
         <w:rPr>
@@ -454,31 +574,263 @@
           <w:sz w:val="24"/>
           <w:szCs w:val="24"/>
         </w:rPr>
-        <w:t xml:space="preserve">As shown and mentioned in the graph and above, the reason of online sales increase is worth for discussion. The technology of online payment, as known as e-payment, has been </w:t>
-      </w:r>
-      <w:r>
-        <w:rPr>
-          <w:rFonts w:ascii="Times New Roman" w:hAnsi="Times New Roman" w:cs="Times New Roman"/>
-          <w:sz w:val="24"/>
-          <w:szCs w:val="24"/>
-        </w:rPr>
-        <w:t xml:space="preserve">improved </w:t>
-      </w:r>
-      <w:r>
-        <w:rPr>
-          <w:rFonts w:ascii="Times New Roman" w:hAnsi="Times New Roman" w:cs="Times New Roman"/>
-          <w:sz w:val="24"/>
-          <w:szCs w:val="24"/>
-        </w:rPr>
-        <w:t xml:space="preserve">and popularized </w:t>
-      </w:r>
-      <w:r>
-        <w:rPr>
-          <w:rFonts w:ascii="Times New Roman" w:hAnsi="Times New Roman" w:cs="Times New Roman"/>
-          <w:sz w:val="24"/>
-          <w:szCs w:val="24"/>
-        </w:rPr>
-        <w:t>for years, which provides a perfect platform for online commercial activities.</w:t>
+        <w:t>First, in every fourth quarter of the year, both Alibaba and Amazon’s online sales revenue increased</w:t>
+      </w:r>
+      <w:r>
+        <w:rPr>
+          <w:rFonts w:ascii="Times New Roman" w:hAnsi="Times New Roman" w:cs="Times New Roman"/>
+          <w:sz w:val="24"/>
+          <w:szCs w:val="24"/>
+        </w:rPr>
+        <w:t xml:space="preserve"> to the top of the year. </w:t>
+      </w:r>
+      <w:r>
+        <w:rPr>
+          <w:rFonts w:ascii="Times New Roman" w:hAnsi="Times New Roman" w:cs="Times New Roman"/>
+          <w:sz w:val="24"/>
+          <w:szCs w:val="24"/>
+        </w:rPr>
+        <w:t>Consumers’ shopping desire is usually triggered by advertisement</w:t>
+      </w:r>
+      <w:r>
+        <w:rPr>
+          <w:rFonts w:ascii="Times New Roman" w:hAnsi="Times New Roman" w:cs="Times New Roman"/>
+          <w:sz w:val="24"/>
+          <w:szCs w:val="24"/>
+        </w:rPr>
+        <w:t>s</w:t>
+      </w:r>
+      <w:r>
+        <w:rPr>
+          <w:rFonts w:ascii="Times New Roman" w:hAnsi="Times New Roman" w:cs="Times New Roman"/>
+          <w:sz w:val="24"/>
+          <w:szCs w:val="24"/>
+        </w:rPr>
+        <w:t xml:space="preserve"> on online platform, such as social. </w:t>
+      </w:r>
+      <w:r>
+        <w:rPr>
+          <w:rFonts w:ascii="Times New Roman" w:hAnsi="Times New Roman" w:cs="Times New Roman"/>
+          <w:sz w:val="24"/>
+          <w:szCs w:val="24"/>
+        </w:rPr>
+        <w:t xml:space="preserve">Significant </w:t>
+      </w:r>
+      <w:r>
+        <w:rPr>
+          <w:rFonts w:ascii="Times New Roman" w:hAnsi="Times New Roman" w:cs="Times New Roman"/>
+          <w:sz w:val="24"/>
+          <w:szCs w:val="24"/>
+        </w:rPr>
+        <w:t>event</w:t>
+      </w:r>
+      <w:r>
+        <w:rPr>
+          <w:rFonts w:ascii="Times New Roman" w:hAnsi="Times New Roman" w:cs="Times New Roman"/>
+          <w:sz w:val="24"/>
+          <w:szCs w:val="24"/>
+        </w:rPr>
+        <w:t>s</w:t>
+      </w:r>
+      <w:r>
+        <w:rPr>
+          <w:rFonts w:ascii="Times New Roman" w:hAnsi="Times New Roman" w:cs="Times New Roman"/>
+          <w:sz w:val="24"/>
+          <w:szCs w:val="24"/>
+        </w:rPr>
+        <w:t xml:space="preserve"> </w:t>
+      </w:r>
+      <w:r>
+        <w:rPr>
+          <w:rFonts w:ascii="Times New Roman" w:hAnsi="Times New Roman" w:cs="Times New Roman"/>
+          <w:sz w:val="24"/>
+          <w:szCs w:val="24"/>
+        </w:rPr>
+        <w:t xml:space="preserve">and festivals </w:t>
+      </w:r>
+      <w:r>
+        <w:rPr>
+          <w:rFonts w:ascii="Times New Roman" w:hAnsi="Times New Roman" w:cs="Times New Roman"/>
+          <w:sz w:val="24"/>
+          <w:szCs w:val="24"/>
+        </w:rPr>
+        <w:t>such as Christmas</w:t>
+      </w:r>
+      <w:r>
+        <w:rPr>
+          <w:rFonts w:ascii="Times New Roman" w:hAnsi="Times New Roman" w:cs="Times New Roman"/>
+          <w:sz w:val="24"/>
+          <w:szCs w:val="24"/>
+        </w:rPr>
+        <w:t xml:space="preserve"> </w:t>
+      </w:r>
+      <w:r>
+        <w:rPr>
+          <w:rFonts w:ascii="Times New Roman" w:hAnsi="Times New Roman" w:cs="Times New Roman"/>
+          <w:sz w:val="24"/>
+          <w:szCs w:val="24"/>
+        </w:rPr>
+        <w:t xml:space="preserve">in western culture </w:t>
+      </w:r>
+      <w:r>
+        <w:rPr>
+          <w:rFonts w:ascii="Times New Roman" w:hAnsi="Times New Roman" w:cs="Times New Roman"/>
+          <w:sz w:val="24"/>
+          <w:szCs w:val="24"/>
+        </w:rPr>
+        <w:t xml:space="preserve">and the </w:t>
+      </w:r>
+      <w:r>
+        <w:rPr>
+          <w:rFonts w:ascii="Times New Roman" w:hAnsi="Times New Roman" w:cs="Times New Roman"/>
+          <w:sz w:val="24"/>
+          <w:szCs w:val="24"/>
+        </w:rPr>
+        <w:t>winter festivals</w:t>
+      </w:r>
+      <w:r>
+        <w:rPr>
+          <w:rFonts w:ascii="Times New Roman" w:hAnsi="Times New Roman" w:cs="Times New Roman"/>
+          <w:sz w:val="24"/>
+          <w:szCs w:val="24"/>
+        </w:rPr>
+        <w:t xml:space="preserve"> </w:t>
+      </w:r>
+      <w:r>
+        <w:rPr>
+          <w:rFonts w:ascii="Times New Roman" w:hAnsi="Times New Roman" w:cs="Times New Roman"/>
+          <w:sz w:val="24"/>
+          <w:szCs w:val="24"/>
+        </w:rPr>
+        <w:t xml:space="preserve">in china </w:t>
+      </w:r>
+      <w:r>
+        <w:rPr>
+          <w:rFonts w:ascii="Times New Roman" w:hAnsi="Times New Roman" w:cs="Times New Roman"/>
+          <w:sz w:val="24"/>
+          <w:szCs w:val="24"/>
+        </w:rPr>
+        <w:t xml:space="preserve">are </w:t>
+      </w:r>
+      <w:r>
+        <w:rPr>
+          <w:rFonts w:ascii="Times New Roman" w:hAnsi="Times New Roman" w:cs="Times New Roman"/>
+          <w:sz w:val="24"/>
+          <w:szCs w:val="24"/>
+        </w:rPr>
+        <w:t>usually</w:t>
+      </w:r>
+      <w:r>
+        <w:rPr>
+          <w:rFonts w:ascii="Times New Roman" w:hAnsi="Times New Roman" w:cs="Times New Roman"/>
+          <w:sz w:val="24"/>
+          <w:szCs w:val="24"/>
+        </w:rPr>
+        <w:t xml:space="preserve"> </w:t>
+      </w:r>
+      <w:r>
+        <w:rPr>
+          <w:rFonts w:ascii="Times New Roman" w:hAnsi="Times New Roman" w:cs="Times New Roman"/>
+          <w:sz w:val="24"/>
+          <w:szCs w:val="24"/>
+        </w:rPr>
+        <w:t xml:space="preserve">a </w:t>
+      </w:r>
+      <w:r>
+        <w:rPr>
+          <w:rFonts w:ascii="Times New Roman" w:hAnsi="Times New Roman" w:cs="Times New Roman"/>
+          <w:sz w:val="24"/>
+          <w:szCs w:val="24"/>
+        </w:rPr>
+        <w:t>selling point</w:t>
+      </w:r>
+      <w:r>
+        <w:rPr>
+          <w:rFonts w:ascii="Times New Roman" w:hAnsi="Times New Roman" w:cs="Times New Roman"/>
+          <w:sz w:val="24"/>
+          <w:szCs w:val="24"/>
+        </w:rPr>
+        <w:t xml:space="preserve"> for company advertis</w:t>
+      </w:r>
+      <w:r>
+        <w:rPr>
+          <w:rFonts w:ascii="Times New Roman" w:hAnsi="Times New Roman" w:cs="Times New Roman"/>
+          <w:sz w:val="24"/>
+          <w:szCs w:val="24"/>
+        </w:rPr>
+        <w:t>ing</w:t>
+      </w:r>
+      <w:r>
+        <w:rPr>
+          <w:rFonts w:ascii="Times New Roman" w:hAnsi="Times New Roman" w:cs="Times New Roman"/>
+          <w:sz w:val="24"/>
+          <w:szCs w:val="24"/>
+        </w:rPr>
+        <w:t xml:space="preserve"> their products to consumers</w:t>
+      </w:r>
+      <w:r>
+        <w:rPr>
+          <w:rFonts w:ascii="Times New Roman" w:hAnsi="Times New Roman" w:cs="Times New Roman"/>
+          <w:sz w:val="24"/>
+          <w:szCs w:val="24"/>
+        </w:rPr>
+        <w:t>.</w:t>
+      </w:r>
+      <w:r>
+        <w:rPr>
+          <w:rFonts w:ascii="Times New Roman" w:hAnsi="Times New Roman" w:cs="Times New Roman"/>
+          <w:sz w:val="24"/>
+          <w:szCs w:val="24"/>
+        </w:rPr>
+        <w:t xml:space="preserve"> </w:t>
+      </w:r>
+      <w:r>
+        <w:rPr>
+          <w:rFonts w:ascii="Times New Roman" w:hAnsi="Times New Roman" w:cs="Times New Roman"/>
+          <w:sz w:val="24"/>
+          <w:szCs w:val="24"/>
+        </w:rPr>
+        <w:t>According to Johannes (2015), social media users generally accept advertisements on related platform. This can explain the reason of the</w:t>
+      </w:r>
+      <w:r>
+        <w:rPr>
+          <w:rFonts w:ascii="Times New Roman" w:hAnsi="Times New Roman" w:cs="Times New Roman"/>
+          <w:sz w:val="24"/>
+          <w:szCs w:val="24"/>
+        </w:rPr>
+        <w:t xml:space="preserve"> sales revenue increase in</w:t>
+      </w:r>
+      <w:r>
+        <w:rPr>
+          <w:rFonts w:ascii="Times New Roman" w:hAnsi="Times New Roman" w:cs="Times New Roman"/>
+          <w:sz w:val="24"/>
+          <w:szCs w:val="24"/>
+        </w:rPr>
+        <w:t xml:space="preserve"> the graph</w:t>
+      </w:r>
+      <w:r>
+        <w:rPr>
+          <w:rFonts w:ascii="Times New Roman" w:hAnsi="Times New Roman" w:cs="Times New Roman"/>
+          <w:sz w:val="24"/>
+          <w:szCs w:val="24"/>
+        </w:rPr>
+        <w:t xml:space="preserve">, as the costumers get persuade by </w:t>
+      </w:r>
+      <w:r>
+        <w:rPr>
+          <w:rFonts w:ascii="Times New Roman" w:hAnsi="Times New Roman" w:cs="Times New Roman"/>
+          <w:sz w:val="24"/>
+          <w:szCs w:val="24"/>
+        </w:rPr>
+        <w:t>those advertisements</w:t>
+      </w:r>
+      <w:r>
+        <w:rPr>
+          <w:rFonts w:ascii="Times New Roman" w:hAnsi="Times New Roman" w:cs="Times New Roman"/>
+          <w:sz w:val="24"/>
+          <w:szCs w:val="24"/>
+        </w:rPr>
+        <w:t>.</w:t>
       </w:r>
     </w:p>
     <w:p>
@@ -496,39 +848,7 @@
           <w:sz w:val="24"/>
           <w:szCs w:val="24"/>
         </w:rPr>
-        <w:t>First, in every fourth quarter of the year, both Alibaba and Amazon’s online sales revenue increased</w:t>
-      </w:r>
-      <w:r>
-        <w:rPr>
-          <w:rFonts w:ascii="Times New Roman" w:hAnsi="Times New Roman" w:cs="Times New Roman"/>
-          <w:sz w:val="24"/>
-          <w:szCs w:val="24"/>
-        </w:rPr>
-        <w:t xml:space="preserve"> to the top of the year. This phenomenon is usually come with holiday consumption. </w:t>
-      </w:r>
-      <w:r>
-        <w:rPr>
-          <w:rFonts w:ascii="Times New Roman" w:hAnsi="Times New Roman" w:cs="Times New Roman"/>
-          <w:sz w:val="24"/>
-          <w:szCs w:val="24"/>
-        </w:rPr>
-        <w:t xml:space="preserve">Consumers’ shopping desire is usually triggered by advertisement on online platform, such as social media or </w:t>
-      </w:r>
-      <w:r>
-        <w:rPr>
-          <w:rFonts w:ascii="Times New Roman" w:hAnsi="Times New Roman" w:cs="Times New Roman"/>
-          <w:sz w:val="24"/>
-          <w:szCs w:val="24"/>
-        </w:rPr>
-        <w:t xml:space="preserve">online </w:t>
-      </w:r>
-      <w:r>
-        <w:rPr>
-          <w:rFonts w:ascii="Times New Roman" w:hAnsi="Times New Roman" w:cs="Times New Roman"/>
-          <w:sz w:val="24"/>
-          <w:szCs w:val="24"/>
-        </w:rPr>
-        <w:t>shopping</w:t>
+        <w:t>Moreover, the sales revenue difference is also in the scope of</w:t>
       </w:r>
       <w:r>
         <w:rPr>
@@ -544,31 +864,15 @@
           <w:sz w:val="24"/>
           <w:szCs w:val="24"/>
         </w:rPr>
-        <w:t>center</w:t>
-      </w:r>
-      <w:r>
-        <w:rPr>
-          <w:rFonts w:ascii="Times New Roman" w:hAnsi="Times New Roman" w:cs="Times New Roman"/>
-          <w:sz w:val="24"/>
-          <w:szCs w:val="24"/>
-        </w:rPr>
-        <w:t xml:space="preserve">. </w:t>
-      </w:r>
-      <w:r>
-        <w:rPr>
-          <w:rFonts w:ascii="Times New Roman" w:hAnsi="Times New Roman" w:cs="Times New Roman"/>
-          <w:sz w:val="24"/>
-          <w:szCs w:val="24"/>
-        </w:rPr>
-        <w:t xml:space="preserve">Significant </w:t>
-      </w:r>
-      <w:r>
-        <w:rPr>
-          <w:rFonts w:ascii="Times New Roman" w:hAnsi="Times New Roman" w:cs="Times New Roman"/>
-          <w:sz w:val="24"/>
-          <w:szCs w:val="24"/>
-        </w:rPr>
-        <w:t>event</w:t>
+        <w:t>discussion.</w:t>
+      </w:r>
+      <w:r>
+        <w:rPr>
+          <w:rFonts w:ascii="Times New Roman" w:hAnsi="Times New Roman" w:cs="Times New Roman"/>
+          <w:sz w:val="24"/>
+          <w:szCs w:val="24"/>
+        </w:rPr>
+        <w:t xml:space="preserve"> Amazon and Alibaba face to different type</w:t>
       </w:r>
       <w:r>
         <w:rPr>
@@ -584,211 +888,84 @@
           <w:sz w:val="24"/>
           <w:szCs w:val="24"/>
         </w:rPr>
-        <w:t xml:space="preserve"> </w:t>
-      </w:r>
-      <w:r>
-        <w:rPr>
-          <w:rFonts w:ascii="Times New Roman" w:hAnsi="Times New Roman" w:cs="Times New Roman"/>
-          <w:sz w:val="24"/>
-          <w:szCs w:val="24"/>
-        </w:rPr>
-        <w:t xml:space="preserve">and festivals </w:t>
-      </w:r>
-      <w:r>
-        <w:rPr>
-          <w:rFonts w:ascii="Times New Roman" w:hAnsi="Times New Roman" w:cs="Times New Roman"/>
-          <w:sz w:val="24"/>
-          <w:szCs w:val="24"/>
-        </w:rPr>
-        <w:t>such as Christmas</w:t>
-      </w:r>
-      <w:r>
-        <w:rPr>
-          <w:rFonts w:ascii="Times New Roman" w:hAnsi="Times New Roman" w:cs="Times New Roman"/>
-          <w:sz w:val="24"/>
-          <w:szCs w:val="24"/>
-        </w:rPr>
-        <w:t xml:space="preserve"> </w:t>
-      </w:r>
-      <w:r>
-        <w:rPr>
-          <w:rFonts w:ascii="Times New Roman" w:hAnsi="Times New Roman" w:cs="Times New Roman"/>
-          <w:sz w:val="24"/>
-          <w:szCs w:val="24"/>
-        </w:rPr>
-        <w:t xml:space="preserve">in western culture </w:t>
-      </w:r>
-      <w:r>
-        <w:rPr>
-          <w:rFonts w:ascii="Times New Roman" w:hAnsi="Times New Roman" w:cs="Times New Roman"/>
-          <w:sz w:val="24"/>
-          <w:szCs w:val="24"/>
-        </w:rPr>
-        <w:t xml:space="preserve">and the </w:t>
-      </w:r>
-      <w:r>
-        <w:rPr>
-          <w:rFonts w:ascii="Times New Roman" w:hAnsi="Times New Roman" w:cs="Times New Roman"/>
-          <w:sz w:val="24"/>
-          <w:szCs w:val="24"/>
-        </w:rPr>
-        <w:t>winter festivals</w:t>
-      </w:r>
-      <w:r>
-        <w:rPr>
-          <w:rFonts w:ascii="Times New Roman" w:hAnsi="Times New Roman" w:cs="Times New Roman"/>
-          <w:sz w:val="24"/>
-          <w:szCs w:val="24"/>
-        </w:rPr>
-        <w:t xml:space="preserve"> </w:t>
-      </w:r>
-      <w:r>
-        <w:rPr>
-          <w:rFonts w:ascii="Times New Roman" w:hAnsi="Times New Roman" w:cs="Times New Roman"/>
-          <w:sz w:val="24"/>
-          <w:szCs w:val="24"/>
-        </w:rPr>
-        <w:t xml:space="preserve">in china </w:t>
-      </w:r>
-      <w:r>
-        <w:rPr>
-          <w:rFonts w:ascii="Times New Roman" w:hAnsi="Times New Roman" w:cs="Times New Roman"/>
-          <w:sz w:val="24"/>
-          <w:szCs w:val="24"/>
-        </w:rPr>
-        <w:t xml:space="preserve">are </w:t>
-      </w:r>
-      <w:r>
-        <w:rPr>
-          <w:rFonts w:ascii="Times New Roman" w:hAnsi="Times New Roman" w:cs="Times New Roman"/>
-          <w:sz w:val="24"/>
-          <w:szCs w:val="24"/>
-        </w:rPr>
-        <w:t>usually</w:t>
-      </w:r>
-      <w:r>
-        <w:rPr>
-          <w:rFonts w:ascii="Times New Roman" w:hAnsi="Times New Roman" w:cs="Times New Roman"/>
-          <w:sz w:val="24"/>
-          <w:szCs w:val="24"/>
-        </w:rPr>
-        <w:t xml:space="preserve"> </w:t>
-      </w:r>
-      <w:r>
-        <w:rPr>
-          <w:rFonts w:ascii="Times New Roman" w:hAnsi="Times New Roman" w:cs="Times New Roman"/>
-          <w:sz w:val="24"/>
-          <w:szCs w:val="24"/>
-        </w:rPr>
-        <w:t>a distinguishing feature</w:t>
-      </w:r>
-      <w:r>
-        <w:rPr>
-          <w:rFonts w:ascii="Times New Roman" w:hAnsi="Times New Roman" w:cs="Times New Roman"/>
-          <w:sz w:val="24"/>
-          <w:szCs w:val="24"/>
-        </w:rPr>
-        <w:t xml:space="preserve"> for company advertis</w:t>
-      </w:r>
-      <w:r>
-        <w:rPr>
-          <w:rFonts w:ascii="Times New Roman" w:hAnsi="Times New Roman" w:cs="Times New Roman"/>
-          <w:sz w:val="24"/>
-          <w:szCs w:val="24"/>
-        </w:rPr>
-        <w:t>ing</w:t>
-      </w:r>
-      <w:r>
-        <w:rPr>
-          <w:rFonts w:ascii="Times New Roman" w:hAnsi="Times New Roman" w:cs="Times New Roman"/>
-          <w:sz w:val="24"/>
-          <w:szCs w:val="24"/>
-        </w:rPr>
-        <w:t xml:space="preserve"> their products to consumers</w:t>
-      </w:r>
-      <w:r>
-        <w:rPr>
-          <w:rFonts w:ascii="Times New Roman" w:hAnsi="Times New Roman" w:cs="Times New Roman"/>
-          <w:sz w:val="24"/>
-          <w:szCs w:val="24"/>
-        </w:rPr>
-        <w:t>.</w:t>
-      </w:r>
-      <w:r>
-        <w:rPr>
-          <w:rFonts w:ascii="Times New Roman" w:hAnsi="Times New Roman" w:cs="Times New Roman"/>
-          <w:sz w:val="24"/>
-          <w:szCs w:val="24"/>
-        </w:rPr>
-        <w:t xml:space="preserve"> </w:t>
-      </w:r>
-      <w:r>
-        <w:rPr>
-          <w:rFonts w:ascii="Times New Roman" w:hAnsi="Times New Roman" w:cs="Times New Roman"/>
-          <w:sz w:val="24"/>
-          <w:szCs w:val="24"/>
-        </w:rPr>
-        <w:t xml:space="preserve">According to </w:t>
-      </w:r>
-      <w:r>
-        <w:rPr>
-          <w:rFonts w:ascii="Times New Roman" w:hAnsi="Times New Roman" w:cs="Times New Roman"/>
-          <w:sz w:val="24"/>
-          <w:szCs w:val="24"/>
-        </w:rPr>
-        <w:t>Johannes</w:t>
-      </w:r>
-      <w:r>
-        <w:rPr>
-          <w:rFonts w:ascii="Times New Roman" w:hAnsi="Times New Roman" w:cs="Times New Roman"/>
-          <w:sz w:val="24"/>
-          <w:szCs w:val="24"/>
-        </w:rPr>
-        <w:t xml:space="preserve"> (2015), social media users generally accept advertisements on related platform. This can explain the reason of the</w:t>
-      </w:r>
-      <w:r>
-        <w:rPr>
-          <w:rFonts w:ascii="Times New Roman" w:hAnsi="Times New Roman" w:cs="Times New Roman"/>
-          <w:sz w:val="24"/>
-          <w:szCs w:val="24"/>
-        </w:rPr>
-        <w:t xml:space="preserve"> sales revenue increase in</w:t>
-      </w:r>
-      <w:r>
-        <w:rPr>
-          <w:rFonts w:ascii="Times New Roman" w:hAnsi="Times New Roman" w:cs="Times New Roman"/>
-          <w:sz w:val="24"/>
-          <w:szCs w:val="24"/>
-        </w:rPr>
-        <w:t xml:space="preserve"> the graph</w:t>
-      </w:r>
-      <w:r>
-        <w:rPr>
-          <w:rFonts w:ascii="Times New Roman" w:hAnsi="Times New Roman" w:cs="Times New Roman"/>
-          <w:sz w:val="24"/>
-          <w:szCs w:val="24"/>
-        </w:rPr>
-        <w:t xml:space="preserve">, as the costumers get persuade by </w:t>
-      </w:r>
-      <w:r>
-        <w:rPr>
-          <w:rFonts w:ascii="Times New Roman" w:hAnsi="Times New Roman" w:cs="Times New Roman"/>
-          <w:sz w:val="24"/>
-          <w:szCs w:val="24"/>
-        </w:rPr>
-        <w:t>those advertisements</w:t>
-      </w:r>
-      <w:r>
-        <w:rPr>
-          <w:rFonts w:ascii="Times New Roman" w:hAnsi="Times New Roman" w:cs="Times New Roman"/>
-          <w:sz w:val="24"/>
-          <w:szCs w:val="24"/>
-        </w:rPr>
-        <w:t>.</w:t>
+        <w:t xml:space="preserve"> of costumers. Amazon majorly serve western consumers and Alibaba mostly </w:t>
+      </w:r>
+      <w:r>
+        <w:rPr>
+          <w:rFonts w:ascii="Times New Roman" w:hAnsi="Times New Roman" w:cs="Times New Roman"/>
+          <w:sz w:val="24"/>
+          <w:szCs w:val="24"/>
+        </w:rPr>
+        <w:t xml:space="preserve">serve </w:t>
+      </w:r>
+      <w:r>
+        <w:rPr>
+          <w:rFonts w:ascii="Times New Roman" w:hAnsi="Times New Roman" w:cs="Times New Roman"/>
+          <w:sz w:val="24"/>
+          <w:szCs w:val="24"/>
+        </w:rPr>
+        <w:t>Asian.</w:t>
+      </w:r>
+      <w:r>
+        <w:rPr>
+          <w:rFonts w:ascii="Times New Roman" w:hAnsi="Times New Roman" w:cs="Times New Roman"/>
+          <w:sz w:val="24"/>
+          <w:szCs w:val="24"/>
+        </w:rPr>
+        <w:t xml:space="preserve"> As known as Asian prefer saving money for their further life experience, such as marriage. </w:t>
+      </w:r>
+      <w:r>
+        <w:rPr>
+          <w:rFonts w:ascii="Times New Roman" w:hAnsi="Times New Roman" w:cs="Times New Roman"/>
+          <w:sz w:val="24"/>
+          <w:szCs w:val="24"/>
+        </w:rPr>
+        <w:t>In another side</w:t>
+      </w:r>
+      <w:r>
+        <w:rPr>
+          <w:rFonts w:ascii="Times New Roman" w:hAnsi="Times New Roman" w:cs="Times New Roman"/>
+          <w:sz w:val="24"/>
+          <w:szCs w:val="24"/>
+        </w:rPr>
+        <w:t xml:space="preserve">, people live in western culture are likely to </w:t>
+      </w:r>
+      <w:r>
+        <w:rPr>
+          <w:rFonts w:ascii="Times New Roman" w:hAnsi="Times New Roman" w:cs="Times New Roman"/>
+          <w:sz w:val="24"/>
+          <w:szCs w:val="24"/>
+        </w:rPr>
+        <w:t>enhance</w:t>
+      </w:r>
+      <w:r>
+        <w:rPr>
+          <w:rFonts w:ascii="Times New Roman" w:hAnsi="Times New Roman" w:cs="Times New Roman"/>
+          <w:sz w:val="24"/>
+          <w:szCs w:val="24"/>
+        </w:rPr>
+        <w:t xml:space="preserve"> their life quality by having variety of experience on different products, that means consuming is performing a crucial part of western culture.</w:t>
+      </w:r>
+      <w:r>
+        <w:rPr>
+          <w:rFonts w:ascii="Times New Roman" w:hAnsi="Times New Roman" w:cs="Times New Roman"/>
+          <w:sz w:val="24"/>
+          <w:szCs w:val="24"/>
+        </w:rPr>
+        <w:t xml:space="preserve"> By those reasons, Amazon has much online sale revenue than Alibaba</w:t>
+      </w:r>
+      <w:r>
+        <w:rPr>
+          <w:rFonts w:ascii="Times New Roman" w:hAnsi="Times New Roman" w:cs="Times New Roman"/>
+          <w:sz w:val="24"/>
+          <w:szCs w:val="24"/>
+        </w:rPr>
+        <w:t xml:space="preserve"> as their culture differences.</w:t>
       </w:r>
     </w:p>
     <w:p>
       <w:pPr>
+        <w:pStyle w:val="Heading2"/>
         <w:spacing w:line="480" w:lineRule="auto"/>
         <w:rPr>
           <w:rFonts w:ascii="Times New Roman" w:hAnsi="Times New Roman" w:cs="Times New Roman"/>
@@ -802,92 +979,11 @@
           <w:sz w:val="24"/>
           <w:szCs w:val="24"/>
         </w:rPr>
-        <w:t>Moreover, the sales revenue difference is also in the scope of</w:t>
-      </w:r>
-      <w:r>
-        <w:rPr>
-          <w:rFonts w:ascii="Times New Roman" w:hAnsi="Times New Roman" w:cs="Times New Roman"/>
-          <w:sz w:val="24"/>
-          <w:szCs w:val="24"/>
-        </w:rPr>
-        <w:t xml:space="preserve"> </w:t>
-      </w:r>
-      <w:r>
-        <w:rPr>
-          <w:rFonts w:ascii="Times New Roman" w:hAnsi="Times New Roman" w:cs="Times New Roman"/>
-          <w:sz w:val="24"/>
-          <w:szCs w:val="24"/>
-        </w:rPr>
-        <w:t>discussion.</w:t>
-      </w:r>
-      <w:r>
-        <w:rPr>
-          <w:rFonts w:ascii="Times New Roman" w:hAnsi="Times New Roman" w:cs="Times New Roman"/>
-          <w:sz w:val="24"/>
-          <w:szCs w:val="24"/>
-        </w:rPr>
-        <w:t xml:space="preserve"> Amazon and Alibaba face to different type of costumers. Amazon majorly serve western consumers and Alibaba mostly </w:t>
-      </w:r>
-      <w:r>
-        <w:rPr>
-          <w:rFonts w:ascii="Times New Roman" w:hAnsi="Times New Roman" w:cs="Times New Roman"/>
-          <w:sz w:val="24"/>
-          <w:szCs w:val="24"/>
-        </w:rPr>
-        <w:t xml:space="preserve">serve </w:t>
-      </w:r>
-      <w:r>
-        <w:rPr>
-          <w:rFonts w:ascii="Times New Roman" w:hAnsi="Times New Roman" w:cs="Times New Roman"/>
-          <w:sz w:val="24"/>
-          <w:szCs w:val="24"/>
-        </w:rPr>
-        <w:t>Asian.</w:t>
-      </w:r>
-      <w:r>
-        <w:rPr>
-          <w:rFonts w:ascii="Times New Roman" w:hAnsi="Times New Roman" w:cs="Times New Roman"/>
-          <w:sz w:val="24"/>
-          <w:szCs w:val="24"/>
-        </w:rPr>
-        <w:t xml:space="preserve"> As known as different cultures has its spending pattern, for Asian, they prefer saving money for their further life experience, such as marriage. Compare to Asian, people live in western culture are likely to </w:t>
-      </w:r>
-      <w:r>
-        <w:rPr>
-          <w:rFonts w:ascii="Times New Roman" w:hAnsi="Times New Roman" w:cs="Times New Roman"/>
-          <w:sz w:val="24"/>
-          <w:szCs w:val="24"/>
-        </w:rPr>
-        <w:t>enhance</w:t>
-      </w:r>
-      <w:r>
-        <w:rPr>
-          <w:rFonts w:ascii="Times New Roman" w:hAnsi="Times New Roman" w:cs="Times New Roman"/>
-          <w:sz w:val="24"/>
-          <w:szCs w:val="24"/>
-        </w:rPr>
-        <w:t xml:space="preserve"> their life quality by having variety of experience on different products, that means consuming is performing a crucial part of western culture.</w:t>
-      </w:r>
-      <w:r>
-        <w:rPr>
-          <w:rFonts w:ascii="Times New Roman" w:hAnsi="Times New Roman" w:cs="Times New Roman"/>
-          <w:sz w:val="24"/>
-          <w:szCs w:val="24"/>
-        </w:rPr>
-        <w:t xml:space="preserve"> By those reasons, Amazon has much online sale revenue than Alibaba</w:t>
-      </w:r>
-      <w:r>
-        <w:rPr>
-          <w:rFonts w:ascii="Times New Roman" w:hAnsi="Times New Roman" w:cs="Times New Roman"/>
-          <w:sz w:val="24"/>
-          <w:szCs w:val="24"/>
-        </w:rPr>
-        <w:t xml:space="preserve"> as their culture differences.</w:t>
+        <w:t xml:space="preserve">Conclusion </w:t>
       </w:r>
     </w:p>
     <w:p>
       <w:pPr>
-        <w:pStyle w:val="Heading2"/>
         <w:spacing w:line="480" w:lineRule="auto"/>
         <w:rPr>
           <w:rFonts w:ascii="Times New Roman" w:hAnsi="Times New Roman" w:cs="Times New Roman"/>
@@ -895,8 +991,46 @@
           <w:szCs w:val="24"/>
         </w:rPr>
       </w:pPr>
-      <w:bookmarkStart w:id="0" w:name="_GoBack"/>
-      <w:bookmarkEnd w:id="0"/>
+      <w:r>
+        <w:rPr>
+          <w:rFonts w:ascii="Times New Roman" w:hAnsi="Times New Roman" w:cs="Times New Roman"/>
+          <w:sz w:val="24"/>
+          <w:szCs w:val="24"/>
+        </w:rPr>
+        <w:t xml:space="preserve">As mentioned above, </w:t>
+      </w:r>
+      <w:r>
+        <w:rPr>
+          <w:rFonts w:ascii="Times New Roman" w:hAnsi="Times New Roman" w:cs="Times New Roman"/>
+          <w:sz w:val="24"/>
+          <w:szCs w:val="24"/>
+        </w:rPr>
+        <w:t>online sales revenue involve Amazon and Alibaba were scaling since 2016 to 2019. These companies demonstrate how online commercial activities will evolve</w:t>
+      </w:r>
+      <w:r>
+        <w:rPr>
+          <w:rFonts w:ascii="Times New Roman" w:hAnsi="Times New Roman" w:cs="Times New Roman"/>
+          <w:sz w:val="24"/>
+          <w:szCs w:val="24"/>
+        </w:rPr>
+        <w:t xml:space="preserve"> and it is predicted that the sales venue should be keeping increase and peaking in the fourth quarter of the year</w:t>
+      </w:r>
+      <w:r>
+        <w:rPr>
+          <w:rFonts w:ascii="Times New Roman" w:hAnsi="Times New Roman" w:cs="Times New Roman"/>
+          <w:sz w:val="24"/>
+          <w:szCs w:val="24"/>
+        </w:rPr>
+        <w:t xml:space="preserve">. </w:t>
+      </w:r>
+      <w:r>
+        <w:rPr>
+          <w:rFonts w:ascii="Times New Roman" w:hAnsi="Times New Roman" w:cs="Times New Roman"/>
+          <w:sz w:val="24"/>
+          <w:szCs w:val="24"/>
+        </w:rPr>
+        <w:t xml:space="preserve">Moreover, based on the culture differences </w:t>
+      </w:r>
       <w:r>
         <w:rPr>
           <w:rFonts w:ascii="Times New Roman" w:hAnsi="Times New Roman" w:cs="Times New Roman"/>
@@ -904,8 +1038,26 @@
           <w:szCs w:val="24"/>
         </w:rPr>
         <w:lastRenderedPageBreak/>
-        <w:t xml:space="preserve">Conclusion </w:t>
-      </w:r>
+        <w:t>between Asian and western, Amazon’s sales revenue should remain higher than Alibaba.</w:t>
+      </w:r>
+      <w:r>
+        <w:rPr>
+          <w:rFonts w:ascii="Times New Roman" w:hAnsi="Times New Roman" w:cs="Times New Roman"/>
+          <w:sz w:val="24"/>
+          <w:szCs w:val="24"/>
+        </w:rPr>
+        <w:t xml:space="preserve"> (550 words)</w:t>
+      </w:r>
+    </w:p>
+    <w:p>
+      <w:pPr>
+        <w:spacing w:line="480" w:lineRule="auto"/>
+        <w:rPr>
+          <w:rFonts w:ascii="Times New Roman" w:hAnsi="Times New Roman" w:cs="Times New Roman"/>
+          <w:sz w:val="24"/>
+          <w:szCs w:val="24"/>
+        </w:rPr>
+      </w:pPr>
     </w:p>
     <w:sectPr>
       <w:pgSz w:w="11906" w:h="16838"/>
@@ -918,7 +1070,7 @@
 </file>
 
 <file path=word/numbering.xml><?xml version="1.0" encoding="utf-8"?>
-<w:numbering xmlns:wpc="http://schemas.microsoft.com/office/word/2010/wordprocessingCanvas" xmlns:cx="http://schemas.microsoft.com/office/drawing/2014/chartex" xmlns:mc="http://schemas.openxmlformats.org/markup-compatibility/2006" xmlns:o="urn:schemas-microsoft-com:office:office" xmlns:r="http://schemas.openxmlformats.org/officeDocument/2006/relationships" xmlns:m="http://schemas.openxmlformats.org/officeDocument/2006/math" xmlns:v="urn:schemas-microsoft-com:vml" xmlns:wp14="http://schemas.microsoft.com/office/word/2010/wordprocessingDrawing" xmlns:wp="http://schemas.openxmlformats.org/drawingml/2006/wordprocessingDrawing" xmlns:w10="urn:schemas-microsoft-com:office:word" xmlns:w="http://schemas.openxmlformats.org/wordprocessingml/2006/main" xmlns:w14="http://schemas.microsoft.com/office/word/2010/wordml" xmlns:w15="http://schemas.microsoft.com/office/word/2012/wordml" xmlns:w16se="http://schemas.microsoft.com/office/word/2015/wordml/symex" xmlns:wpg="http://schemas.microsoft.com/office/word/2010/wordprocessingGroup" xmlns:wpi="http://schemas.microsoft.com/office/word/2010/wordprocessingInk" xmlns:wne="http://schemas.microsoft.com/office/word/2006/wordml" xmlns:wps="http://schemas.microsoft.com/office/word/2010/wordprocessingShape" mc:Ignorable="w14 w15 w16se wp14">
+<w:numbering xmlns:wpc="http://schemas.microsoft.com/office/word/2010/wordprocessingCanvas" xmlns:cx="http://schemas.microsoft.com/office/drawing/2014/chartex" xmlns:cx1="http://schemas.microsoft.com/office/drawing/2015/9/8/chartex" xmlns:cx2="http://schemas.microsoft.com/office/drawing/2015/10/21/chartex" xmlns:cx3="http://schemas.microsoft.com/office/drawing/2016/5/9/chartex" xmlns:cx4="http://schemas.microsoft.com/office/drawing/2016/5/10/chartex" xmlns:cx5="http://schemas.microsoft.com/office/drawing/2016/5/11/chartex" xmlns:cx6="http://schemas.microsoft.com/office/drawing/2016/5/12/chartex" xmlns:cx7="http://schemas.microsoft.com/office/drawing/2016/5/13/chartex" xmlns:cx8="http://schemas.microsoft.com/office/drawing/2016/5/14/chartex" xmlns:mc="http://schemas.openxmlformats.org/markup-compatibility/2006" xmlns:aink="http://schemas.microsoft.com/office/drawing/2016/ink" xmlns:am3d="http://schemas.microsoft.com/office/drawing/2017/model3d" xmlns:o="urn:schemas-microsoft-com:office:office" xmlns:r="http://schemas.openxmlformats.org/officeDocument/2006/relationships" xmlns:m="http://schemas.openxmlformats.org/officeDocument/2006/math" xmlns:v="urn:schemas-microsoft-com:vml" xmlns:wp14="http://schemas.microsoft.com/office/word/2010/wordprocessingDrawing" xmlns:wp="http://schemas.openxmlformats.org/drawingml/2006/wordprocessingDrawing" xmlns:w10="urn:schemas-microsoft-com:office:word" xmlns:w="http://schemas.openxmlformats.org/wordprocessingml/2006/main" xmlns:w14="http://schemas.microsoft.com/office/word/2010/wordml" xmlns:w15="http://schemas.microsoft.com/office/word/2012/wordml" xmlns:w16cex="http://schemas.microsoft.com/office/word/2018/wordml/cex" xmlns:w16cid="http://schemas.microsoft.com/office/word/2016/wordml/cid" xmlns:w16="http://schemas.microsoft.com/office/word/2018/wordml" xmlns:w16se="http://schemas.microsoft.com/office/word/2015/wordml/symex" xmlns:wpg="http://schemas.microsoft.com/office/word/2010/wordprocessingGroup" xmlns:wpi="http://schemas.microsoft.com/office/word/2010/wordprocessingInk" xmlns:wne="http://schemas.microsoft.com/office/word/2006/wordml" xmlns:wps="http://schemas.microsoft.com/office/word/2010/wordprocessingShape" mc:Ignorable="w14 w15 w16se w16cid w16 w16cex wp14">
   <w:abstractNum w:abstractNumId="0" w15:restartNumberingAfterBreak="0">
     <w:nsid w:val="40955CE2"/>
     <w:multiLevelType w:val="hybridMultilevel"/>
@@ -1107,7 +1259,7 @@
 </file>
 
 <file path=word/styles.xml><?xml version="1.0" encoding="utf-8"?>
-<w:styles xmlns:mc="http://schemas.openxmlformats.org/markup-compatibility/2006" xmlns:r="http://schemas.openxmlformats.org/officeDocument/2006/relationships" xmlns:w="http://schemas.openxmlformats.org/wordprocessingml/2006/main" xmlns:w14="http://schemas.microsoft.com/office/word/2010/wordml" xmlns:w15="http://schemas.microsoft.com/office/word/2012/wordml" xmlns:w16se="http://schemas.microsoft.com/office/word/2015/wordml/symex" mc:Ignorable="w14 w15 w16se">
+<w:styles xmlns:mc="http://schemas.openxmlformats.org/markup-compatibility/2006" xmlns:r="http://schemas.openxmlformats.org/officeDocument/2006/relationships" xmlns:w="http://schemas.openxmlformats.org/wordprocessingml/2006/main" xmlns:w14="http://schemas.microsoft.com/office/word/2010/wordml" xmlns:w15="http://schemas.microsoft.com/office/word/2012/wordml" xmlns:w16cex="http://schemas.microsoft.com/office/word/2018/wordml/cex" xmlns:w16cid="http://schemas.microsoft.com/office/word/2016/wordml/cid" xmlns:w16="http://schemas.microsoft.com/office/word/2018/wordml" xmlns:w16se="http://schemas.microsoft.com/office/word/2015/wordml/symex" mc:Ignorable="w14 w15 w16se w16cid w16 w16cex">
   <w:docDefaults>
     <w:rPrDefault>
       <w:rPr>
@@ -1123,7 +1275,7 @@
       </w:pPr>
     </w:pPrDefault>
   </w:docDefaults>
-  <w:latentStyles w:defLockedState="0" w:defUIPriority="99" w:defSemiHidden="0" w:defUnhideWhenUsed="0" w:defQFormat="0" w:count="371">
+  <w:latentStyles w:defLockedState="0" w:defUIPriority="99" w:defSemiHidden="0" w:defUnhideWhenUsed="0" w:defQFormat="0" w:count="376">
     <w:lsdException w:name="Normal" w:uiPriority="0" w:qFormat="1"/>
     <w:lsdException w:name="heading 1" w:uiPriority="9" w:qFormat="1"/>
     <w:lsdException w:name="heading 2" w:semiHidden="1" w:uiPriority="9" w:unhideWhenUsed="1" w:qFormat="1"/>
@@ -1229,7 +1381,6 @@
     <w:lsdException w:name="HTML Sample" w:semiHidden="1" w:unhideWhenUsed="1"/>
     <w:lsdException w:name="HTML Typewriter" w:semiHidden="1" w:unhideWhenUsed="1"/>
     <w:lsdException w:name="HTML Variable" w:semiHidden="1" w:unhideWhenUsed="1"/>
-    <w:lsdException w:name="Normal Table" w:semiHidden="1" w:unhideWhenUsed="1"/>
     <w:lsdException w:name="annotation subject" w:semiHidden="1" w:unhideWhenUsed="1"/>
     <w:lsdException w:name="No List" w:semiHidden="1" w:unhideWhenUsed="1"/>
     <w:lsdException w:name="Outline List 1" w:semiHidden="1" w:unhideWhenUsed="1"/>
@@ -1272,11 +1423,8 @@
     <w:lsdException w:name="Table Contemporary" w:semiHidden="1" w:unhideWhenUsed="1"/>
     <w:lsdException w:name="Table Elegant" w:semiHidden="1" w:unhideWhenUsed="1"/>
     <w:lsdException w:name="Table Professional" w:semiHidden="1" w:unhideWhenUsed="1"/>
-    <w:lsdException w:name="Table Subtle 1" w:semiHidden="1" w:unhideWhenUsed="1"/>
     <w:lsdException w:name="Table Subtle 2" w:semiHidden="1" w:unhideWhenUsed="1"/>
     <w:lsdException w:name="Table Web 1" w:semiHidden="1" w:unhideWhenUsed="1"/>
-    <w:lsdException w:name="Table Web 2" w:semiHidden="1" w:unhideWhenUsed="1"/>
-    <w:lsdException w:name="Table Web 3" w:semiHidden="1" w:unhideWhenUsed="1"/>
     <w:lsdException w:name="Balloon Text" w:semiHidden="1" w:unhideWhenUsed="1"/>
     <w:lsdException w:name="Table Grid" w:uiPriority="39"/>
     <w:lsdException w:name="Table Theme" w:semiHidden="1" w:unhideWhenUsed="1"/>
@@ -1495,6 +1643,11 @@
     <w:lsdException w:name="List Table 5 Dark Accent 6" w:uiPriority="50"/>
     <w:lsdException w:name="List Table 6 Colorful Accent 6" w:uiPriority="51"/>
     <w:lsdException w:name="List Table 7 Colorful Accent 6" w:uiPriority="52"/>
+    <w:lsdException w:name="Mention" w:semiHidden="1" w:unhideWhenUsed="1"/>
+    <w:lsdException w:name="Smart Hyperlink" w:semiHidden="1" w:unhideWhenUsed="1"/>
+    <w:lsdException w:name="Hashtag" w:semiHidden="1" w:unhideWhenUsed="1"/>
+    <w:lsdException w:name="Unresolved Mention" w:semiHidden="1" w:unhideWhenUsed="1"/>
+    <w:lsdException w:name="Smart Link" w:semiHidden="1" w:unhideWhenUsed="1"/>
   </w:latentStyles>
   <w:style w:type="paragraph" w:default="1" w:styleId="Normal">
     <w:name w:val="Normal"/>
@@ -1909,12 +2062,9 @@
 </file>
 
 <file path=customXml/item1.xml><?xml version="1.0" encoding="utf-8"?>
-<?mso-contentType ?>
-<FormTemplates xmlns="http://schemas.microsoft.com/sharepoint/v3/contenttype/forms">
-  <Display>DocumentLibraryForm</Display>
-  <Edit>DocumentLibraryForm</Edit>
-  <New>DocumentLibraryForm</New>
-</FormTemplates>
+<p:properties xmlns:p="http://schemas.microsoft.com/office/2006/metadata/properties" xmlns:xsi="http://www.w3.org/2001/XMLSchema-instance" xmlns:pc="http://schemas.microsoft.com/office/infopath/2007/PartnerControls">
+  <documentManagement/>
+</p:properties>
 </file>
 
 <file path=customXml/item2.xml><?xml version="1.0" encoding="utf-8"?>
@@ -2141,15 +2291,19 @@
 </file>
 
 <file path=customXml/item3.xml><?xml version="1.0" encoding="utf-8"?>
-<p:properties xmlns:p="http://schemas.microsoft.com/office/2006/metadata/properties" xmlns:xsi="http://www.w3.org/2001/XMLSchema-instance" xmlns:pc="http://schemas.microsoft.com/office/infopath/2007/PartnerControls">
-  <documentManagement/>
-</p:properties>
+<?mso-contentType ?>
+<FormTemplates xmlns="http://schemas.microsoft.com/sharepoint/v3/contenttype/forms">
+  <Display>DocumentLibraryForm</Display>
+  <Edit>DocumentLibraryForm</Edit>
+  <New>DocumentLibraryForm</New>
+</FormTemplates>
 </file>
 
 <file path=customXml/itemProps1.xml><?xml version="1.0" encoding="utf-8"?>
-<ds:datastoreItem xmlns:ds="http://schemas.openxmlformats.org/officeDocument/2006/customXml" ds:itemID="{0664294D-7CC2-4041-8305-65A9F48AE0C0}">
+<ds:datastoreItem xmlns:ds="http://schemas.openxmlformats.org/officeDocument/2006/customXml" ds:itemID="{3C3B9026-6262-492E-B146-844797CE57B3}">
   <ds:schemaRefs>
-    <ds:schemaRef ds:uri="http://schemas.microsoft.com/sharepoint/v3/contenttype/forms"/>
+    <ds:schemaRef ds:uri="http://schemas.microsoft.com/office/2006/metadata/properties"/>
+    <ds:schemaRef ds:uri="http://schemas.microsoft.com/office/infopath/2007/PartnerControls"/>
   </ds:schemaRefs>
 </ds:datastoreItem>
 </file>
@@ -2174,10 +2328,9 @@
 </file>
 
 <file path=customXml/itemProps3.xml><?xml version="1.0" encoding="utf-8"?>
-<ds:datastoreItem xmlns:ds="http://schemas.openxmlformats.org/officeDocument/2006/customXml" ds:itemID="{3C3B9026-6262-492E-B146-844797CE57B3}">
+<ds:datastoreItem xmlns:ds="http://schemas.openxmlformats.org/officeDocument/2006/customXml" ds:itemID="{0664294D-7CC2-4041-8305-65A9F48AE0C0}">
   <ds:schemaRefs>
-    <ds:schemaRef ds:uri="http://schemas.microsoft.com/office/2006/metadata/properties"/>
-    <ds:schemaRef ds:uri="http://schemas.microsoft.com/office/infopath/2007/PartnerControls"/>
+    <ds:schemaRef ds:uri="http://schemas.microsoft.com/sharepoint/v3/contenttype/forms"/>
   </ds:schemaRefs>
 </ds:datastoreItem>
 </file>